--- a/3 损失函数与优化.docx
+++ b/3 损失函数与优化.docx
@@ -5,9 +5,6 @@
     <w:p>
       <w:pPr>
         <w:spacing w:line="220" w:lineRule="atLeast"/>
-        <w:rPr>
-          <w:rFonts w:hint="eastAsia"/>
-        </w:rPr>
       </w:pPr>
       <w:r>
         <w:rPr>
@@ -31,17 +28,11 @@
     <w:p>
       <w:pPr>
         <w:spacing w:line="220" w:lineRule="atLeast"/>
-        <w:rPr>
-          <w:rFonts w:hint="eastAsia"/>
-        </w:rPr>
-      </w:pPr>
-    </w:p>
-    <w:p>
-      <w:pPr>
-        <w:spacing w:line="220" w:lineRule="atLeast"/>
-        <w:rPr>
-          <w:rFonts w:hint="eastAsia"/>
-        </w:rPr>
+      </w:pPr>
+    </w:p>
+    <w:p>
+      <w:pPr>
+        <w:spacing w:line="220" w:lineRule="atLeast"/>
       </w:pPr>
       <w:r>
         <w:rPr>
@@ -76,7 +67,7 @@
           <v:shape id="_x0000_i1025" type="#_x0000_t75" style="width:60.75pt;height:15.75pt" o:ole="">
             <v:imagedata r:id="rId5" o:title=""/>
           </v:shape>
-          <o:OLEObject Type="Embed" ProgID="Equation.DSMT4" ShapeID="_x0000_i1025" DrawAspect="Content" ObjectID="_1605989567" r:id="rId6"/>
+          <o:OLEObject Type="Embed" ProgID="Equation.DSMT4" ShapeID="_x0000_i1025" DrawAspect="Content" ObjectID="_1606483853" r:id="rId6"/>
         </w:object>
       </w:r>
       <w:r>
@@ -95,17 +86,11 @@
     <w:p>
       <w:pPr>
         <w:spacing w:line="220" w:lineRule="atLeast"/>
-        <w:rPr>
-          <w:rFonts w:hint="eastAsia"/>
-        </w:rPr>
-      </w:pPr>
-    </w:p>
-    <w:p>
-      <w:pPr>
-        <w:spacing w:line="220" w:lineRule="atLeast"/>
-        <w:rPr>
-          <w:rFonts w:hint="eastAsia"/>
-        </w:rPr>
+      </w:pPr>
+    </w:p>
+    <w:p>
+      <w:pPr>
+        <w:spacing w:line="220" w:lineRule="atLeast"/>
       </w:pPr>
       <w:r>
         <w:rPr>
@@ -122,7 +107,7 @@
           <v:shape id="_x0000_i1026" type="#_x0000_t75" style="width:171.75pt;height:30.75pt" o:ole="">
             <v:imagedata r:id="rId7" o:title=""/>
           </v:shape>
-          <o:OLEObject Type="Embed" ProgID="Equation.DSMT4" ShapeID="_x0000_i1026" DrawAspect="Content" ObjectID="_1605989568" r:id="rId8"/>
+          <o:OLEObject Type="Embed" ProgID="Equation.DSMT4" ShapeID="_x0000_i1026" DrawAspect="Content" ObjectID="_1606483854" r:id="rId8"/>
         </w:object>
       </w:r>
       <w:r>
@@ -159,9 +144,6 @@
     <w:p>
       <w:pPr>
         <w:spacing w:line="220" w:lineRule="atLeast"/>
-        <w:rPr>
-          <w:rFonts w:hint="eastAsia"/>
-        </w:rPr>
       </w:pPr>
       <w:r>
         <w:rPr>
@@ -171,7 +153,7 @@
           <v:shape id="_x0000_i1027" type="#_x0000_t75" style="width:12pt;height:18pt" o:ole="">
             <v:imagedata r:id="rId9" o:title=""/>
           </v:shape>
-          <o:OLEObject Type="Embed" ProgID="Equation.DSMT4" ShapeID="_x0000_i1027" DrawAspect="Content" ObjectID="_1605989569" r:id="rId10"/>
+          <o:OLEObject Type="Embed" ProgID="Equation.DSMT4" ShapeID="_x0000_i1027" DrawAspect="Content" ObjectID="_1606483855" r:id="rId10"/>
         </w:object>
       </w:r>
       <w:r>
@@ -200,7 +182,7 @@
           <v:shape id="_x0000_i1028" type="#_x0000_t75" style="width:12pt;height:18pt" o:ole="">
             <v:imagedata r:id="rId11" o:title=""/>
           </v:shape>
-          <o:OLEObject Type="Embed" ProgID="Equation.DSMT4" ShapeID="_x0000_i1028" DrawAspect="Content" ObjectID="_1605989570" r:id="rId12"/>
+          <o:OLEObject Type="Embed" ProgID="Equation.DSMT4" ShapeID="_x0000_i1028" DrawAspect="Content" ObjectID="_1606483856" r:id="rId12"/>
         </w:object>
       </w:r>
       <w:r>
@@ -219,17 +201,11 @@
     <w:p>
       <w:pPr>
         <w:spacing w:line="220" w:lineRule="atLeast"/>
-        <w:rPr>
-          <w:rFonts w:hint="eastAsia"/>
-        </w:rPr>
-      </w:pPr>
-    </w:p>
-    <w:p>
-      <w:pPr>
-        <w:spacing w:line="220" w:lineRule="atLeast"/>
-        <w:rPr>
-          <w:rFonts w:hint="eastAsia"/>
-        </w:rPr>
+      </w:pPr>
+    </w:p>
+    <w:p>
+      <w:pPr>
+        <w:spacing w:line="220" w:lineRule="atLeast"/>
       </w:pPr>
       <w:r>
         <w:rPr>
@@ -259,9 +235,6 @@
     <w:p>
       <w:pPr>
         <w:spacing w:line="220" w:lineRule="atLeast"/>
-        <w:rPr>
-          <w:rFonts w:hint="eastAsia"/>
-        </w:rPr>
       </w:pPr>
       <w:r>
         <w:rPr>
@@ -271,16 +244,13 @@
           <v:shape id="_x0000_i1029" type="#_x0000_t75" style="width:168pt;height:39.75pt" o:ole="">
             <v:imagedata r:id="rId13" o:title=""/>
           </v:shape>
-          <o:OLEObject Type="Embed" ProgID="Equation.DSMT4" ShapeID="_x0000_i1029" DrawAspect="Content" ObjectID="_1605989571" r:id="rId14"/>
+          <o:OLEObject Type="Embed" ProgID="Equation.DSMT4" ShapeID="_x0000_i1029" DrawAspect="Content" ObjectID="_1606483857" r:id="rId14"/>
         </w:object>
       </w:r>
     </w:p>
     <w:p>
       <w:pPr>
         <w:spacing w:line="220" w:lineRule="atLeast"/>
-        <w:rPr>
-          <w:rFonts w:hint="eastAsia"/>
-        </w:rPr>
       </w:pPr>
       <w:r>
         <w:rPr>
@@ -296,7 +266,7 @@
           <v:shape id="_x0000_i1030" type="#_x0000_t75" style="width:12pt;height:18pt" o:ole="">
             <v:imagedata r:id="rId15" o:title=""/>
           </v:shape>
-          <o:OLEObject Type="Embed" ProgID="Equation.DSMT4" ShapeID="_x0000_i1030" DrawAspect="Content" ObjectID="_1605989572" r:id="rId16"/>
+          <o:OLEObject Type="Embed" ProgID="Equation.DSMT4" ShapeID="_x0000_i1030" DrawAspect="Content" ObjectID="_1606483858" r:id="rId16"/>
         </w:object>
       </w:r>
       <w:r>
@@ -313,7 +283,7 @@
           <v:shape id="_x0000_i1031" type="#_x0000_t75" style="width:23.25pt;height:18pt" o:ole="">
             <v:imagedata r:id="rId17" o:title=""/>
           </v:shape>
-          <o:OLEObject Type="Embed" ProgID="Equation.DSMT4" ShapeID="_x0000_i1031" DrawAspect="Content" ObjectID="_1605989573" r:id="rId18"/>
+          <o:OLEObject Type="Embed" ProgID="Equation.DSMT4" ShapeID="_x0000_i1031" DrawAspect="Content" ObjectID="_1606483859" r:id="rId18"/>
         </w:object>
       </w:r>
       <w:r>
@@ -326,9 +296,6 @@
     <w:p>
       <w:pPr>
         <w:spacing w:line="220" w:lineRule="atLeast"/>
-        <w:rPr>
-          <w:rFonts w:hint="eastAsia"/>
-        </w:rPr>
       </w:pPr>
       <w:r>
         <w:rPr>
@@ -388,9 +355,6 @@
     <w:p>
       <w:pPr>
         <w:spacing w:line="220" w:lineRule="atLeast"/>
-        <w:rPr>
-          <w:rFonts w:hint="eastAsia"/>
-        </w:rPr>
       </w:pPr>
       <w:r>
         <w:rPr>
@@ -402,17 +366,11 @@
     <w:p>
       <w:pPr>
         <w:spacing w:line="220" w:lineRule="atLeast"/>
-        <w:rPr>
-          <w:rFonts w:hint="eastAsia"/>
-        </w:rPr>
-      </w:pPr>
-    </w:p>
-    <w:p>
-      <w:pPr>
-        <w:spacing w:line="220" w:lineRule="atLeast"/>
-        <w:rPr>
-          <w:rFonts w:hint="eastAsia"/>
-        </w:rPr>
+      </w:pPr>
+    </w:p>
+    <w:p>
+      <w:pPr>
+        <w:spacing w:line="220" w:lineRule="atLeast"/>
       </w:pPr>
       <w:r>
         <w:rPr>
@@ -430,9 +388,6 @@
     <w:p>
       <w:pPr>
         <w:spacing w:line="220" w:lineRule="atLeast"/>
-        <w:rPr>
-          <w:rFonts w:hint="eastAsia"/>
-        </w:rPr>
       </w:pPr>
       <w:r>
         <w:rPr>
@@ -494,17 +449,11 @@
     <w:p>
       <w:pPr>
         <w:spacing w:line="220" w:lineRule="atLeast"/>
-        <w:rPr>
-          <w:rFonts w:hint="eastAsia"/>
-        </w:rPr>
-      </w:pPr>
-    </w:p>
-    <w:p>
-      <w:pPr>
-        <w:spacing w:line="220" w:lineRule="atLeast"/>
-        <w:rPr>
-          <w:rFonts w:hint="eastAsia"/>
-        </w:rPr>
+      </w:pPr>
+    </w:p>
+    <w:p>
+      <w:pPr>
+        <w:spacing w:line="220" w:lineRule="atLeast"/>
       </w:pPr>
       <w:r>
         <w:rPr>
@@ -541,9 +490,6 @@
     <w:p>
       <w:pPr>
         <w:spacing w:line="220" w:lineRule="atLeast"/>
-        <w:rPr>
-          <w:rFonts w:hint="eastAsia"/>
-        </w:rPr>
       </w:pPr>
       <w:r>
         <w:rPr>
@@ -577,24 +523,18 @@
           <v:shape id="_x0000_i1032" type="#_x0000_t75" style="width:36.75pt;height:15.75pt" o:ole="">
             <v:imagedata r:id="rId20" o:title=""/>
           </v:shape>
-          <o:OLEObject Type="Embed" ProgID="Equation.DSMT4" ShapeID="_x0000_i1032" DrawAspect="Content" ObjectID="_1605989574" r:id="rId21"/>
+          <o:OLEObject Type="Embed" ProgID="Equation.DSMT4" ShapeID="_x0000_i1032" DrawAspect="Content" ObjectID="_1606483860" r:id="rId21"/>
         </w:object>
       </w:r>
     </w:p>
     <w:p>
       <w:pPr>
         <w:spacing w:line="220" w:lineRule="atLeast"/>
-        <w:rPr>
-          <w:rFonts w:hint="eastAsia"/>
-        </w:rPr>
-      </w:pPr>
-    </w:p>
-    <w:p>
-      <w:pPr>
-        <w:spacing w:line="220" w:lineRule="atLeast"/>
-        <w:rPr>
-          <w:rFonts w:hint="eastAsia"/>
-        </w:rPr>
+      </w:pPr>
+    </w:p>
+    <w:p>
+      <w:pPr>
+        <w:spacing w:line="220" w:lineRule="atLeast"/>
       </w:pPr>
       <w:r>
         <w:rPr>
@@ -756,6 +696,1033 @@
           <w:rFonts w:hint="eastAsia"/>
         </w:rPr>
         <w:t>值的数量</w:t>
+      </w:r>
+    </w:p>
+    <w:p>
+      <w:pPr>
+        <w:spacing w:line="220" w:lineRule="atLeast"/>
+      </w:pPr>
+    </w:p>
+    <w:p>
+      <w:pPr>
+        <w:spacing w:line="220" w:lineRule="atLeast"/>
+      </w:pPr>
+    </w:p>
+    <w:p>
+      <w:pPr>
+        <w:pStyle w:val="a4"/>
+        <w:numPr>
+          <w:ilvl w:val="0"/>
+          <w:numId w:val="3"/>
+        </w:numPr>
+        <w:spacing w:line="220" w:lineRule="atLeast"/>
+        <w:ind w:firstLineChars="0"/>
+      </w:pPr>
+      <w:r>
+        <w:rPr>
+          <w:rFonts w:hint="eastAsia"/>
+        </w:rPr>
+        <w:t>求</w:t>
+      </w:r>
+      <w:r>
+        <w:rPr>
+          <w:rFonts w:hint="eastAsia"/>
+        </w:rPr>
+        <w:t>score</w:t>
+      </w:r>
+      <w:r>
+        <w:rPr>
+          <w:rFonts w:hint="eastAsia"/>
+        </w:rPr>
+        <w:t>值</w:t>
+      </w:r>
+      <w:r>
+        <w:rPr>
+          <w:rFonts w:hint="eastAsia"/>
+        </w:rPr>
+        <w:t xml:space="preserve"> f(</w:t>
+      </w:r>
+      <w:proofErr w:type="spellStart"/>
+      <w:r>
+        <w:rPr>
+          <w:rFonts w:hint="eastAsia"/>
+        </w:rPr>
+        <w:t>x,W</w:t>
+      </w:r>
+      <w:proofErr w:type="spellEnd"/>
+      <w:r>
+        <w:rPr>
+          <w:rFonts w:hint="eastAsia"/>
+        </w:rPr>
+        <w:t>)</w:t>
+      </w:r>
+    </w:p>
+    <w:p>
+      <w:pPr>
+        <w:pStyle w:val="a4"/>
+        <w:spacing w:line="220" w:lineRule="atLeast"/>
+        <w:ind w:left="360" w:firstLineChars="0" w:firstLine="0"/>
+      </w:pPr>
+      <w:r>
+        <w:rPr>
+          <w:position w:val="-10"/>
+        </w:rPr>
+        <w:object w:dxaOrig="1600" w:dyaOrig="320">
+          <v:shape id="_x0000_i1033" type="#_x0000_t75" style="width:80.25pt;height:15.75pt" o:ole="">
+            <v:imagedata r:id="rId22" o:title=""/>
+          </v:shape>
+          <o:OLEObject Type="Embed" ProgID="Equation.DSMT4" ShapeID="_x0000_i1033" DrawAspect="Content" ObjectID="_1606483861" r:id="rId23"/>
+        </w:object>
+      </w:r>
+    </w:p>
+    <w:p>
+      <w:pPr>
+        <w:pStyle w:val="a4"/>
+        <w:numPr>
+          <w:ilvl w:val="0"/>
+          <w:numId w:val="3"/>
+        </w:numPr>
+        <w:spacing w:line="220" w:lineRule="atLeast"/>
+        <w:ind w:firstLineChars="0"/>
+      </w:pPr>
+      <w:r>
+        <w:t>F</w:t>
+      </w:r>
+      <w:r>
+        <w:rPr>
+          <w:rFonts w:hint="eastAsia"/>
+        </w:rPr>
+        <w:t>求</w:t>
+      </w:r>
+      <w:r>
+        <w:rPr>
+          <w:rFonts w:hint="eastAsia"/>
+        </w:rPr>
+        <w:t>Li</w:t>
+      </w:r>
+      <w:r>
+        <w:rPr>
+          <w:rFonts w:hint="eastAsia"/>
+        </w:rPr>
+        <w:t xml:space="preserve"> </w:t>
+      </w:r>
+    </w:p>
+    <w:p>
+      <w:pPr>
+        <w:pStyle w:val="a4"/>
+        <w:spacing w:line="220" w:lineRule="atLeast"/>
+        <w:ind w:left="360" w:firstLineChars="0" w:firstLine="0"/>
+      </w:pPr>
+      <w:r>
+        <w:rPr>
+          <w:position w:val="-32"/>
+        </w:rPr>
+        <w:object w:dxaOrig="2540" w:dyaOrig="580">
+          <v:shape id="_x0000_i1034" type="#_x0000_t75" style="width:126.75pt;height:29.25pt" o:ole="">
+            <v:imagedata r:id="rId24" o:title=""/>
+          </v:shape>
+          <o:OLEObject Type="Embed" ProgID="Equation.DSMT4" ShapeID="_x0000_i1034" DrawAspect="Content" ObjectID="_1606483862" r:id="rId25"/>
+        </w:object>
+      </w:r>
+    </w:p>
+    <w:p>
+      <w:pPr>
+        <w:pStyle w:val="a4"/>
+        <w:numPr>
+          <w:ilvl w:val="0"/>
+          <w:numId w:val="3"/>
+        </w:numPr>
+        <w:spacing w:line="220" w:lineRule="atLeast"/>
+        <w:ind w:firstLineChars="0"/>
+      </w:pPr>
+      <w:r>
+        <w:rPr>
+          <w:rFonts w:hint="eastAsia"/>
+          <w:noProof/>
+        </w:rPr>
+        <w:t>求</w:t>
+      </w:r>
+      <w:r>
+        <w:rPr>
+          <w:rFonts w:hint="eastAsia"/>
+          <w:noProof/>
+        </w:rPr>
+        <w:t>L</w:t>
+      </w:r>
+    </w:p>
+    <w:p>
+      <w:pPr>
+        <w:pStyle w:val="a4"/>
+        <w:spacing w:line="220" w:lineRule="atLeast"/>
+        <w:ind w:left="360" w:firstLineChars="0" w:firstLine="0"/>
+      </w:pPr>
+      <w:r>
+        <w:rPr>
+          <w:position w:val="-28"/>
+        </w:rPr>
+        <w:object w:dxaOrig="2020" w:dyaOrig="660">
+          <v:shape id="_x0000_i1035" type="#_x0000_t75" style="width:101.25pt;height:33pt" o:ole="">
+            <v:imagedata r:id="rId26" o:title=""/>
+          </v:shape>
+          <o:OLEObject Type="Embed" ProgID="Equation.DSMT4" ShapeID="_x0000_i1035" DrawAspect="Content" ObjectID="_1606483863" r:id="rId27"/>
+        </w:object>
+      </w:r>
+    </w:p>
+    <w:p>
+      <w:pPr>
+        <w:pStyle w:val="a4"/>
+        <w:spacing w:line="220" w:lineRule="atLeast"/>
+        <w:ind w:left="360" w:firstLineChars="0" w:firstLine="0"/>
+      </w:pPr>
+    </w:p>
+    <w:p>
+      <w:pPr>
+        <w:pStyle w:val="a4"/>
+        <w:spacing w:line="220" w:lineRule="atLeast"/>
+        <w:ind w:left="360" w:firstLineChars="0" w:firstLine="0"/>
+      </w:pPr>
+      <w:r>
+        <w:rPr>
+          <w:rFonts w:hint="eastAsia"/>
+        </w:rPr>
+        <w:t>梯度下降时，一般用解析计算（</w:t>
+      </w:r>
+      <w:r>
+        <w:t>analytic gradient</w:t>
+      </w:r>
+      <w:r>
+        <w:rPr>
+          <w:rFonts w:hint="eastAsia"/>
+        </w:rPr>
+        <w:t>），验证时用代数计算（</w:t>
+      </w:r>
+      <w:proofErr w:type="spellStart"/>
+      <w:r>
+        <w:t>umerical</w:t>
+      </w:r>
+      <w:proofErr w:type="spellEnd"/>
+      <w:r>
+        <w:t xml:space="preserve"> gradient</w:t>
+      </w:r>
+      <w:r>
+        <w:rPr>
+          <w:rFonts w:hint="eastAsia"/>
+        </w:rPr>
+        <w:t>）</w:t>
+      </w:r>
+    </w:p>
+    <w:p>
+      <w:pPr>
+        <w:pStyle w:val="a4"/>
+        <w:spacing w:line="220" w:lineRule="atLeast"/>
+        <w:ind w:left="360" w:firstLineChars="0" w:firstLine="0"/>
+      </w:pPr>
+      <w:r>
+        <w:rPr>
+          <w:highlight w:val="yellow"/>
+        </w:rPr>
+        <w:t>Always use analytic gradient</w:t>
+      </w:r>
+      <w:r>
+        <w:t xml:space="preserve">, </w:t>
+      </w:r>
+    </w:p>
+    <w:p>
+      <w:pPr>
+        <w:pStyle w:val="a4"/>
+        <w:spacing w:line="220" w:lineRule="atLeast"/>
+        <w:ind w:left="360" w:firstLineChars="0" w:firstLine="0"/>
+      </w:pPr>
+      <w:r>
+        <w:t>but check</w:t>
+      </w:r>
+      <w:r>
+        <w:rPr>
+          <w:rFonts w:hint="eastAsia"/>
+        </w:rPr>
+        <w:t xml:space="preserve"> </w:t>
+      </w:r>
+      <w:r>
+        <w:t xml:space="preserve">implementation with numerical gradient. </w:t>
+      </w:r>
+    </w:p>
+    <w:p>
+      <w:pPr>
+        <w:pStyle w:val="a4"/>
+        <w:spacing w:line="220" w:lineRule="atLeast"/>
+        <w:ind w:left="360" w:firstLineChars="0" w:firstLine="0"/>
+      </w:pPr>
+      <w:r>
+        <w:t>This is called a</w:t>
+      </w:r>
+      <w:r>
+        <w:rPr>
+          <w:rFonts w:hint="eastAsia"/>
+        </w:rPr>
+        <w:t xml:space="preserve"> </w:t>
+      </w:r>
+      <w:r>
+        <w:rPr>
+          <w:highlight w:val="yellow"/>
+        </w:rPr>
+        <w:t>gradient check</w:t>
+      </w:r>
+      <w:r>
+        <w:t>.</w:t>
+      </w:r>
+    </w:p>
+    <w:p>
+      <w:pPr>
+        <w:pStyle w:val="a4"/>
+        <w:spacing w:line="220" w:lineRule="atLeast"/>
+        <w:ind w:left="360" w:firstLineChars="0" w:firstLine="0"/>
+      </w:pPr>
+      <w:r>
+        <w:rPr>
+          <w:rFonts w:hint="eastAsia"/>
+          <w:noProof/>
+        </w:rPr>
+        <w:lastRenderedPageBreak/>
+        <w:drawing>
+          <wp:inline distT="0" distB="0" distL="0" distR="0">
+            <wp:extent cx="5274310" cy="2538649"/>
+            <wp:effectExtent l="19050" t="0" r="2540" b="0"/>
+            <wp:docPr id="27" name="图片 27"/>
+            <wp:cNvGraphicFramePr>
+              <a:graphicFrameLocks xmlns:a="http://schemas.openxmlformats.org/drawingml/2006/main" noChangeAspect="1"/>
+            </wp:cNvGraphicFramePr>
+            <a:graphic xmlns:a="http://schemas.openxmlformats.org/drawingml/2006/main">
+              <a:graphicData uri="http://schemas.openxmlformats.org/drawingml/2006/picture">
+                <pic:pic xmlns:pic="http://schemas.openxmlformats.org/drawingml/2006/picture">
+                  <pic:nvPicPr>
+                    <pic:cNvPr id="0" name="Picture 27"/>
+                    <pic:cNvPicPr>
+                      <a:picLocks noChangeAspect="1" noChangeArrowheads="1"/>
+                    </pic:cNvPicPr>
+                  </pic:nvPicPr>
+                  <pic:blipFill>
+                    <a:blip r:embed="rId28" cstate="print"/>
+                    <a:srcRect/>
+                    <a:stretch>
+                      <a:fillRect/>
+                    </a:stretch>
+                  </pic:blipFill>
+                  <pic:spPr bwMode="auto">
+                    <a:xfrm>
+                      <a:off x="0" y="0"/>
+                      <a:ext cx="5274310" cy="2538649"/>
+                    </a:xfrm>
+                    <a:prstGeom prst="rect">
+                      <a:avLst/>
+                    </a:prstGeom>
+                    <a:noFill/>
+                    <a:ln w="9525">
+                      <a:noFill/>
+                      <a:miter lim="800000"/>
+                      <a:headEnd/>
+                      <a:tailEnd/>
+                    </a:ln>
+                  </pic:spPr>
+                </pic:pic>
+              </a:graphicData>
+            </a:graphic>
+          </wp:inline>
+        </w:drawing>
+      </w:r>
+    </w:p>
+    <w:p>
+      <w:pPr>
+        <w:pStyle w:val="a4"/>
+        <w:spacing w:line="220" w:lineRule="atLeast"/>
+        <w:ind w:left="360" w:firstLineChars="0" w:firstLine="0"/>
+      </w:pPr>
+    </w:p>
+    <w:p>
+      <w:pPr>
+        <w:pStyle w:val="a4"/>
+        <w:spacing w:line="220" w:lineRule="atLeast"/>
+        <w:ind w:left="360" w:firstLineChars="0" w:firstLine="0"/>
+      </w:pPr>
+      <w:r>
+        <w:rPr>
+          <w:rFonts w:hint="eastAsia"/>
+        </w:rPr>
+        <w:t>向量求导：</w:t>
+      </w:r>
+    </w:p>
+    <w:p>
+      <w:pPr>
+        <w:pStyle w:val="a4"/>
+        <w:spacing w:line="220" w:lineRule="atLeast"/>
+        <w:ind w:left="360" w:firstLineChars="0" w:firstLine="0"/>
+        <w:rPr>
+          <w:b/>
+        </w:rPr>
+      </w:pPr>
+      <w:r>
+        <w:rPr>
+          <w:rFonts w:hint="eastAsia"/>
+          <w:noProof/>
+        </w:rPr>
+        <w:drawing>
+          <wp:inline distT="0" distB="0" distL="0" distR="0">
+            <wp:extent cx="2800350" cy="1790700"/>
+            <wp:effectExtent l="19050" t="0" r="0" b="0"/>
+            <wp:docPr id="30" name="图片 30"/>
+            <wp:cNvGraphicFramePr>
+              <a:graphicFrameLocks xmlns:a="http://schemas.openxmlformats.org/drawingml/2006/main" noChangeAspect="1"/>
+            </wp:cNvGraphicFramePr>
+            <a:graphic xmlns:a="http://schemas.openxmlformats.org/drawingml/2006/main">
+              <a:graphicData uri="http://schemas.openxmlformats.org/drawingml/2006/picture">
+                <pic:pic xmlns:pic="http://schemas.openxmlformats.org/drawingml/2006/picture">
+                  <pic:nvPicPr>
+                    <pic:cNvPr id="0" name="Picture 30"/>
+                    <pic:cNvPicPr>
+                      <a:picLocks noChangeAspect="1" noChangeArrowheads="1"/>
+                    </pic:cNvPicPr>
+                  </pic:nvPicPr>
+                  <pic:blipFill>
+                    <a:blip r:embed="rId29" cstate="print"/>
+                    <a:srcRect/>
+                    <a:stretch>
+                      <a:fillRect/>
+                    </a:stretch>
+                  </pic:blipFill>
+                  <pic:spPr bwMode="auto">
+                    <a:xfrm>
+                      <a:off x="0" y="0"/>
+                      <a:ext cx="2800350" cy="1790700"/>
+                    </a:xfrm>
+                    <a:prstGeom prst="rect">
+                      <a:avLst/>
+                    </a:prstGeom>
+                    <a:noFill/>
+                    <a:ln w="9525">
+                      <a:noFill/>
+                      <a:miter lim="800000"/>
+                      <a:headEnd/>
+                      <a:tailEnd/>
+                    </a:ln>
+                  </pic:spPr>
+                </pic:pic>
+              </a:graphicData>
+            </a:graphic>
+          </wp:inline>
+        </w:drawing>
+      </w:r>
+    </w:p>
+    <w:p>
+      <w:pPr>
+        <w:pStyle w:val="a4"/>
+        <w:spacing w:line="220" w:lineRule="atLeast"/>
+        <w:ind w:left="360" w:firstLineChars="0" w:firstLine="0"/>
+        <w:rPr>
+          <w:b/>
+        </w:rPr>
+      </w:pPr>
+      <w:r>
+        <w:rPr>
+          <w:rFonts w:hint="eastAsia"/>
+          <w:b/>
+        </w:rPr>
+        <w:t>矩阵求导</w:t>
+      </w:r>
+    </w:p>
+    <w:p>
+      <w:pPr>
+        <w:pStyle w:val="a4"/>
+        <w:spacing w:line="220" w:lineRule="atLeast"/>
+        <w:ind w:left="360" w:firstLineChars="0" w:firstLine="0"/>
+        <w:rPr>
+          <w:b/>
+        </w:rPr>
+      </w:pPr>
+      <w:r>
+        <w:rPr>
+          <w:rFonts w:hint="eastAsia"/>
+          <w:b/>
+          <w:noProof/>
+        </w:rPr>
+        <w:drawing>
+          <wp:inline distT="0" distB="0" distL="0" distR="0">
+            <wp:extent cx="2733675" cy="1114425"/>
+            <wp:effectExtent l="19050" t="0" r="9525" b="0"/>
+            <wp:docPr id="33" name="图片 33"/>
+            <wp:cNvGraphicFramePr>
+              <a:graphicFrameLocks xmlns:a="http://schemas.openxmlformats.org/drawingml/2006/main" noChangeAspect="1"/>
+            </wp:cNvGraphicFramePr>
+            <a:graphic xmlns:a="http://schemas.openxmlformats.org/drawingml/2006/main">
+              <a:graphicData uri="http://schemas.openxmlformats.org/drawingml/2006/picture">
+                <pic:pic xmlns:pic="http://schemas.openxmlformats.org/drawingml/2006/picture">
+                  <pic:nvPicPr>
+                    <pic:cNvPr id="0" name="Picture 33"/>
+                    <pic:cNvPicPr>
+                      <a:picLocks noChangeAspect="1" noChangeArrowheads="1"/>
+                    </pic:cNvPicPr>
+                  </pic:nvPicPr>
+                  <pic:blipFill>
+                    <a:blip r:embed="rId30" cstate="print"/>
+                    <a:srcRect/>
+                    <a:stretch>
+                      <a:fillRect/>
+                    </a:stretch>
+                  </pic:blipFill>
+                  <pic:spPr bwMode="auto">
+                    <a:xfrm>
+                      <a:off x="0" y="0"/>
+                      <a:ext cx="2733675" cy="1114425"/>
+                    </a:xfrm>
+                    <a:prstGeom prst="rect">
+                      <a:avLst/>
+                    </a:prstGeom>
+                    <a:noFill/>
+                    <a:ln w="9525">
+                      <a:noFill/>
+                      <a:miter lim="800000"/>
+                      <a:headEnd/>
+                      <a:tailEnd/>
+                    </a:ln>
+                  </pic:spPr>
+                </pic:pic>
+              </a:graphicData>
+            </a:graphic>
+          </wp:inline>
+        </w:drawing>
+      </w:r>
+    </w:p>
+    <w:p>
+      <w:pPr>
+        <w:pStyle w:val="a4"/>
+        <w:spacing w:line="220" w:lineRule="atLeast"/>
+        <w:ind w:left="360" w:firstLineChars="0" w:firstLine="0"/>
+      </w:pPr>
+    </w:p>
+    <w:p>
+      <w:pPr>
+        <w:pStyle w:val="a4"/>
+        <w:spacing w:line="220" w:lineRule="atLeast"/>
+        <w:ind w:left="360" w:firstLineChars="0" w:firstLine="0"/>
+      </w:pPr>
+      <w:r>
+        <w:t>https://en.wikipedia.org/wiki/Matrix_calculus</w:t>
+      </w:r>
+    </w:p>
+    <w:p>
+      <w:pPr>
+        <w:pStyle w:val="a4"/>
+        <w:spacing w:line="220" w:lineRule="atLeast"/>
+        <w:ind w:left="360" w:firstLineChars="0" w:firstLine="0"/>
+        <w:rPr>
+          <w:rFonts w:hint="eastAsia"/>
+          <w:b/>
+          <w:noProof/>
+        </w:rPr>
+      </w:pPr>
+      <w:r>
+        <w:rPr>
+          <w:rFonts w:hint="eastAsia"/>
+          <w:b/>
+          <w:noProof/>
+        </w:rPr>
+        <w:t>对于每节的线性</w:t>
+      </w:r>
+      <w:r>
+        <w:rPr>
+          <w:rFonts w:hint="eastAsia"/>
+          <w:b/>
+          <w:noProof/>
+        </w:rPr>
+        <w:t>SVM,</w:t>
+      </w:r>
+      <w:r>
+        <w:rPr>
+          <w:rFonts w:hint="eastAsia"/>
+          <w:b/>
+          <w:noProof/>
+        </w:rPr>
+        <w:t>梯度推导：</w:t>
+      </w:r>
+    </w:p>
+    <w:p>
+      <w:pPr>
+        <w:spacing w:line="220" w:lineRule="atLeast"/>
+        <w:jc w:val="center"/>
+        <w:rPr>
+          <w:rFonts w:hint="eastAsia"/>
+          <w:b/>
+          <w:noProof/>
+        </w:rPr>
+      </w:pPr>
+      <w:r>
+        <w:rPr>
+          <w:rFonts w:hint="eastAsia"/>
+          <w:noProof/>
+        </w:rPr>
+        <w:lastRenderedPageBreak/>
+        <w:drawing>
+          <wp:inline distT="0" distB="0" distL="0" distR="0">
+            <wp:extent cx="5284262" cy="2971800"/>
+            <wp:effectExtent l="19050" t="0" r="0" b="0"/>
+            <wp:docPr id="12" name="图片 12" descr="C:\Users\Administrator\Desktop\微信图片_20181216163434.jpg"/>
+            <wp:cNvGraphicFramePr>
+              <a:graphicFrameLocks xmlns:a="http://schemas.openxmlformats.org/drawingml/2006/main" noChangeAspect="1"/>
+            </wp:cNvGraphicFramePr>
+            <a:graphic xmlns:a="http://schemas.openxmlformats.org/drawingml/2006/main">
+              <a:graphicData uri="http://schemas.openxmlformats.org/drawingml/2006/picture">
+                <pic:pic xmlns:pic="http://schemas.openxmlformats.org/drawingml/2006/picture">
+                  <pic:nvPicPr>
+                    <pic:cNvPr id="0" name="Picture 12" descr="C:\Users\Administrator\Desktop\微信图片_20181216163434.jpg"/>
+                    <pic:cNvPicPr>
+                      <a:picLocks noChangeAspect="1" noChangeArrowheads="1"/>
+                    </pic:cNvPicPr>
+                  </pic:nvPicPr>
+                  <pic:blipFill>
+                    <a:blip r:embed="rId31" cstate="print"/>
+                    <a:srcRect/>
+                    <a:stretch>
+                      <a:fillRect/>
+                    </a:stretch>
+                  </pic:blipFill>
+                  <pic:spPr bwMode="auto">
+                    <a:xfrm>
+                      <a:off x="0" y="0"/>
+                      <a:ext cx="5291481" cy="2975860"/>
+                    </a:xfrm>
+                    <a:prstGeom prst="rect">
+                      <a:avLst/>
+                    </a:prstGeom>
+                    <a:noFill/>
+                    <a:ln w="9525">
+                      <a:noFill/>
+                      <a:miter lim="800000"/>
+                      <a:headEnd/>
+                      <a:tailEnd/>
+                    </a:ln>
+                  </pic:spPr>
+                </pic:pic>
+              </a:graphicData>
+            </a:graphic>
+          </wp:inline>
+        </w:drawing>
+      </w:r>
+    </w:p>
+    <w:p>
+      <w:pPr>
+        <w:spacing w:line="220" w:lineRule="atLeast"/>
+        <w:jc w:val="center"/>
+        <w:rPr>
+          <w:b/>
+          <w:noProof/>
+        </w:rPr>
+      </w:pPr>
+      <w:r>
+        <w:rPr>
+          <w:rFonts w:hint="eastAsia"/>
+          <w:b/>
+          <w:noProof/>
+        </w:rPr>
+        <w:drawing>
+          <wp:inline distT="0" distB="0" distL="0" distR="0">
+            <wp:extent cx="5267325" cy="2962275"/>
+            <wp:effectExtent l="19050" t="0" r="9525" b="0"/>
+            <wp:docPr id="14" name="图片 14" descr="C:\Users\Administrator\Desktop\微信图片_20181216163437.jpg"/>
+            <wp:cNvGraphicFramePr>
+              <a:graphicFrameLocks xmlns:a="http://schemas.openxmlformats.org/drawingml/2006/main" noChangeAspect="1"/>
+            </wp:cNvGraphicFramePr>
+            <a:graphic xmlns:a="http://schemas.openxmlformats.org/drawingml/2006/main">
+              <a:graphicData uri="http://schemas.openxmlformats.org/drawingml/2006/picture">
+                <pic:pic xmlns:pic="http://schemas.openxmlformats.org/drawingml/2006/picture">
+                  <pic:nvPicPr>
+                    <pic:cNvPr id="0" name="Picture 14" descr="C:\Users\Administrator\Desktop\微信图片_20181216163437.jpg"/>
+                    <pic:cNvPicPr>
+                      <a:picLocks noChangeAspect="1" noChangeArrowheads="1"/>
+                    </pic:cNvPicPr>
+                  </pic:nvPicPr>
+                  <pic:blipFill>
+                    <a:blip r:embed="rId32" cstate="print"/>
+                    <a:srcRect/>
+                    <a:stretch>
+                      <a:fillRect/>
+                    </a:stretch>
+                  </pic:blipFill>
+                  <pic:spPr bwMode="auto">
+                    <a:xfrm>
+                      <a:off x="0" y="0"/>
+                      <a:ext cx="5267325" cy="2962275"/>
+                    </a:xfrm>
+                    <a:prstGeom prst="rect">
+                      <a:avLst/>
+                    </a:prstGeom>
+                    <a:noFill/>
+                    <a:ln w="9525">
+                      <a:noFill/>
+                      <a:miter lim="800000"/>
+                      <a:headEnd/>
+                      <a:tailEnd/>
+                    </a:ln>
+                  </pic:spPr>
+                </pic:pic>
+              </a:graphicData>
+            </a:graphic>
+          </wp:inline>
+        </w:drawing>
+      </w:r>
+    </w:p>
+    <w:p>
+      <w:pPr>
+        <w:pStyle w:val="a4"/>
+        <w:spacing w:line="220" w:lineRule="atLeast"/>
+        <w:ind w:left="360" w:firstLineChars="0" w:firstLine="0"/>
+        <w:rPr>
+          <w:b/>
+          <w:noProof/>
+        </w:rPr>
+      </w:pPr>
+    </w:p>
+    <w:p>
+      <w:pPr>
+        <w:pStyle w:val="a4"/>
+        <w:spacing w:line="220" w:lineRule="atLeast"/>
+        <w:ind w:left="360" w:firstLineChars="0" w:firstLine="0"/>
+        <w:rPr>
+          <w:b/>
+          <w:noProof/>
+        </w:rPr>
+      </w:pPr>
+    </w:p>
+    <w:p>
+      <w:pPr>
+        <w:pStyle w:val="a4"/>
+        <w:spacing w:line="220" w:lineRule="atLeast"/>
+        <w:ind w:left="360" w:firstLineChars="0" w:firstLine="0"/>
+        <w:rPr>
+          <w:b/>
+          <w:noProof/>
+        </w:rPr>
+      </w:pPr>
+      <w:r>
+        <w:rPr>
+          <w:rFonts w:hint="eastAsia"/>
+          <w:b/>
+          <w:noProof/>
+        </w:rPr>
+        <w:t>一般</w:t>
+      </w:r>
+      <w:r>
+        <w:rPr>
+          <w:rFonts w:hint="eastAsia"/>
+          <w:b/>
+          <w:noProof/>
+        </w:rPr>
+        <w:t>梯度下降</w:t>
+      </w:r>
+    </w:p>
+    <w:p>
+      <w:pPr>
+        <w:pStyle w:val="a4"/>
+        <w:spacing w:line="220" w:lineRule="atLeast"/>
+        <w:ind w:left="360" w:firstLineChars="0" w:firstLine="0"/>
+        <w:rPr>
+          <w:b/>
+          <w:noProof/>
+        </w:rPr>
+      </w:pPr>
+    </w:p>
+    <w:p>
+      <w:pPr>
+        <w:pStyle w:val="a4"/>
+        <w:spacing w:line="220" w:lineRule="atLeast"/>
+        <w:ind w:left="360" w:firstLineChars="0" w:firstLine="0"/>
+      </w:pPr>
+      <w:r>
+        <w:rPr>
+          <w:noProof/>
+        </w:rPr>
+        <w:drawing>
+          <wp:inline distT="0" distB="0" distL="0" distR="0">
+            <wp:extent cx="5274310" cy="993484"/>
+            <wp:effectExtent l="19050" t="0" r="2540" b="0"/>
+            <wp:docPr id="15" name="图片 15"/>
+            <wp:cNvGraphicFramePr>
+              <a:graphicFrameLocks xmlns:a="http://schemas.openxmlformats.org/drawingml/2006/main" noChangeAspect="1"/>
+            </wp:cNvGraphicFramePr>
+            <a:graphic xmlns:a="http://schemas.openxmlformats.org/drawingml/2006/main">
+              <a:graphicData uri="http://schemas.openxmlformats.org/drawingml/2006/picture">
+                <pic:pic xmlns:pic="http://schemas.openxmlformats.org/drawingml/2006/picture">
+                  <pic:nvPicPr>
+                    <pic:cNvPr id="0" name="Picture 15"/>
+                    <pic:cNvPicPr>
+                      <a:picLocks noChangeAspect="1" noChangeArrowheads="1"/>
+                    </pic:cNvPicPr>
+                  </pic:nvPicPr>
+                  <pic:blipFill>
+                    <a:blip r:embed="rId33" cstate="print"/>
+                    <a:srcRect/>
+                    <a:stretch>
+                      <a:fillRect/>
+                    </a:stretch>
+                  </pic:blipFill>
+                  <pic:spPr bwMode="auto">
+                    <a:xfrm>
+                      <a:off x="0" y="0"/>
+                      <a:ext cx="5274310" cy="993484"/>
+                    </a:xfrm>
+                    <a:prstGeom prst="rect">
+                      <a:avLst/>
+                    </a:prstGeom>
+                    <a:noFill/>
+                    <a:ln w="9525">
+                      <a:noFill/>
+                      <a:miter lim="800000"/>
+                      <a:headEnd/>
+                      <a:tailEnd/>
+                    </a:ln>
+                  </pic:spPr>
+                </pic:pic>
+              </a:graphicData>
+            </a:graphic>
+          </wp:inline>
+        </w:drawing>
+      </w:r>
+    </w:p>
+    <w:p>
+      <w:pPr>
+        <w:pStyle w:val="a4"/>
+        <w:spacing w:line="220" w:lineRule="atLeast"/>
+        <w:ind w:left="360" w:firstLineChars="0" w:firstLine="0"/>
+      </w:pPr>
+    </w:p>
+    <w:p>
+      <w:pPr>
+        <w:pStyle w:val="a4"/>
+        <w:spacing w:line="220" w:lineRule="atLeast"/>
+        <w:ind w:left="360" w:firstLineChars="0" w:firstLine="0"/>
+      </w:pPr>
+    </w:p>
+    <w:p>
+      <w:pPr>
+        <w:pStyle w:val="a4"/>
+        <w:spacing w:line="220" w:lineRule="atLeast"/>
+        <w:ind w:left="360" w:firstLineChars="0" w:firstLine="0"/>
+        <w:rPr>
+          <w:b/>
+        </w:rPr>
+      </w:pPr>
+      <w:r>
+        <w:rPr>
+          <w:rFonts w:hint="eastAsia"/>
+          <w:b/>
+        </w:rPr>
+        <w:t>随机梯度下降</w:t>
+      </w:r>
+    </w:p>
+    <w:p>
+      <w:pPr>
+        <w:pStyle w:val="a4"/>
+        <w:spacing w:line="220" w:lineRule="atLeast"/>
+        <w:ind w:left="360" w:firstLineChars="0" w:firstLine="0"/>
+      </w:pPr>
+      <w:r>
+        <w:t>Stochastic Gradient Descent (SGD)</w:t>
+      </w:r>
+    </w:p>
+    <w:p>
+      <w:pPr>
+        <w:pStyle w:val="a4"/>
+        <w:spacing w:line="220" w:lineRule="atLeast"/>
+        <w:ind w:left="360" w:firstLineChars="0" w:firstLine="0"/>
+      </w:pPr>
+      <w:r>
+        <w:rPr>
+          <w:rFonts w:hint="eastAsia"/>
+          <w:noProof/>
+        </w:rPr>
+        <w:drawing>
+          <wp:inline distT="0" distB="0" distL="0" distR="0">
+            <wp:extent cx="5274310" cy="1251420"/>
+            <wp:effectExtent l="19050" t="0" r="2540" b="0"/>
+            <wp:docPr id="18" name="图片 18"/>
+            <wp:cNvGraphicFramePr>
+              <a:graphicFrameLocks xmlns:a="http://schemas.openxmlformats.org/drawingml/2006/main" noChangeAspect="1"/>
+            </wp:cNvGraphicFramePr>
+            <a:graphic xmlns:a="http://schemas.openxmlformats.org/drawingml/2006/main">
+              <a:graphicData uri="http://schemas.openxmlformats.org/drawingml/2006/picture">
+                <pic:pic xmlns:pic="http://schemas.openxmlformats.org/drawingml/2006/picture">
+                  <pic:nvPicPr>
+                    <pic:cNvPr id="0" name="Picture 18"/>
+                    <pic:cNvPicPr>
+                      <a:picLocks noChangeAspect="1" noChangeArrowheads="1"/>
+                    </pic:cNvPicPr>
+                  </pic:nvPicPr>
+                  <pic:blipFill>
+                    <a:blip r:embed="rId34" cstate="print"/>
+                    <a:srcRect/>
+                    <a:stretch>
+                      <a:fillRect/>
+                    </a:stretch>
+                  </pic:blipFill>
+                  <pic:spPr bwMode="auto">
+                    <a:xfrm>
+                      <a:off x="0" y="0"/>
+                      <a:ext cx="5274310" cy="1251420"/>
+                    </a:xfrm>
+                    <a:prstGeom prst="rect">
+                      <a:avLst/>
+                    </a:prstGeom>
+                    <a:noFill/>
+                    <a:ln w="9525">
+                      <a:noFill/>
+                      <a:miter lim="800000"/>
+                      <a:headEnd/>
+                      <a:tailEnd/>
+                    </a:ln>
+                  </pic:spPr>
+                </pic:pic>
+              </a:graphicData>
+            </a:graphic>
+          </wp:inline>
+        </w:drawing>
+      </w:r>
+    </w:p>
+    <w:p>
+      <w:pPr>
+        <w:pStyle w:val="a4"/>
+        <w:spacing w:line="220" w:lineRule="atLeast"/>
+        <w:ind w:left="360" w:firstLineChars="0" w:firstLine="0"/>
+      </w:pPr>
+      <w:r>
+        <w:rPr>
+          <w:rFonts w:hint="eastAsia"/>
+        </w:rPr>
+        <w:t>损失函数：</w:t>
+      </w:r>
+    </w:p>
+    <w:p>
+      <w:pPr>
+        <w:pStyle w:val="a4"/>
+        <w:spacing w:line="220" w:lineRule="atLeast"/>
+        <w:ind w:left="360" w:firstLineChars="0" w:firstLine="0"/>
+      </w:pPr>
+      <w:r>
+        <w:rPr>
+          <w:rFonts w:hint="eastAsia"/>
+          <w:noProof/>
+        </w:rPr>
+        <w:drawing>
+          <wp:inline distT="0" distB="0" distL="0" distR="0">
+            <wp:extent cx="5124450" cy="962025"/>
+            <wp:effectExtent l="19050" t="0" r="0" b="0"/>
+            <wp:docPr id="21" name="图片 21"/>
+            <wp:cNvGraphicFramePr>
+              <a:graphicFrameLocks xmlns:a="http://schemas.openxmlformats.org/drawingml/2006/main" noChangeAspect="1"/>
+            </wp:cNvGraphicFramePr>
+            <a:graphic xmlns:a="http://schemas.openxmlformats.org/drawingml/2006/main">
+              <a:graphicData uri="http://schemas.openxmlformats.org/drawingml/2006/picture">
+                <pic:pic xmlns:pic="http://schemas.openxmlformats.org/drawingml/2006/picture">
+                  <pic:nvPicPr>
+                    <pic:cNvPr id="0" name="Picture 21"/>
+                    <pic:cNvPicPr>
+                      <a:picLocks noChangeAspect="1" noChangeArrowheads="1"/>
+                    </pic:cNvPicPr>
+                  </pic:nvPicPr>
+                  <pic:blipFill>
+                    <a:blip r:embed="rId35" cstate="print"/>
+                    <a:srcRect/>
+                    <a:stretch>
+                      <a:fillRect/>
+                    </a:stretch>
+                  </pic:blipFill>
+                  <pic:spPr bwMode="auto">
+                    <a:xfrm>
+                      <a:off x="0" y="0"/>
+                      <a:ext cx="5124450" cy="962025"/>
+                    </a:xfrm>
+                    <a:prstGeom prst="rect">
+                      <a:avLst/>
+                    </a:prstGeom>
+                    <a:noFill/>
+                    <a:ln w="9525">
+                      <a:noFill/>
+                      <a:miter lim="800000"/>
+                      <a:headEnd/>
+                      <a:tailEnd/>
+                    </a:ln>
+                  </pic:spPr>
+                </pic:pic>
+              </a:graphicData>
+            </a:graphic>
+          </wp:inline>
+        </w:drawing>
+      </w:r>
+    </w:p>
+    <w:p>
+      <w:pPr>
+        <w:pStyle w:val="a4"/>
+        <w:spacing w:line="220" w:lineRule="atLeast"/>
+        <w:ind w:left="360" w:firstLineChars="0" w:firstLine="0"/>
+      </w:pPr>
+      <w:r>
+        <w:rPr>
+          <w:rFonts w:hint="eastAsia"/>
+        </w:rPr>
+        <w:t>梯度：</w:t>
+      </w:r>
+    </w:p>
+    <w:p>
+      <w:pPr>
+        <w:pStyle w:val="a4"/>
+        <w:spacing w:line="220" w:lineRule="atLeast"/>
+        <w:ind w:left="360" w:firstLineChars="0" w:firstLine="0"/>
+      </w:pPr>
+      <w:r>
+        <w:rPr>
+          <w:noProof/>
+        </w:rPr>
+        <w:drawing>
+          <wp:inline distT="0" distB="0" distL="0" distR="0">
+            <wp:extent cx="5274310" cy="818699"/>
+            <wp:effectExtent l="19050" t="0" r="2540" b="0"/>
+            <wp:docPr id="24" name="图片 24"/>
+            <wp:cNvGraphicFramePr>
+              <a:graphicFrameLocks xmlns:a="http://schemas.openxmlformats.org/drawingml/2006/main" noChangeAspect="1"/>
+            </wp:cNvGraphicFramePr>
+            <a:graphic xmlns:a="http://schemas.openxmlformats.org/drawingml/2006/main">
+              <a:graphicData uri="http://schemas.openxmlformats.org/drawingml/2006/picture">
+                <pic:pic xmlns:pic="http://schemas.openxmlformats.org/drawingml/2006/picture">
+                  <pic:nvPicPr>
+                    <pic:cNvPr id="0" name="Picture 24"/>
+                    <pic:cNvPicPr>
+                      <a:picLocks noChangeAspect="1" noChangeArrowheads="1"/>
+                    </pic:cNvPicPr>
+                  </pic:nvPicPr>
+                  <pic:blipFill>
+                    <a:blip r:embed="rId36" cstate="print"/>
+                    <a:srcRect/>
+                    <a:stretch>
+                      <a:fillRect/>
+                    </a:stretch>
+                  </pic:blipFill>
+                  <pic:spPr bwMode="auto">
+                    <a:xfrm>
+                      <a:off x="0" y="0"/>
+                      <a:ext cx="5274310" cy="818699"/>
+                    </a:xfrm>
+                    <a:prstGeom prst="rect">
+                      <a:avLst/>
+                    </a:prstGeom>
+                    <a:noFill/>
+                    <a:ln w="9525">
+                      <a:noFill/>
+                      <a:miter lim="800000"/>
+                      <a:headEnd/>
+                      <a:tailEnd/>
+                    </a:ln>
+                  </pic:spPr>
+                </pic:pic>
+              </a:graphicData>
+            </a:graphic>
+          </wp:inline>
+        </w:drawing>
       </w:r>
     </w:p>
     <w:sectPr>
@@ -883,6 +1850,95 @@
     </w:lvl>
   </w:abstractNum>
   <w:abstractNum w:abstractNumId="1">
+    <w:nsid w:val="04DE60F7"/>
+    <w:multiLevelType w:val="hybridMultilevel"/>
+    <w:tmpl w:val="05AE51E6"/>
+    <w:lvl w:ilvl="0" w:tplc="FB04746E">
+      <w:start w:val="1"/>
+      <w:numFmt w:val="decimal"/>
+      <w:lvlText w:val="%1."/>
+      <w:lvlJc w:val="left"/>
+      <w:pPr>
+        <w:ind w:left="360" w:hanging="360"/>
+      </w:pPr>
+      <w:rPr>
+        <w:rFonts w:hint="default"/>
+      </w:rPr>
+    </w:lvl>
+    <w:lvl w:ilvl="1" w:tplc="04090019" w:tentative="1">
+      <w:start w:val="1"/>
+      <w:numFmt w:val="lowerLetter"/>
+      <w:lvlText w:val="%2)"/>
+      <w:lvlJc w:val="left"/>
+      <w:pPr>
+        <w:ind w:left="840" w:hanging="420"/>
+      </w:pPr>
+    </w:lvl>
+    <w:lvl w:ilvl="2" w:tplc="0409001B" w:tentative="1">
+      <w:start w:val="1"/>
+      <w:numFmt w:val="lowerRoman"/>
+      <w:lvlText w:val="%3."/>
+      <w:lvlJc w:val="right"/>
+      <w:pPr>
+        <w:ind w:left="1260" w:hanging="420"/>
+      </w:pPr>
+    </w:lvl>
+    <w:lvl w:ilvl="3" w:tplc="0409000F" w:tentative="1">
+      <w:start w:val="1"/>
+      <w:numFmt w:val="decimal"/>
+      <w:lvlText w:val="%4."/>
+      <w:lvlJc w:val="left"/>
+      <w:pPr>
+        <w:ind w:left="1680" w:hanging="420"/>
+      </w:pPr>
+    </w:lvl>
+    <w:lvl w:ilvl="4" w:tplc="04090019" w:tentative="1">
+      <w:start w:val="1"/>
+      <w:numFmt w:val="lowerLetter"/>
+      <w:lvlText w:val="%5)"/>
+      <w:lvlJc w:val="left"/>
+      <w:pPr>
+        <w:ind w:left="2100" w:hanging="420"/>
+      </w:pPr>
+    </w:lvl>
+    <w:lvl w:ilvl="5" w:tplc="0409001B" w:tentative="1">
+      <w:start w:val="1"/>
+      <w:numFmt w:val="lowerRoman"/>
+      <w:lvlText w:val="%6."/>
+      <w:lvlJc w:val="right"/>
+      <w:pPr>
+        <w:ind w:left="2520" w:hanging="420"/>
+      </w:pPr>
+    </w:lvl>
+    <w:lvl w:ilvl="6" w:tplc="0409000F" w:tentative="1">
+      <w:start w:val="1"/>
+      <w:numFmt w:val="decimal"/>
+      <w:lvlText w:val="%7."/>
+      <w:lvlJc w:val="left"/>
+      <w:pPr>
+        <w:ind w:left="2940" w:hanging="420"/>
+      </w:pPr>
+    </w:lvl>
+    <w:lvl w:ilvl="7" w:tplc="04090019" w:tentative="1">
+      <w:start w:val="1"/>
+      <w:numFmt w:val="lowerLetter"/>
+      <w:lvlText w:val="%8)"/>
+      <w:lvlJc w:val="left"/>
+      <w:pPr>
+        <w:ind w:left="3360" w:hanging="420"/>
+      </w:pPr>
+    </w:lvl>
+    <w:lvl w:ilvl="8" w:tplc="0409001B" w:tentative="1">
+      <w:start w:val="1"/>
+      <w:numFmt w:val="lowerRoman"/>
+      <w:lvlText w:val="%9."/>
+      <w:lvlJc w:val="right"/>
+      <w:pPr>
+        <w:ind w:left="3780" w:hanging="420"/>
+      </w:pPr>
+    </w:lvl>
+  </w:abstractNum>
+  <w:abstractNum w:abstractNumId="2">
     <w:nsid w:val="7ADC120F"/>
     <w:multiLevelType w:val="hybridMultilevel"/>
     <w:tmpl w:val="4FB0A042"/>
@@ -998,6 +2054,9 @@
     <w:abstractNumId w:val="0"/>
   </w:num>
   <w:num w:numId="2">
+    <w:abstractNumId w:val="2"/>
+  </w:num>
+  <w:num w:numId="3">
     <w:abstractNumId w:val="1"/>
   </w:num>
 </w:numbering>

--- a/3 损失函数与优化.docx
+++ b/3 损失函数与优化.docx
@@ -1,6 +1,6 @@
 
 <file path=word/document.xml><?xml version="1.0" encoding="utf-8"?>
-<w:document xmlns:ve="http://schemas.openxmlformats.org/markup-compatibility/2006" xmlns:o="urn:schemas-microsoft-com:office:office" xmlns:r="http://schemas.openxmlformats.org/officeDocument/2006/relationships" xmlns:m="http://schemas.openxmlformats.org/officeDocument/2006/math" xmlns:v="urn:schemas-microsoft-com:vml" xmlns:wp="http://schemas.openxmlformats.org/drawingml/2006/wordprocessingDrawing" xmlns:w10="urn:schemas-microsoft-com:office:word" xmlns:w="http://schemas.openxmlformats.org/wordprocessingml/2006/main" xmlns:wne="http://schemas.microsoft.com/office/word/2006/wordml">
+<w:document xmlns:wpc="http://schemas.microsoft.com/office/word/2010/wordprocessingCanvas" xmlns:mc="http://schemas.openxmlformats.org/markup-compatibility/2006" xmlns:o="urn:schemas-microsoft-com:office:office" xmlns:r="http://schemas.openxmlformats.org/officeDocument/2006/relationships" xmlns:m="http://schemas.openxmlformats.org/officeDocument/2006/math" xmlns:v="urn:schemas-microsoft-com:vml" xmlns:wp14="http://schemas.microsoft.com/office/word/2010/wordprocessingDrawing" xmlns:wp="http://schemas.openxmlformats.org/drawingml/2006/wordprocessingDrawing" xmlns:w10="urn:schemas-microsoft-com:office:word" xmlns:w="http://schemas.openxmlformats.org/wordprocessingml/2006/main" xmlns:w14="http://schemas.microsoft.com/office/word/2010/wordml" xmlns:wpg="http://schemas.microsoft.com/office/word/2010/wordprocessingGroup" xmlns:wpi="http://schemas.microsoft.com/office/word/2010/wordprocessingInk" xmlns:wne="http://schemas.microsoft.com/office/word/2006/wordml" xmlns:wps="http://schemas.microsoft.com/office/word/2010/wordprocessingShape" mc:Ignorable="w14 wp14">
   <w:body>
     <w:p>
       <w:pPr>
@@ -64,10 +64,10 @@
             <v:path o:extrusionok="f" gradientshapeok="t" o:connecttype="rect"/>
             <o:lock v:ext="edit" aspectratio="t"/>
           </v:shapetype>
-          <v:shape id="_x0000_i1025" type="#_x0000_t75" style="width:60.75pt;height:15.75pt" o:ole="">
-            <v:imagedata r:id="rId5" o:title=""/>
+          <v:shape id="_x0000_i1025" type="#_x0000_t75" style="width:61pt;height:15.5pt" o:ole="">
+            <v:imagedata r:id="rId6" o:title=""/>
           </v:shape>
-          <o:OLEObject Type="Embed" ProgID="Equation.DSMT4" ShapeID="_x0000_i1025" DrawAspect="Content" ObjectID="_1606483853" r:id="rId6"/>
+          <o:OLEObject Type="Embed" ProgID="Equation.DSMT4" ShapeID="_x0000_i1025" DrawAspect="Content" ObjectID="_1607030428" r:id="rId7"/>
         </w:object>
       </w:r>
       <w:r>
@@ -104,10 +104,10 @@
           <w:highlight w:val="yellow"/>
         </w:rPr>
         <w:object w:dxaOrig="3440" w:dyaOrig="620">
-          <v:shape id="_x0000_i1026" type="#_x0000_t75" style="width:171.75pt;height:30.75pt" o:ole="">
-            <v:imagedata r:id="rId7" o:title=""/>
+          <v:shape id="_x0000_i1026" type="#_x0000_t75" style="width:172pt;height:31pt" o:ole="">
+            <v:imagedata r:id="rId8" o:title=""/>
           </v:shape>
-          <o:OLEObject Type="Embed" ProgID="Equation.DSMT4" ShapeID="_x0000_i1026" DrawAspect="Content" ObjectID="_1606483854" r:id="rId8"/>
+          <o:OLEObject Type="Embed" ProgID="Equation.DSMT4" ShapeID="_x0000_i1026" DrawAspect="Content" ObjectID="_1607030429" r:id="rId9"/>
         </w:object>
       </w:r>
       <w:r>
@@ -151,9 +151,9 @@
         </w:rPr>
         <w:object w:dxaOrig="240" w:dyaOrig="360">
           <v:shape id="_x0000_i1027" type="#_x0000_t75" style="width:12pt;height:18pt" o:ole="">
-            <v:imagedata r:id="rId9" o:title=""/>
+            <v:imagedata r:id="rId10" o:title=""/>
           </v:shape>
-          <o:OLEObject Type="Embed" ProgID="Equation.DSMT4" ShapeID="_x0000_i1027" DrawAspect="Content" ObjectID="_1606483855" r:id="rId10"/>
+          <o:OLEObject Type="Embed" ProgID="Equation.DSMT4" ShapeID="_x0000_i1027" DrawAspect="Content" ObjectID="_1607030430" r:id="rId11"/>
         </w:object>
       </w:r>
       <w:r>
@@ -180,9 +180,9 @@
         </w:rPr>
         <w:object w:dxaOrig="240" w:dyaOrig="360">
           <v:shape id="_x0000_i1028" type="#_x0000_t75" style="width:12pt;height:18pt" o:ole="">
-            <v:imagedata r:id="rId11" o:title=""/>
+            <v:imagedata r:id="rId12" o:title=""/>
           </v:shape>
-          <o:OLEObject Type="Embed" ProgID="Equation.DSMT4" ShapeID="_x0000_i1028" DrawAspect="Content" ObjectID="_1606483856" r:id="rId12"/>
+          <o:OLEObject Type="Embed" ProgID="Equation.DSMT4" ShapeID="_x0000_i1028" DrawAspect="Content" ObjectID="_1607030431" r:id="rId13"/>
         </w:object>
       </w:r>
       <w:r>
@@ -241,10 +241,10 @@
           <w:position w:val="-34"/>
         </w:rPr>
         <w:object w:dxaOrig="3360" w:dyaOrig="800">
-          <v:shape id="_x0000_i1029" type="#_x0000_t75" style="width:168pt;height:39.75pt" o:ole="">
-            <v:imagedata r:id="rId13" o:title=""/>
+          <v:shape id="_x0000_i1029" type="#_x0000_t75" style="width:168pt;height:40pt" o:ole="">
+            <v:imagedata r:id="rId14" o:title=""/>
           </v:shape>
-          <o:OLEObject Type="Embed" ProgID="Equation.DSMT4" ShapeID="_x0000_i1029" DrawAspect="Content" ObjectID="_1606483857" r:id="rId14"/>
+          <o:OLEObject Type="Embed" ProgID="Equation.DSMT4" ShapeID="_x0000_i1029" DrawAspect="Content" ObjectID="_1607030432" r:id="rId15"/>
         </w:object>
       </w:r>
     </w:p>
@@ -264,9 +264,9 @@
         </w:rPr>
         <w:object w:dxaOrig="240" w:dyaOrig="360">
           <v:shape id="_x0000_i1030" type="#_x0000_t75" style="width:12pt;height:18pt" o:ole="">
-            <v:imagedata r:id="rId15" o:title=""/>
+            <v:imagedata r:id="rId16" o:title=""/>
           </v:shape>
-          <o:OLEObject Type="Embed" ProgID="Equation.DSMT4" ShapeID="_x0000_i1030" DrawAspect="Content" ObjectID="_1606483858" r:id="rId16"/>
+          <o:OLEObject Type="Embed" ProgID="Equation.DSMT4" ShapeID="_x0000_i1030" DrawAspect="Content" ObjectID="_1607030433" r:id="rId17"/>
         </w:object>
       </w:r>
       <w:r>
@@ -280,17 +280,31 @@
           <w:position w:val="-12"/>
         </w:rPr>
         <w:object w:dxaOrig="460" w:dyaOrig="360">
-          <v:shape id="_x0000_i1031" type="#_x0000_t75" style="width:23.25pt;height:18pt" o:ole="">
-            <v:imagedata r:id="rId17" o:title=""/>
+          <v:shape id="_x0000_i1031" type="#_x0000_t75" style="width:23.5pt;height:18pt" o:ole="">
+            <v:imagedata r:id="rId18" o:title=""/>
           </v:shape>
-          <o:OLEObject Type="Embed" ProgID="Equation.DSMT4" ShapeID="_x0000_i1031" DrawAspect="Content" ObjectID="_1606483859" r:id="rId18"/>
+          <o:OLEObject Type="Embed" ProgID="Equation.DSMT4" ShapeID="_x0000_i1031" DrawAspect="Content" ObjectID="_1607030434" r:id="rId19"/>
         </w:object>
       </w:r>
       <w:r>
         <w:rPr>
           <w:rFonts w:hint="eastAsia"/>
         </w:rPr>
-        <w:t>人总‘分数</w:t>
+        <w:t>人总</w:t>
+      </w:r>
+      <w:proofErr w:type="gramStart"/>
+      <w:r>
+        <w:rPr>
+          <w:rFonts w:hint="eastAsia"/>
+        </w:rPr>
+        <w:t>‘</w:t>
+      </w:r>
+      <w:proofErr w:type="gramEnd"/>
+      <w:r>
+        <w:rPr>
+          <w:rFonts w:hint="eastAsia"/>
+        </w:rPr>
+        <w:t>分数</w:t>
       </w:r>
     </w:p>
     <w:p>
@@ -411,7 +425,7 @@
                     </pic:cNvPicPr>
                   </pic:nvPicPr>
                   <pic:blipFill>
-                    <a:blip r:embed="rId19" cstate="print"/>
+                    <a:blip r:embed="rId20" cstate="print"/>
                     <a:srcRect/>
                     <a:stretch>
                       <a:fillRect/>
@@ -520,10 +534,10 @@
           <w:position w:val="-10"/>
         </w:rPr>
         <w:object w:dxaOrig="740" w:dyaOrig="320">
-          <v:shape id="_x0000_i1032" type="#_x0000_t75" style="width:36.75pt;height:15.75pt" o:ole="">
-            <v:imagedata r:id="rId20" o:title=""/>
+          <v:shape id="_x0000_i1032" type="#_x0000_t75" style="width:36.5pt;height:15.5pt" o:ole="">
+            <v:imagedata r:id="rId21" o:title=""/>
           </v:shape>
-          <o:OLEObject Type="Embed" ProgID="Equation.DSMT4" ShapeID="_x0000_i1032" DrawAspect="Content" ObjectID="_1606483860" r:id="rId21"/>
+          <o:OLEObject Type="Embed" ProgID="Equation.DSMT4" ShapeID="_x0000_i1032" DrawAspect="Content" ObjectID="_1607030435" r:id="rId22"/>
         </w:object>
       </w:r>
     </w:p>
@@ -768,10 +782,10 @@
           <w:position w:val="-10"/>
         </w:rPr>
         <w:object w:dxaOrig="1600" w:dyaOrig="320">
-          <v:shape id="_x0000_i1033" type="#_x0000_t75" style="width:80.25pt;height:15.75pt" o:ole="">
-            <v:imagedata r:id="rId22" o:title=""/>
+          <v:shape id="_x0000_i1033" type="#_x0000_t75" style="width:80pt;height:15.5pt" o:ole="">
+            <v:imagedata r:id="rId23" o:title=""/>
           </v:shape>
-          <o:OLEObject Type="Embed" ProgID="Equation.DSMT4" ShapeID="_x0000_i1033" DrawAspect="Content" ObjectID="_1606483861" r:id="rId23"/>
+          <o:OLEObject Type="Embed" ProgID="Equation.DSMT4" ShapeID="_x0000_i1033" DrawAspect="Content" ObjectID="_1607030436" r:id="rId24"/>
         </w:object>
       </w:r>
     </w:p>
@@ -818,10 +832,10 @@
           <w:position w:val="-32"/>
         </w:rPr>
         <w:object w:dxaOrig="2540" w:dyaOrig="580">
-          <v:shape id="_x0000_i1034" type="#_x0000_t75" style="width:126.75pt;height:29.25pt" o:ole="">
-            <v:imagedata r:id="rId24" o:title=""/>
+          <v:shape id="_x0000_i1034" type="#_x0000_t75" style="width:126.5pt;height:29.5pt" o:ole="">
+            <v:imagedata r:id="rId25" o:title=""/>
           </v:shape>
-          <o:OLEObject Type="Embed" ProgID="Equation.DSMT4" ShapeID="_x0000_i1034" DrawAspect="Content" ObjectID="_1606483862" r:id="rId25"/>
+          <o:OLEObject Type="Embed" ProgID="Equation.DSMT4" ShapeID="_x0000_i1034" DrawAspect="Content" ObjectID="_1607030437" r:id="rId26"/>
         </w:object>
       </w:r>
     </w:p>
@@ -861,10 +875,10 @@
           <w:position w:val="-28"/>
         </w:rPr>
         <w:object w:dxaOrig="2020" w:dyaOrig="660">
-          <v:shape id="_x0000_i1035" type="#_x0000_t75" style="width:101.25pt;height:33pt" o:ole="">
-            <v:imagedata r:id="rId26" o:title=""/>
+          <v:shape id="_x0000_i1035" type="#_x0000_t75" style="width:101pt;height:33pt" o:ole="">
+            <v:imagedata r:id="rId27" o:title=""/>
           </v:shape>
-          <o:OLEObject Type="Embed" ProgID="Equation.DSMT4" ShapeID="_x0000_i1035" DrawAspect="Content" ObjectID="_1606483863" r:id="rId27"/>
+          <o:OLEObject Type="Embed" ProgID="Equation.DSMT4" ShapeID="_x0000_i1035" DrawAspect="Content" ObjectID="_1607030438" r:id="rId28"/>
         </w:object>
       </w:r>
     </w:p>
@@ -933,8 +947,13 @@
         <w:spacing w:line="220" w:lineRule="atLeast"/>
         <w:ind w:left="360" w:firstLineChars="0" w:firstLine="0"/>
       </w:pPr>
-      <w:r>
-        <w:t>but check</w:t>
+      <w:proofErr w:type="gramStart"/>
+      <w:r>
+        <w:t>but</w:t>
+      </w:r>
+      <w:proofErr w:type="gramEnd"/>
+      <w:r>
+        <w:t xml:space="preserve"> check</w:t>
       </w:r>
       <w:r>
         <w:rPr>
@@ -1001,7 +1020,7 @@
                     </pic:cNvPicPr>
                   </pic:nvPicPr>
                   <pic:blipFill>
-                    <a:blip r:embed="rId28" cstate="print"/>
+                    <a:blip r:embed="rId29" cstate="print"/>
                     <a:srcRect/>
                     <a:stretch>
                       <a:fillRect/>
@@ -1082,7 +1101,7 @@
                     </pic:cNvPicPr>
                   </pic:nvPicPr>
                   <pic:blipFill>
-                    <a:blip r:embed="rId29" cstate="print"/>
+                    <a:blip r:embed="rId30" cstate="print"/>
                     <a:srcRect/>
                     <a:stretch>
                       <a:fillRect/>
@@ -1161,7 +1180,7 @@
                     </pic:cNvPicPr>
                   </pic:nvPicPr>
                   <pic:blipFill>
-                    <a:blip r:embed="rId30" cstate="print"/>
+                    <a:blip r:embed="rId31" cstate="print"/>
                     <a:srcRect/>
                     <a:stretch>
                       <a:fillRect/>
@@ -1213,7 +1232,6 @@
         <w:spacing w:line="220" w:lineRule="atLeast"/>
         <w:ind w:left="360" w:firstLineChars="0" w:firstLine="0"/>
         <w:rPr>
-          <w:rFonts w:hint="eastAsia"/>
           <w:b/>
           <w:noProof/>
         </w:rPr>
@@ -1248,7 +1266,6 @@
         <w:spacing w:line="220" w:lineRule="atLeast"/>
         <w:jc w:val="center"/>
         <w:rPr>
-          <w:rFonts w:hint="eastAsia"/>
           <w:b/>
           <w:noProof/>
         </w:rPr>
@@ -1277,7 +1294,7 @@
                     </pic:cNvPicPr>
                   </pic:nvPicPr>
                   <pic:blipFill>
-                    <a:blip r:embed="rId31" cstate="print"/>
+                    <a:blip r:embed="rId32" cstate="print"/>
                     <a:srcRect/>
                     <a:stretch>
                       <a:fillRect/>
@@ -1339,7 +1356,7 @@
                     </pic:cNvPicPr>
                   </pic:nvPicPr>
                   <pic:blipFill>
-                    <a:blip r:embed="rId32" cstate="print"/>
+                    <a:blip r:embed="rId33" cstate="print"/>
                     <a:srcRect/>
                     <a:stretch>
                       <a:fillRect/>
@@ -1456,7 +1473,7 @@
                     </pic:cNvPicPr>
                   </pic:nvPicPr>
                   <pic:blipFill>
-                    <a:blip r:embed="rId33" cstate="print"/>
+                    <a:blip r:embed="rId34" cstate="print"/>
                     <a:srcRect/>
                     <a:stretch>
                       <a:fillRect/>
@@ -1555,7 +1572,7 @@
                     </pic:cNvPicPr>
                   </pic:nvPicPr>
                   <pic:blipFill>
-                    <a:blip r:embed="rId34" cstate="print"/>
+                    <a:blip r:embed="rId35" cstate="print"/>
                     <a:srcRect/>
                     <a:stretch>
                       <a:fillRect/>
@@ -1626,7 +1643,7 @@
                     </pic:cNvPicPr>
                   </pic:nvPicPr>
                   <pic:blipFill>
-                    <a:blip r:embed="rId35" cstate="print"/>
+                    <a:blip r:embed="rId36" cstate="print"/>
                     <a:srcRect/>
                     <a:stretch>
                       <a:fillRect/>
@@ -1673,6 +1690,9 @@
         <w:pStyle w:val="a4"/>
         <w:spacing w:line="220" w:lineRule="atLeast"/>
         <w:ind w:left="360" w:firstLineChars="0" w:firstLine="0"/>
+        <w:rPr>
+          <w:rFonts w:hint="eastAsia"/>
+        </w:rPr>
       </w:pPr>
       <w:r>
         <w:rPr>
@@ -1696,7 +1716,7 @@
                     </pic:cNvPicPr>
                   </pic:nvPicPr>
                   <pic:blipFill>
-                    <a:blip r:embed="rId36" cstate="print"/>
+                    <a:blip r:embed="rId37" cstate="print"/>
                     <a:srcRect/>
                     <a:stretch>
                       <a:fillRect/>
@@ -1725,6 +1745,729 @@
         </w:drawing>
       </w:r>
     </w:p>
+    <w:p>
+      <w:pPr>
+        <w:pStyle w:val="a4"/>
+        <w:spacing w:line="220" w:lineRule="atLeast"/>
+        <w:ind w:left="360" w:firstLineChars="0" w:firstLine="0"/>
+        <w:rPr>
+          <w:rFonts w:hint="eastAsia"/>
+        </w:rPr>
+      </w:pPr>
+    </w:p>
+    <w:p>
+      <w:pPr>
+        <w:pStyle w:val="a4"/>
+        <w:spacing w:line="220" w:lineRule="atLeast"/>
+        <w:ind w:left="360" w:firstLineChars="0" w:firstLine="0"/>
+        <w:rPr>
+          <w:rFonts w:hint="eastAsia"/>
+        </w:rPr>
+      </w:pPr>
+      <w:proofErr w:type="spellStart"/>
+      <w:r>
+        <w:rPr>
+          <w:rFonts w:hint="eastAsia"/>
+        </w:rPr>
+        <w:t>Softmax</w:t>
+      </w:r>
+      <w:proofErr w:type="spellEnd"/>
+    </w:p>
+    <w:p>
+      <w:pPr>
+        <w:pStyle w:val="a4"/>
+        <w:spacing w:line="220" w:lineRule="atLeast"/>
+        <w:ind w:left="360" w:firstLineChars="0" w:firstLine="0"/>
+        <w:rPr>
+          <w:rFonts w:hint="eastAsia"/>
+        </w:rPr>
+      </w:pPr>
+      <w:r>
+        <w:t>S</w:t>
+      </w:r>
+      <w:r>
+        <w:rPr>
+          <w:rFonts w:hint="eastAsia"/>
+        </w:rPr>
+        <w:t>=</w:t>
+      </w:r>
+      <w:proofErr w:type="gramStart"/>
+      <w:r>
+        <w:rPr>
+          <w:rFonts w:hint="eastAsia"/>
+        </w:rPr>
+        <w:t>f(</w:t>
+      </w:r>
+      <w:proofErr w:type="spellStart"/>
+      <w:proofErr w:type="gramEnd"/>
+      <w:r>
+        <w:rPr>
+          <w:rFonts w:hint="eastAsia"/>
+        </w:rPr>
+        <w:t>xi;W</w:t>
+      </w:r>
+      <w:proofErr w:type="spellEnd"/>
+      <w:r>
+        <w:rPr>
+          <w:rFonts w:hint="eastAsia"/>
+        </w:rPr>
+        <w:t>) =&gt; P  =&gt;  Li</w:t>
+      </w:r>
+    </w:p>
+    <w:p>
+      <w:pPr>
+        <w:pStyle w:val="a4"/>
+        <w:spacing w:line="220" w:lineRule="atLeast"/>
+        <w:ind w:left="360" w:firstLineChars="0" w:firstLine="0"/>
+        <w:rPr>
+          <w:rFonts w:hint="eastAsia"/>
+        </w:rPr>
+      </w:pPr>
+      <w:r>
+        <w:rPr>
+          <w:noProof/>
+        </w:rPr>
+        <w:drawing>
+          <wp:inline distT="0" distB="0" distL="0" distR="0" wp14:anchorId="0B79B100" wp14:editId="39310962">
+            <wp:extent cx="1911350" cy="546100"/>
+            <wp:effectExtent l="0" t="0" r="0" b="6350"/>
+            <wp:docPr id="2" name="图片 2"/>
+            <wp:cNvGraphicFramePr>
+              <a:graphicFrameLocks xmlns:a="http://schemas.openxmlformats.org/drawingml/2006/main" noChangeAspect="1"/>
+            </wp:cNvGraphicFramePr>
+            <a:graphic xmlns:a="http://schemas.openxmlformats.org/drawingml/2006/main">
+              <a:graphicData uri="http://schemas.openxmlformats.org/drawingml/2006/picture">
+                <pic:pic xmlns:pic="http://schemas.openxmlformats.org/drawingml/2006/picture">
+                  <pic:nvPicPr>
+                    <pic:cNvPr id="0" name=""/>
+                    <pic:cNvPicPr/>
+                  </pic:nvPicPr>
+                  <pic:blipFill>
+                    <a:blip r:embed="rId38"/>
+                    <a:stretch>
+                      <a:fillRect/>
+                    </a:stretch>
+                  </pic:blipFill>
+                  <pic:spPr>
+                    <a:xfrm>
+                      <a:off x="0" y="0"/>
+                      <a:ext cx="1911350" cy="546100"/>
+                    </a:xfrm>
+                    <a:prstGeom prst="rect">
+                      <a:avLst/>
+                    </a:prstGeom>
+                  </pic:spPr>
+                </pic:pic>
+              </a:graphicData>
+            </a:graphic>
+          </wp:inline>
+        </w:drawing>
+      </w:r>
+    </w:p>
+    <w:p>
+      <w:pPr>
+        <w:pStyle w:val="a4"/>
+        <w:spacing w:line="220" w:lineRule="atLeast"/>
+        <w:ind w:left="360" w:firstLineChars="0" w:firstLine="0"/>
+        <w:rPr>
+          <w:rFonts w:hint="eastAsia"/>
+        </w:rPr>
+      </w:pPr>
+      <w:r>
+        <w:rPr>
+          <w:noProof/>
+        </w:rPr>
+        <w:drawing>
+          <wp:inline distT="0" distB="0" distL="0" distR="0" wp14:anchorId="7F00E414" wp14:editId="603AE1C7">
+            <wp:extent cx="2959100" cy="615950"/>
+            <wp:effectExtent l="0" t="0" r="0" b="0"/>
+            <wp:docPr id="3" name="图片 3"/>
+            <wp:cNvGraphicFramePr>
+              <a:graphicFrameLocks xmlns:a="http://schemas.openxmlformats.org/drawingml/2006/main" noChangeAspect="1"/>
+            </wp:cNvGraphicFramePr>
+            <a:graphic xmlns:a="http://schemas.openxmlformats.org/drawingml/2006/main">
+              <a:graphicData uri="http://schemas.openxmlformats.org/drawingml/2006/picture">
+                <pic:pic xmlns:pic="http://schemas.openxmlformats.org/drawingml/2006/picture">
+                  <pic:nvPicPr>
+                    <pic:cNvPr id="0" name=""/>
+                    <pic:cNvPicPr/>
+                  </pic:nvPicPr>
+                  <pic:blipFill>
+                    <a:blip r:embed="rId39"/>
+                    <a:stretch>
+                      <a:fillRect/>
+                    </a:stretch>
+                  </pic:blipFill>
+                  <pic:spPr>
+                    <a:xfrm>
+                      <a:off x="0" y="0"/>
+                      <a:ext cx="2959100" cy="615950"/>
+                    </a:xfrm>
+                    <a:prstGeom prst="rect">
+                      <a:avLst/>
+                    </a:prstGeom>
+                  </pic:spPr>
+                </pic:pic>
+              </a:graphicData>
+            </a:graphic>
+          </wp:inline>
+        </w:drawing>
+      </w:r>
+    </w:p>
+    <w:p>
+      <w:pPr>
+        <w:pStyle w:val="a4"/>
+        <w:spacing w:line="220" w:lineRule="atLeast"/>
+        <w:ind w:left="360" w:firstLineChars="0" w:firstLine="0"/>
+        <w:rPr>
+          <w:rFonts w:hint="eastAsia"/>
+        </w:rPr>
+      </w:pPr>
+      <w:r>
+        <w:rPr>
+          <w:rFonts w:hint="eastAsia"/>
+        </w:rPr>
+        <w:t>对输入的每一个</w:t>
+      </w:r>
+      <w:r>
+        <w:rPr>
+          <w:rFonts w:hint="eastAsia"/>
+        </w:rPr>
+        <w:t>x,</w:t>
+      </w:r>
+      <w:r>
+        <w:rPr>
+          <w:rFonts w:hint="eastAsia"/>
+        </w:rPr>
+        <w:t>正确标签对应的</w:t>
+      </w:r>
+      <w:r>
+        <w:rPr>
+          <w:rFonts w:hint="eastAsia"/>
+        </w:rPr>
+        <w:t xml:space="preserve">score </w:t>
+      </w:r>
+      <w:r>
+        <w:rPr>
+          <w:rFonts w:hint="eastAsia"/>
+        </w:rPr>
+        <w:t>占所有</w:t>
+      </w:r>
+      <w:r>
+        <w:rPr>
+          <w:rFonts w:hint="eastAsia"/>
+        </w:rPr>
+        <w:t>score</w:t>
+      </w:r>
+      <w:r>
+        <w:rPr>
+          <w:rFonts w:hint="eastAsia"/>
+        </w:rPr>
+        <w:t>比例</w:t>
+      </w:r>
+      <w:bookmarkStart w:id="0" w:name="_GoBack"/>
+      <w:bookmarkEnd w:id="0"/>
+    </w:p>
+    <w:p>
+      <w:pPr>
+        <w:pStyle w:val="a4"/>
+        <w:spacing w:line="220" w:lineRule="atLeast"/>
+        <w:ind w:left="360" w:firstLineChars="0" w:firstLine="0"/>
+        <w:rPr>
+          <w:rFonts w:hint="eastAsia"/>
+        </w:rPr>
+      </w:pPr>
+      <w:r>
+        <w:rPr>
+          <w:noProof/>
+        </w:rPr>
+        <w:drawing>
+          <wp:inline distT="0" distB="0" distL="0" distR="0" wp14:anchorId="3870EB25" wp14:editId="2F368C78">
+            <wp:extent cx="3898900" cy="565150"/>
+            <wp:effectExtent l="0" t="0" r="6350" b="6350"/>
+            <wp:docPr id="4" name="图片 4"/>
+            <wp:cNvGraphicFramePr>
+              <a:graphicFrameLocks xmlns:a="http://schemas.openxmlformats.org/drawingml/2006/main" noChangeAspect="1"/>
+            </wp:cNvGraphicFramePr>
+            <a:graphic xmlns:a="http://schemas.openxmlformats.org/drawingml/2006/main">
+              <a:graphicData uri="http://schemas.openxmlformats.org/drawingml/2006/picture">
+                <pic:pic xmlns:pic="http://schemas.openxmlformats.org/drawingml/2006/picture">
+                  <pic:nvPicPr>
+                    <pic:cNvPr id="0" name=""/>
+                    <pic:cNvPicPr/>
+                  </pic:nvPicPr>
+                  <pic:blipFill>
+                    <a:blip r:embed="rId40"/>
+                    <a:stretch>
+                      <a:fillRect/>
+                    </a:stretch>
+                  </pic:blipFill>
+                  <pic:spPr>
+                    <a:xfrm>
+                      <a:off x="0" y="0"/>
+                      <a:ext cx="3898900" cy="565150"/>
+                    </a:xfrm>
+                    <a:prstGeom prst="rect">
+                      <a:avLst/>
+                    </a:prstGeom>
+                  </pic:spPr>
+                </pic:pic>
+              </a:graphicData>
+            </a:graphic>
+          </wp:inline>
+        </w:drawing>
+      </w:r>
+    </w:p>
+    <w:p>
+      <w:pPr>
+        <w:pStyle w:val="a4"/>
+        <w:spacing w:line="220" w:lineRule="atLeast"/>
+        <w:ind w:left="360" w:firstLineChars="0" w:firstLine="0"/>
+        <w:rPr>
+          <w:rFonts w:hint="eastAsia"/>
+        </w:rPr>
+      </w:pPr>
+      <w:proofErr w:type="spellStart"/>
+      <w:r>
+        <w:rPr>
+          <w:rFonts w:hint="eastAsia"/>
+        </w:rPr>
+        <w:t>Softmax</w:t>
+      </w:r>
+      <w:proofErr w:type="spellEnd"/>
+      <w:r>
+        <w:rPr>
+          <w:rFonts w:hint="eastAsia"/>
+        </w:rPr>
+        <w:t xml:space="preserve"> </w:t>
+      </w:r>
+      <w:r>
+        <w:rPr>
+          <w:rFonts w:hint="eastAsia"/>
+        </w:rPr>
+        <w:t>与</w:t>
+      </w:r>
+      <w:r>
+        <w:rPr>
+          <w:rFonts w:hint="eastAsia"/>
+        </w:rPr>
+        <w:t xml:space="preserve"> SVM </w:t>
+      </w:r>
+      <w:r>
+        <w:rPr>
+          <w:rFonts w:hint="eastAsia"/>
+        </w:rPr>
+        <w:t>的损失函数</w:t>
+      </w:r>
+    </w:p>
+    <w:p>
+      <w:pPr>
+        <w:pStyle w:val="a4"/>
+        <w:spacing w:line="220" w:lineRule="atLeast"/>
+        <w:ind w:left="360" w:firstLineChars="0" w:firstLine="0"/>
+        <w:rPr>
+          <w:rFonts w:hint="eastAsia"/>
+        </w:rPr>
+      </w:pPr>
+      <w:r>
+        <w:rPr>
+          <w:rFonts w:hint="eastAsia"/>
+        </w:rPr>
+        <w:lastRenderedPageBreak/>
+        <w:t>SVM:</w:t>
+      </w:r>
+      <w:r>
+        <w:t xml:space="preserve"> </w:t>
+      </w:r>
+      <w:r>
+        <w:drawing>
+          <wp:inline distT="0" distB="0" distL="0" distR="0" wp14:anchorId="0E6D4FC7" wp14:editId="129A3BFE">
+            <wp:extent cx="3136900" cy="469900"/>
+            <wp:effectExtent l="0" t="0" r="0" b="0"/>
+            <wp:docPr id="5" name="图片 5" descr="C:\Users\wuosh\AppData\Local\Temp\1545466404(1).png"/>
+            <wp:cNvGraphicFramePr>
+              <a:graphicFrameLocks xmlns:a="http://schemas.openxmlformats.org/drawingml/2006/main" noChangeAspect="1"/>
+            </wp:cNvGraphicFramePr>
+            <a:graphic xmlns:a="http://schemas.openxmlformats.org/drawingml/2006/main">
+              <a:graphicData uri="http://schemas.openxmlformats.org/drawingml/2006/picture">
+                <pic:pic xmlns:pic="http://schemas.openxmlformats.org/drawingml/2006/picture">
+                  <pic:nvPicPr>
+                    <pic:cNvPr id="0" name="Picture 12" descr="C:\Users\wuosh\AppData\Local\Temp\1545466404(1).png"/>
+                    <pic:cNvPicPr>
+                      <a:picLocks noChangeAspect="1" noChangeArrowheads="1"/>
+                    </pic:cNvPicPr>
+                  </pic:nvPicPr>
+                  <pic:blipFill>
+                    <a:blip r:embed="rId41">
+                      <a:extLst>
+                        <a:ext uri="{28A0092B-C50C-407E-A947-70E740481C1C}">
+                          <a14:useLocalDpi xmlns:a14="http://schemas.microsoft.com/office/drawing/2010/main" val="0"/>
+                        </a:ext>
+                      </a:extLst>
+                    </a:blip>
+                    <a:srcRect/>
+                    <a:stretch>
+                      <a:fillRect/>
+                    </a:stretch>
+                  </pic:blipFill>
+                  <pic:spPr bwMode="auto">
+                    <a:xfrm>
+                      <a:off x="0" y="0"/>
+                      <a:ext cx="3136900" cy="469900"/>
+                    </a:xfrm>
+                    <a:prstGeom prst="rect">
+                      <a:avLst/>
+                    </a:prstGeom>
+                    <a:noFill/>
+                    <a:ln>
+                      <a:noFill/>
+                    </a:ln>
+                  </pic:spPr>
+                </pic:pic>
+              </a:graphicData>
+            </a:graphic>
+          </wp:inline>
+        </w:drawing>
+      </w:r>
+    </w:p>
+    <w:p>
+      <w:pPr>
+        <w:pStyle w:val="a4"/>
+        <w:spacing w:line="220" w:lineRule="atLeast"/>
+        <w:ind w:left="360" w:firstLineChars="0" w:firstLine="0"/>
+        <w:rPr>
+          <w:rFonts w:hint="eastAsia"/>
+        </w:rPr>
+      </w:pPr>
+    </w:p>
+    <w:p>
+      <w:pPr>
+        <w:pStyle w:val="a4"/>
+        <w:spacing w:line="220" w:lineRule="atLeast"/>
+        <w:ind w:left="360" w:firstLineChars="0" w:firstLine="0"/>
+        <w:rPr>
+          <w:rFonts w:hint="eastAsia"/>
+        </w:rPr>
+      </w:pPr>
+      <w:proofErr w:type="spellStart"/>
+      <w:r>
+        <w:rPr>
+          <w:rFonts w:hint="eastAsia"/>
+        </w:rPr>
+        <w:t>S</w:t>
+      </w:r>
+      <w:r>
+        <w:rPr>
+          <w:rFonts w:hint="eastAsia"/>
+        </w:rPr>
+        <w:t>oftmax</w:t>
+      </w:r>
+      <w:proofErr w:type="spellEnd"/>
+      <w:r>
+        <w:rPr>
+          <w:rFonts w:hint="eastAsia"/>
+        </w:rPr>
+        <w:t>:</w:t>
+      </w:r>
+      <w:r>
+        <w:rPr>
+          <w:noProof/>
+        </w:rPr>
+        <w:t xml:space="preserve"> </w:t>
+      </w:r>
+      <w:r>
+        <w:rPr>
+          <w:noProof/>
+        </w:rPr>
+        <w:drawing>
+          <wp:inline distT="0" distB="0" distL="0" distR="0" wp14:anchorId="77110A52" wp14:editId="63C5E060">
+            <wp:extent cx="2743200" cy="660400"/>
+            <wp:effectExtent l="0" t="0" r="0" b="6350"/>
+            <wp:docPr id="6" name="图片 6"/>
+            <wp:cNvGraphicFramePr>
+              <a:graphicFrameLocks xmlns:a="http://schemas.openxmlformats.org/drawingml/2006/main" noChangeAspect="1"/>
+            </wp:cNvGraphicFramePr>
+            <a:graphic xmlns:a="http://schemas.openxmlformats.org/drawingml/2006/main">
+              <a:graphicData uri="http://schemas.openxmlformats.org/drawingml/2006/picture">
+                <pic:pic xmlns:pic="http://schemas.openxmlformats.org/drawingml/2006/picture">
+                  <pic:nvPicPr>
+                    <pic:cNvPr id="0" name=""/>
+                    <pic:cNvPicPr/>
+                  </pic:nvPicPr>
+                  <pic:blipFill>
+                    <a:blip r:embed="rId42"/>
+                    <a:stretch>
+                      <a:fillRect/>
+                    </a:stretch>
+                  </pic:blipFill>
+                  <pic:spPr>
+                    <a:xfrm>
+                      <a:off x="0" y="0"/>
+                      <a:ext cx="2743200" cy="660400"/>
+                    </a:xfrm>
+                    <a:prstGeom prst="rect">
+                      <a:avLst/>
+                    </a:prstGeom>
+                  </pic:spPr>
+                </pic:pic>
+              </a:graphicData>
+            </a:graphic>
+          </wp:inline>
+        </w:drawing>
+      </w:r>
+    </w:p>
+    <w:p>
+      <w:pPr>
+        <w:pStyle w:val="a4"/>
+        <w:spacing w:line="220" w:lineRule="atLeast"/>
+        <w:ind w:left="360" w:firstLineChars="0" w:firstLine="0"/>
+        <w:rPr>
+          <w:rFonts w:hint="eastAsia"/>
+        </w:rPr>
+      </w:pPr>
+    </w:p>
+    <w:p>
+      <w:pPr>
+        <w:spacing w:line="220" w:lineRule="atLeast"/>
+        <w:rPr>
+          <w:rFonts w:hint="eastAsia"/>
+          <w:noProof/>
+        </w:rPr>
+      </w:pPr>
+      <w:proofErr w:type="spellStart"/>
+      <w:r>
+        <w:rPr>
+          <w:rFonts w:hint="eastAsia"/>
+        </w:rPr>
+        <w:t>Softmax</w:t>
+      </w:r>
+      <w:proofErr w:type="spellEnd"/>
+      <w:r>
+        <w:rPr>
+          <w:rFonts w:hint="eastAsia"/>
+        </w:rPr>
+        <w:t>的</w:t>
+      </w:r>
+      <w:r>
+        <w:rPr>
+          <w:rFonts w:hint="eastAsia"/>
+        </w:rPr>
+        <w:t xml:space="preserve"> </w:t>
+      </w:r>
+      <w:r>
+        <w:rPr>
+          <w:rFonts w:hint="eastAsia"/>
+          <w:noProof/>
+        </w:rPr>
+        <w:t>计算公式</w:t>
+      </w:r>
+      <w:r>
+        <w:rPr>
+          <w:rFonts w:hint="eastAsia"/>
+          <w:noProof/>
+        </w:rPr>
+        <w:t xml:space="preserve"> </w:t>
+      </w:r>
+      <w:r>
+        <w:rPr>
+          <w:rFonts w:hint="eastAsia"/>
+          <w:noProof/>
+        </w:rPr>
+        <w:t>：</w:t>
+      </w:r>
+      <w:r>
+        <w:rPr>
+          <w:rFonts w:hint="eastAsia"/>
+          <w:noProof/>
+        </w:rPr>
+        <w:t>score-&gt;Li-&gt;normalize</w:t>
+      </w:r>
+      <w:r>
+        <w:rPr>
+          <w:rFonts w:hint="eastAsia"/>
+          <w:noProof/>
+        </w:rPr>
+        <w:t>(</w:t>
+      </w:r>
+      <w:r>
+        <w:rPr>
+          <w:rFonts w:hint="eastAsia"/>
+          <w:noProof/>
+        </w:rPr>
+        <w:t>归一化</w:t>
+      </w:r>
+      <w:r>
+        <w:rPr>
+          <w:rFonts w:hint="eastAsia"/>
+          <w:noProof/>
+        </w:rPr>
+        <w:t xml:space="preserve">) </w:t>
+      </w:r>
+    </w:p>
+    <w:p>
+      <w:pPr>
+        <w:pStyle w:val="a4"/>
+        <w:spacing w:line="220" w:lineRule="atLeast"/>
+        <w:ind w:left="360" w:firstLineChars="0" w:firstLine="0"/>
+        <w:rPr>
+          <w:rFonts w:hint="eastAsia"/>
+        </w:rPr>
+      </w:pPr>
+      <w:r>
+        <w:rPr>
+          <w:noProof/>
+        </w:rPr>
+        <w:drawing>
+          <wp:inline distT="0" distB="0" distL="0" distR="0" wp14:anchorId="53107C8B" wp14:editId="5DA1872C">
+            <wp:extent cx="5274310" cy="1305148"/>
+            <wp:effectExtent l="0" t="0" r="0" b="0"/>
+            <wp:docPr id="1" name="图片 1"/>
+            <wp:cNvGraphicFramePr>
+              <a:graphicFrameLocks xmlns:a="http://schemas.openxmlformats.org/drawingml/2006/main" noChangeAspect="1"/>
+            </wp:cNvGraphicFramePr>
+            <a:graphic xmlns:a="http://schemas.openxmlformats.org/drawingml/2006/main">
+              <a:graphicData uri="http://schemas.openxmlformats.org/drawingml/2006/picture">
+                <pic:pic xmlns:pic="http://schemas.openxmlformats.org/drawingml/2006/picture">
+                  <pic:nvPicPr>
+                    <pic:cNvPr id="0" name=""/>
+                    <pic:cNvPicPr/>
+                  </pic:nvPicPr>
+                  <pic:blipFill>
+                    <a:blip r:embed="rId43"/>
+                    <a:stretch>
+                      <a:fillRect/>
+                    </a:stretch>
+                  </pic:blipFill>
+                  <pic:spPr>
+                    <a:xfrm>
+                      <a:off x="0" y="0"/>
+                      <a:ext cx="5274310" cy="1305148"/>
+                    </a:xfrm>
+                    <a:prstGeom prst="rect">
+                      <a:avLst/>
+                    </a:prstGeom>
+                  </pic:spPr>
+                </pic:pic>
+              </a:graphicData>
+            </a:graphic>
+          </wp:inline>
+        </w:drawing>
+      </w:r>
+    </w:p>
+    <w:p>
+      <w:pPr>
+        <w:pStyle w:val="a4"/>
+        <w:spacing w:line="220" w:lineRule="atLeast"/>
+        <w:ind w:left="360" w:firstLineChars="0" w:firstLine="0"/>
+        <w:rPr>
+          <w:rFonts w:hint="eastAsia"/>
+        </w:rPr>
+      </w:pPr>
+      <w:proofErr w:type="spellStart"/>
+      <w:r>
+        <w:rPr>
+          <w:rFonts w:hint="eastAsia"/>
+        </w:rPr>
+        <w:t>SoftMax</w:t>
+      </w:r>
+      <w:proofErr w:type="spellEnd"/>
+      <w:r>
+        <w:rPr>
+          <w:rFonts w:hint="eastAsia"/>
+        </w:rPr>
+        <w:t xml:space="preserve"> </w:t>
+      </w:r>
+      <w:r>
+        <w:rPr>
+          <w:rFonts w:hint="eastAsia"/>
+        </w:rPr>
+        <w:t>和</w:t>
+      </w:r>
+      <w:r>
+        <w:rPr>
+          <w:rFonts w:hint="eastAsia"/>
+        </w:rPr>
+        <w:t xml:space="preserve">  SVM </w:t>
+      </w:r>
+      <w:r>
+        <w:rPr>
+          <w:rFonts w:hint="eastAsia"/>
+        </w:rPr>
+        <w:t>求</w:t>
+      </w:r>
+      <w:r>
+        <w:rPr>
+          <w:rFonts w:hint="eastAsia"/>
+        </w:rPr>
+        <w:t>LOSS</w:t>
+      </w:r>
+      <w:r>
+        <w:rPr>
+          <w:rFonts w:hint="eastAsia"/>
+        </w:rPr>
+        <w:t>的不同</w:t>
+      </w:r>
+    </w:p>
+    <w:p>
+      <w:pPr>
+        <w:pStyle w:val="a4"/>
+        <w:spacing w:line="220" w:lineRule="atLeast"/>
+        <w:ind w:left="360" w:firstLineChars="0" w:firstLine="0"/>
+      </w:pPr>
+      <w:r>
+        <w:rPr>
+          <w:noProof/>
+        </w:rPr>
+        <w:drawing>
+          <wp:inline distT="0" distB="0" distL="0" distR="0">
+            <wp:extent cx="5274310" cy="3107345"/>
+            <wp:effectExtent l="0" t="0" r="0" b="0"/>
+            <wp:docPr id="7" name="图片 7" descr="C:\Users\wuosh\AppData\Local\Temp\1545493991(1).png"/>
+            <wp:cNvGraphicFramePr>
+              <a:graphicFrameLocks xmlns:a="http://schemas.openxmlformats.org/drawingml/2006/main" noChangeAspect="1"/>
+            </wp:cNvGraphicFramePr>
+            <a:graphic xmlns:a="http://schemas.openxmlformats.org/drawingml/2006/main">
+              <a:graphicData uri="http://schemas.openxmlformats.org/drawingml/2006/picture">
+                <pic:pic xmlns:pic="http://schemas.openxmlformats.org/drawingml/2006/picture">
+                  <pic:nvPicPr>
+                    <pic:cNvPr id="0" name="Picture 13" descr="C:\Users\wuosh\AppData\Local\Temp\1545493991(1).png"/>
+                    <pic:cNvPicPr>
+                      <a:picLocks noChangeAspect="1" noChangeArrowheads="1"/>
+                    </pic:cNvPicPr>
+                  </pic:nvPicPr>
+                  <pic:blipFill>
+                    <a:blip r:embed="rId44" cstate="print">
+                      <a:extLst>
+                        <a:ext uri="{28A0092B-C50C-407E-A947-70E740481C1C}">
+                          <a14:useLocalDpi xmlns:a14="http://schemas.microsoft.com/office/drawing/2010/main" val="0"/>
+                        </a:ext>
+                      </a:extLst>
+                    </a:blip>
+                    <a:srcRect/>
+                    <a:stretch>
+                      <a:fillRect/>
+                    </a:stretch>
+                  </pic:blipFill>
+                  <pic:spPr bwMode="auto">
+                    <a:xfrm>
+                      <a:off x="0" y="0"/>
+                      <a:ext cx="5274310" cy="3107345"/>
+                    </a:xfrm>
+                    <a:prstGeom prst="rect">
+                      <a:avLst/>
+                    </a:prstGeom>
+                    <a:noFill/>
+                    <a:ln>
+                      <a:noFill/>
+                    </a:ln>
+                  </pic:spPr>
+                </pic:pic>
+              </a:graphicData>
+            </a:graphic>
+          </wp:inline>
+        </w:drawing>
+      </w:r>
+    </w:p>
     <w:sectPr>
       <w:pgSz w:w="11906" w:h="16838"/>
       <w:pgMar w:top="1440" w:right="1800" w:bottom="1440" w:left="1800" w:header="708" w:footer="708" w:gutter="0"/>
@@ -1736,7 +2479,7 @@
 </file>
 
 <file path=word/numbering.xml><?xml version="1.0" encoding="utf-8"?>
-<w:numbering xmlns:ve="http://schemas.openxmlformats.org/markup-compatibility/2006" xmlns:o="urn:schemas-microsoft-com:office:office" xmlns:r="http://schemas.openxmlformats.org/officeDocument/2006/relationships" xmlns:m="http://schemas.openxmlformats.org/officeDocument/2006/math" xmlns:v="urn:schemas-microsoft-com:vml" xmlns:wp="http://schemas.openxmlformats.org/drawingml/2006/wordprocessingDrawing" xmlns:w10="urn:schemas-microsoft-com:office:word" xmlns:w="http://schemas.openxmlformats.org/wordprocessingml/2006/main" xmlns:wne="http://schemas.microsoft.com/office/word/2006/wordml">
+<w:numbering xmlns:wpc="http://schemas.microsoft.com/office/word/2010/wordprocessingCanvas" xmlns:mc="http://schemas.openxmlformats.org/markup-compatibility/2006" xmlns:o="urn:schemas-microsoft-com:office:office" xmlns:r="http://schemas.openxmlformats.org/officeDocument/2006/relationships" xmlns:m="http://schemas.openxmlformats.org/officeDocument/2006/math" xmlns:v="urn:schemas-microsoft-com:vml" xmlns:wp14="http://schemas.microsoft.com/office/word/2010/wordprocessingDrawing" xmlns:wp="http://schemas.openxmlformats.org/drawingml/2006/wordprocessingDrawing" xmlns:w10="urn:schemas-microsoft-com:office:word" xmlns:w="http://schemas.openxmlformats.org/wordprocessingml/2006/main" xmlns:w14="http://schemas.microsoft.com/office/word/2010/wordml" xmlns:wpg="http://schemas.microsoft.com/office/word/2010/wordprocessingGroup" xmlns:wpi="http://schemas.microsoft.com/office/word/2010/wordprocessingInk" xmlns:wne="http://schemas.microsoft.com/office/word/2006/wordml" xmlns:wps="http://schemas.microsoft.com/office/word/2010/wordprocessingShape" mc:Ignorable="w14 wp14">
   <w:abstractNum w:abstractNumId="0">
     <w:nsid w:val="038F34E5"/>
     <w:multiLevelType w:val="hybridMultilevel"/>
@@ -2063,7 +2806,7 @@
 </file>
 
 <file path=word/styles.xml><?xml version="1.0" encoding="utf-8"?>
-<w:styles xmlns:r="http://schemas.openxmlformats.org/officeDocument/2006/relationships" xmlns:w="http://schemas.openxmlformats.org/wordprocessingml/2006/main">
+<w:styles xmlns:mc="http://schemas.openxmlformats.org/markup-compatibility/2006" xmlns:r="http://schemas.openxmlformats.org/officeDocument/2006/relationships" xmlns:w="http://schemas.openxmlformats.org/wordprocessingml/2006/main" xmlns:w14="http://schemas.microsoft.com/office/word/2010/wordml" mc:Ignorable="w14">
   <w:docDefaults>
     <w:rPrDefault>
       <w:rPr>
@@ -2242,7 +2985,6 @@
     <w:uiPriority w:val="99"/>
     <w:semiHidden/>
     <w:unhideWhenUsed/>
-    <w:qFormat/>
     <w:tblPr>
       <w:tblInd w:w="0" w:type="dxa"/>
       <w:tblCellMar>
@@ -2297,6 +3039,197 @@
     <w:pPr>
       <w:ind w:firstLineChars="200" w:firstLine="420"/>
     </w:pPr>
+  </w:style>
+</w:styles>
+</file>
+
+<file path=word/stylesWithEffects.xml><?xml version="1.0" encoding="utf-8"?>
+<w:styles xmlns:wpc="http://schemas.microsoft.com/office/word/2010/wordprocessingCanvas" xmlns:mc="http://schemas.openxmlformats.org/markup-compatibility/2006" xmlns:o="urn:schemas-microsoft-com:office:office" xmlns:r="http://schemas.openxmlformats.org/officeDocument/2006/relationships" xmlns:m="http://schemas.openxmlformats.org/officeDocument/2006/math" xmlns:v="urn:schemas-microsoft-com:vml" xmlns:wp14="http://schemas.microsoft.com/office/word/2010/wordprocessingDrawing" xmlns:wp="http://schemas.openxmlformats.org/drawingml/2006/wordprocessingDrawing" xmlns:w10="urn:schemas-microsoft-com:office:word" xmlns:w="http://schemas.openxmlformats.org/wordprocessingml/2006/main" xmlns:w14="http://schemas.microsoft.com/office/word/2010/wordml" xmlns:wpg="http://schemas.microsoft.com/office/word/2010/wordprocessingGroup" xmlns:wpi="http://schemas.microsoft.com/office/word/2010/wordprocessingInk" xmlns:wne="http://schemas.microsoft.com/office/word/2006/wordml" xmlns:wps="http://schemas.microsoft.com/office/word/2010/wordprocessingShape" mc:Ignorable="w14 wp14">
+  <w:docDefaults>
+    <w:rPrDefault>
+      <w:rPr>
+        <w:rFonts w:asciiTheme="minorHAnsi" w:eastAsiaTheme="minorEastAsia" w:hAnsiTheme="minorHAnsi" w:cstheme="minorBidi"/>
+        <w:kern w:val="2"/>
+        <w:sz w:val="21"/>
+        <w:szCs w:val="22"/>
+        <w:lang w:val="en-US" w:eastAsia="zh-CN" w:bidi="ar-SA"/>
+      </w:rPr>
+    </w:rPrDefault>
+    <w:pPrDefault/>
+  </w:docDefaults>
+  <w:latentStyles w:defLockedState="0" w:defUIPriority="99" w:defSemiHidden="1" w:defUnhideWhenUsed="1" w:defQFormat="0" w:count="267">
+    <w:lsdException w:name="Normal" w:semiHidden="0" w:uiPriority="0" w:unhideWhenUsed="0" w:qFormat="1"/>
+    <w:lsdException w:name="heading 1" w:semiHidden="0" w:uiPriority="9" w:unhideWhenUsed="0" w:qFormat="1"/>
+    <w:lsdException w:name="heading 2" w:uiPriority="9" w:qFormat="1"/>
+    <w:lsdException w:name="heading 3" w:uiPriority="9" w:qFormat="1"/>
+    <w:lsdException w:name="heading 4" w:uiPriority="9" w:qFormat="1"/>
+    <w:lsdException w:name="heading 5" w:uiPriority="9" w:qFormat="1"/>
+    <w:lsdException w:name="heading 6" w:uiPriority="9" w:qFormat="1"/>
+    <w:lsdException w:name="heading 7" w:uiPriority="9" w:qFormat="1"/>
+    <w:lsdException w:name="heading 8" w:uiPriority="9" w:qFormat="1"/>
+    <w:lsdException w:name="heading 9" w:uiPriority="9" w:qFormat="1"/>
+    <w:lsdException w:name="toc 1" w:uiPriority="39"/>
+    <w:lsdException w:name="toc 2" w:uiPriority="39"/>
+    <w:lsdException w:name="toc 3" w:uiPriority="39"/>
+    <w:lsdException w:name="toc 4" w:uiPriority="39"/>
+    <w:lsdException w:name="toc 5" w:uiPriority="39"/>
+    <w:lsdException w:name="toc 6" w:uiPriority="39"/>
+    <w:lsdException w:name="toc 7" w:uiPriority="39"/>
+    <w:lsdException w:name="toc 8" w:uiPriority="39"/>
+    <w:lsdException w:name="toc 9" w:uiPriority="39"/>
+    <w:lsdException w:name="caption" w:uiPriority="35" w:qFormat="1"/>
+    <w:lsdException w:name="Title" w:semiHidden="0" w:uiPriority="10" w:unhideWhenUsed="0" w:qFormat="1"/>
+    <w:lsdException w:name="Default Paragraph Font" w:uiPriority="1"/>
+    <w:lsdException w:name="Subtitle" w:semiHidden="0" w:uiPriority="11" w:unhideWhenUsed="0" w:qFormat="1"/>
+    <w:lsdException w:name="Strong" w:semiHidden="0" w:uiPriority="22" w:unhideWhenUsed="0" w:qFormat="1"/>
+    <w:lsdException w:name="Emphasis" w:semiHidden="0" w:uiPriority="20" w:unhideWhenUsed="0" w:qFormat="1"/>
+    <w:lsdException w:name="Table Grid" w:semiHidden="0" w:uiPriority="59" w:unhideWhenUsed="0"/>
+    <w:lsdException w:name="Placeholder Text" w:unhideWhenUsed="0"/>
+    <w:lsdException w:name="No Spacing" w:semiHidden="0" w:uiPriority="1" w:unhideWhenUsed="0" w:qFormat="1"/>
+    <w:lsdException w:name="Light Shading" w:semiHidden="0" w:uiPriority="60" w:unhideWhenUsed="0"/>
+    <w:lsdException w:name="Light List" w:semiHidden="0" w:uiPriority="61" w:unhideWhenUsed="0"/>
+    <w:lsdException w:name="Light Grid" w:semiHidden="0" w:uiPriority="62" w:unhideWhenUsed="0"/>
+    <w:lsdException w:name="Medium Shading 1" w:semiHidden="0" w:uiPriority="63" w:unhideWhenUsed="0"/>
+    <w:lsdException w:name="Medium Shading 2" w:semiHidden="0" w:uiPriority="64" w:unhideWhenUsed="0"/>
+    <w:lsdException w:name="Medium List 1" w:semiHidden="0" w:uiPriority="65" w:unhideWhenUsed="0"/>
+    <w:lsdException w:name="Medium List 2" w:semiHidden="0" w:uiPriority="66" w:unhideWhenUsed="0"/>
+    <w:lsdException w:name="Medium Grid 1" w:semiHidden="0" w:uiPriority="67" w:unhideWhenUsed="0"/>
+    <w:lsdException w:name="Medium Grid 2" w:semiHidden="0" w:uiPriority="68" w:unhideWhenUsed="0"/>
+    <w:lsdException w:name="Medium Grid 3" w:semiHidden="0" w:uiPriority="69" w:unhideWhenUsed="0"/>
+    <w:lsdException w:name="Dark List" w:semiHidden="0" w:uiPriority="70" w:unhideWhenUsed="0"/>
+    <w:lsdException w:name="Colorful Shading" w:semiHidden="0" w:uiPriority="71" w:unhideWhenUsed="0"/>
+    <w:lsdException w:name="Colorful List" w:semiHidden="0" w:uiPriority="72" w:unhideWhenUsed="0"/>
+    <w:lsdException w:name="Colorful Grid" w:semiHidden="0" w:uiPriority="73" w:unhideWhenUsed="0"/>
+    <w:lsdException w:name="Light Shading Accent 1" w:semiHidden="0" w:uiPriority="60" w:unhideWhenUsed="0"/>
+    <w:lsdException w:name="Light List Accent 1" w:semiHidden="0" w:uiPriority="61" w:unhideWhenUsed="0"/>
+    <w:lsdException w:name="Light Grid Accent 1" w:semiHidden="0" w:uiPriority="62" w:unhideWhenUsed="0"/>
+    <w:lsdException w:name="Medium Shading 1 Accent 1" w:semiHidden="0" w:uiPriority="63" w:unhideWhenUsed="0"/>
+    <w:lsdException w:name="Medium Shading 2 Accent 1" w:semiHidden="0" w:uiPriority="64" w:unhideWhenUsed="0"/>
+    <w:lsdException w:name="Medium List 1 Accent 1" w:semiHidden="0" w:uiPriority="65" w:unhideWhenUsed="0"/>
+    <w:lsdException w:name="Revision" w:unhideWhenUsed="0"/>
+    <w:lsdException w:name="List Paragraph" w:semiHidden="0" w:uiPriority="34" w:unhideWhenUsed="0" w:qFormat="1"/>
+    <w:lsdException w:name="Quote" w:semiHidden="0" w:uiPriority="29" w:unhideWhenUsed="0" w:qFormat="1"/>
+    <w:lsdException w:name="Intense Quote" w:semiHidden="0" w:uiPriority="30" w:unhideWhenUsed="0" w:qFormat="1"/>
+    <w:lsdException w:name="Medium List 2 Accent 1" w:semiHidden="0" w:uiPriority="66" w:unhideWhenUsed="0"/>
+    <w:lsdException w:name="Medium Grid 1 Accent 1" w:semiHidden="0" w:uiPriority="67" w:unhideWhenUsed="0"/>
+    <w:lsdException w:name="Medium Grid 2 Accent 1" w:semiHidden="0" w:uiPriority="68" w:unhideWhenUsed="0"/>
+    <w:lsdException w:name="Medium Grid 3 Accent 1" w:semiHidden="0" w:uiPriority="69" w:unhideWhenUsed="0"/>
+    <w:lsdException w:name="Dark List Accent 1" w:semiHidden="0" w:uiPriority="70" w:unhideWhenUsed="0"/>
+    <w:lsdException w:name="Colorful Shading Accent 1" w:semiHidden="0" w:uiPriority="71" w:unhideWhenUsed="0"/>
+    <w:lsdException w:name="Colorful List Accent 1" w:semiHidden="0" w:uiPriority="72" w:unhideWhenUsed="0"/>
+    <w:lsdException w:name="Colorful Grid Accent 1" w:semiHidden="0" w:uiPriority="73" w:unhideWhenUsed="0"/>
+    <w:lsdException w:name="Light Shading Accent 2" w:semiHidden="0" w:uiPriority="60" w:unhideWhenUsed="0"/>
+    <w:lsdException w:name="Light List Accent 2" w:semiHidden="0" w:uiPriority="61" w:unhideWhenUsed="0"/>
+    <w:lsdException w:name="Light Grid Accent 2" w:semiHidden="0" w:uiPriority="62" w:unhideWhenUsed="0"/>
+    <w:lsdException w:name="Medium Shading 1 Accent 2" w:semiHidden="0" w:uiPriority="63" w:unhideWhenUsed="0"/>
+    <w:lsdException w:name="Medium Shading 2 Accent 2" w:semiHidden="0" w:uiPriority="64" w:unhideWhenUsed="0"/>
+    <w:lsdException w:name="Medium List 1 Accent 2" w:semiHidden="0" w:uiPriority="65" w:unhideWhenUsed="0"/>
+    <w:lsdException w:name="Medium List 2 Accent 2" w:semiHidden="0" w:uiPriority="66" w:unhideWhenUsed="0"/>
+    <w:lsdException w:name="Medium Grid 1 Accent 2" w:semiHidden="0" w:uiPriority="67" w:unhideWhenUsed="0"/>
+    <w:lsdException w:name="Medium Grid 2 Accent 2" w:semiHidden="0" w:uiPriority="68" w:unhideWhenUsed="0"/>
+    <w:lsdException w:name="Medium Grid 3 Accent 2" w:semiHidden="0" w:uiPriority="69" w:unhideWhenUsed="0"/>
+    <w:lsdException w:name="Dark List Accent 2" w:semiHidden="0" w:uiPriority="70" w:unhideWhenUsed="0"/>
+    <w:lsdException w:name="Colorful Shading Accent 2" w:semiHidden="0" w:uiPriority="71" w:unhideWhenUsed="0"/>
+    <w:lsdException w:name="Colorful List Accent 2" w:semiHidden="0" w:uiPriority="72" w:unhideWhenUsed="0"/>
+    <w:lsdException w:name="Colorful Grid Accent 2" w:semiHidden="0" w:uiPriority="73" w:unhideWhenUsed="0"/>
+    <w:lsdException w:name="Light Shading Accent 3" w:semiHidden="0" w:uiPriority="60" w:unhideWhenUsed="0"/>
+    <w:lsdException w:name="Light List Accent 3" w:semiHidden="0" w:uiPriority="61" w:unhideWhenUsed="0"/>
+    <w:lsdException w:name="Light Grid Accent 3" w:semiHidden="0" w:uiPriority="62" w:unhideWhenUsed="0"/>
+    <w:lsdException w:name="Medium Shading 1 Accent 3" w:semiHidden="0" w:uiPriority="63" w:unhideWhenUsed="0"/>
+    <w:lsdException w:name="Medium Shading 2 Accent 3" w:semiHidden="0" w:uiPriority="64" w:unhideWhenUsed="0"/>
+    <w:lsdException w:name="Medium List 1 Accent 3" w:semiHidden="0" w:uiPriority="65" w:unhideWhenUsed="0"/>
+    <w:lsdException w:name="Medium List 2 Accent 3" w:semiHidden="0" w:uiPriority="66" w:unhideWhenUsed="0"/>
+    <w:lsdException w:name="Medium Grid 1 Accent 3" w:semiHidden="0" w:uiPriority="67" w:unhideWhenUsed="0"/>
+    <w:lsdException w:name="Medium Grid 2 Accent 3" w:semiHidden="0" w:uiPriority="68" w:unhideWhenUsed="0"/>
+    <w:lsdException w:name="Medium Grid 3 Accent 3" w:semiHidden="0" w:uiPriority="69" w:unhideWhenUsed="0"/>
+    <w:lsdException w:name="Dark List Accent 3" w:semiHidden="0" w:uiPriority="70" w:unhideWhenUsed="0"/>
+    <w:lsdException w:name="Colorful Shading Accent 3" w:semiHidden="0" w:uiPriority="71" w:unhideWhenUsed="0"/>
+    <w:lsdException w:name="Colorful List Accent 3" w:semiHidden="0" w:uiPriority="72" w:unhideWhenUsed="0"/>
+    <w:lsdException w:name="Colorful Grid Accent 3" w:semiHidden="0" w:uiPriority="73" w:unhideWhenUsed="0"/>
+    <w:lsdException w:name="Light Shading Accent 4" w:semiHidden="0" w:uiPriority="60" w:unhideWhenUsed="0"/>
+    <w:lsdException w:name="Light List Accent 4" w:semiHidden="0" w:uiPriority="61" w:unhideWhenUsed="0"/>
+    <w:lsdException w:name="Light Grid Accent 4" w:semiHidden="0" w:uiPriority="62" w:unhideWhenUsed="0"/>
+    <w:lsdException w:name="Medium Shading 1 Accent 4" w:semiHidden="0" w:uiPriority="63" w:unhideWhenUsed="0"/>
+    <w:lsdException w:name="Medium Shading 2 Accent 4" w:semiHidden="0" w:uiPriority="64" w:unhideWhenUsed="0"/>
+    <w:lsdException w:name="Medium List 1 Accent 4" w:semiHidden="0" w:uiPriority="65" w:unhideWhenUsed="0"/>
+    <w:lsdException w:name="Medium List 2 Accent 4" w:semiHidden="0" w:uiPriority="66" w:unhideWhenUsed="0"/>
+    <w:lsdException w:name="Medium Grid 1 Accent 4" w:semiHidden="0" w:uiPriority="67" w:unhideWhenUsed="0"/>
+    <w:lsdException w:name="Medium Grid 2 Accent 4" w:semiHidden="0" w:uiPriority="68" w:unhideWhenUsed="0"/>
+    <w:lsdException w:name="Medium Grid 3 Accent 4" w:semiHidden="0" w:uiPriority="69" w:unhideWhenUsed="0"/>
+    <w:lsdException w:name="Dark List Accent 4" w:semiHidden="0" w:uiPriority="70" w:unhideWhenUsed="0"/>
+    <w:lsdException w:name="Colorful Shading Accent 4" w:semiHidden="0" w:uiPriority="71" w:unhideWhenUsed="0"/>
+    <w:lsdException w:name="Colorful List Accent 4" w:semiHidden="0" w:uiPriority="72" w:unhideWhenUsed="0"/>
+    <w:lsdException w:name="Colorful Grid Accent 4" w:semiHidden="0" w:uiPriority="73" w:unhideWhenUsed="0"/>
+    <w:lsdException w:name="Light Shading Accent 5" w:semiHidden="0" w:uiPriority="60" w:unhideWhenUsed="0"/>
+    <w:lsdException w:name="Light List Accent 5" w:semiHidden="0" w:uiPriority="61" w:unhideWhenUsed="0"/>
+    <w:lsdException w:name="Light Grid Accent 5" w:semiHidden="0" w:uiPriority="62" w:unhideWhenUsed="0"/>
+    <w:lsdException w:name="Medium Shading 1 Accent 5" w:semiHidden="0" w:uiPriority="63" w:unhideWhenUsed="0"/>
+    <w:lsdException w:name="Medium Shading 2 Accent 5" w:semiHidden="0" w:uiPriority="64" w:unhideWhenUsed="0"/>
+    <w:lsdException w:name="Medium List 1 Accent 5" w:semiHidden="0" w:uiPriority="65" w:unhideWhenUsed="0"/>
+    <w:lsdException w:name="Medium List 2 Accent 5" w:semiHidden="0" w:uiPriority="66" w:unhideWhenUsed="0"/>
+    <w:lsdException w:name="Medium Grid 1 Accent 5" w:semiHidden="0" w:uiPriority="67" w:unhideWhenUsed="0"/>
+    <w:lsdException w:name="Medium Grid 2 Accent 5" w:semiHidden="0" w:uiPriority="68" w:unhideWhenUsed="0"/>
+    <w:lsdException w:name="Medium Grid 3 Accent 5" w:semiHidden="0" w:uiPriority="69" w:unhideWhenUsed="0"/>
+    <w:lsdException w:name="Dark List Accent 5" w:semiHidden="0" w:uiPriority="70" w:unhideWhenUsed="0"/>
+    <w:lsdException w:name="Colorful Shading Accent 5" w:semiHidden="0" w:uiPriority="71" w:unhideWhenUsed="0"/>
+    <w:lsdException w:name="Colorful List Accent 5" w:semiHidden="0" w:uiPriority="72" w:unhideWhenUsed="0"/>
+    <w:lsdException w:name="Colorful Grid Accent 5" w:semiHidden="0" w:uiPriority="73" w:unhideWhenUsed="0"/>
+    <w:lsdException w:name="Light Shading Accent 6" w:semiHidden="0" w:uiPriority="60" w:unhideWhenUsed="0"/>
+    <w:lsdException w:name="Light List Accent 6" w:semiHidden="0" w:uiPriority="61" w:unhideWhenUsed="0"/>
+    <w:lsdException w:name="Light Grid Accent 6" w:semiHidden="0" w:uiPriority="62" w:unhideWhenUsed="0"/>
+    <w:lsdException w:name="Medium Shading 1 Accent 6" w:semiHidden="0" w:uiPriority="63" w:unhideWhenUsed="0"/>
+    <w:lsdException w:name="Medium Shading 2 Accent 6" w:semiHidden="0" w:uiPriority="64" w:unhideWhenUsed="0"/>
+    <w:lsdException w:name="Medium List 1 Accent 6" w:semiHidden="0" w:uiPriority="65" w:unhideWhenUsed="0"/>
+    <w:lsdException w:name="Medium List 2 Accent 6" w:semiHidden="0" w:uiPriority="66" w:unhideWhenUsed="0"/>
+    <w:lsdException w:name="Medium Grid 1 Accent 6" w:semiHidden="0" w:uiPriority="67" w:unhideWhenUsed="0"/>
+    <w:lsdException w:name="Medium Grid 2 Accent 6" w:semiHidden="0" w:uiPriority="68" w:unhideWhenUsed="0"/>
+    <w:lsdException w:name="Medium Grid 3 Accent 6" w:semiHidden="0" w:uiPriority="69" w:unhideWhenUsed="0"/>
+    <w:lsdException w:name="Dark List Accent 6" w:semiHidden="0" w:uiPriority="70" w:unhideWhenUsed="0"/>
+    <w:lsdException w:name="Colorful Shading Accent 6" w:semiHidden="0" w:uiPriority="71" w:unhideWhenUsed="0"/>
+    <w:lsdException w:name="Colorful List Accent 6" w:semiHidden="0" w:uiPriority="72" w:unhideWhenUsed="0"/>
+    <w:lsdException w:name="Colorful Grid Accent 6" w:semiHidden="0" w:uiPriority="73" w:unhideWhenUsed="0"/>
+    <w:lsdException w:name="Subtle Emphasis" w:semiHidden="0" w:uiPriority="19" w:unhideWhenUsed="0" w:qFormat="1"/>
+    <w:lsdException w:name="Intense Emphasis" w:semiHidden="0" w:uiPriority="21" w:unhideWhenUsed="0" w:qFormat="1"/>
+    <w:lsdException w:name="Subtle Reference" w:semiHidden="0" w:uiPriority="31" w:unhideWhenUsed="0" w:qFormat="1"/>
+    <w:lsdException w:name="Intense Reference" w:semiHidden="0" w:uiPriority="32" w:unhideWhenUsed="0" w:qFormat="1"/>
+    <w:lsdException w:name="Book Title" w:semiHidden="0" w:uiPriority="33" w:unhideWhenUsed="0" w:qFormat="1"/>
+    <w:lsdException w:name="Bibliography" w:uiPriority="37"/>
+    <w:lsdException w:name="TOC Heading" w:uiPriority="39" w:qFormat="1"/>
+  </w:latentStyles>
+  <w:style w:type="paragraph" w:default="1" w:styleId="a">
+    <w:name w:val="Normal"/>
+    <w:qFormat/>
+    <w:pPr>
+      <w:widowControl w:val="0"/>
+      <w:jc w:val="both"/>
+    </w:pPr>
+  </w:style>
+  <w:style w:type="character" w:default="1" w:styleId="a0">
+    <w:name w:val="Default Paragraph Font"/>
+    <w:uiPriority w:val="1"/>
+    <w:semiHidden/>
+    <w:unhideWhenUsed/>
+  </w:style>
+  <w:style w:type="table" w:default="1" w:styleId="a1">
+    <w:name w:val="Normal Table"/>
+    <w:uiPriority w:val="99"/>
+    <w:semiHidden/>
+    <w:unhideWhenUsed/>
+    <w:tblPr>
+      <w:tblInd w:w="0" w:type="dxa"/>
+      <w:tblCellMar>
+        <w:top w:w="0" w:type="dxa"/>
+        <w:left w:w="108" w:type="dxa"/>
+        <w:bottom w:w="0" w:type="dxa"/>
+        <w:right w:w="108" w:type="dxa"/>
+      </w:tblCellMar>
+    </w:tblPr>
+  </w:style>
+  <w:style w:type="numbering" w:default="1" w:styleId="a2">
+    <w:name w:val="No List"/>
+    <w:uiPriority w:val="99"/>
+    <w:semiHidden/>
+    <w:unhideWhenUsed/>
   </w:style>
 </w:styles>
 </file>

--- a/3 损失函数与优化.docx
+++ b/3 损失函数与优化.docx
@@ -1,6 +1,6 @@
 
 <file path=word/document.xml><?xml version="1.0" encoding="utf-8"?>
-<w:document xmlns:wpc="http://schemas.microsoft.com/office/word/2010/wordprocessingCanvas" xmlns:mc="http://schemas.openxmlformats.org/markup-compatibility/2006" xmlns:o="urn:schemas-microsoft-com:office:office" xmlns:r="http://schemas.openxmlformats.org/officeDocument/2006/relationships" xmlns:m="http://schemas.openxmlformats.org/officeDocument/2006/math" xmlns:v="urn:schemas-microsoft-com:vml" xmlns:wp14="http://schemas.microsoft.com/office/word/2010/wordprocessingDrawing" xmlns:wp="http://schemas.openxmlformats.org/drawingml/2006/wordprocessingDrawing" xmlns:w10="urn:schemas-microsoft-com:office:word" xmlns:w="http://schemas.openxmlformats.org/wordprocessingml/2006/main" xmlns:w14="http://schemas.microsoft.com/office/word/2010/wordml" xmlns:wpg="http://schemas.microsoft.com/office/word/2010/wordprocessingGroup" xmlns:wpi="http://schemas.microsoft.com/office/word/2010/wordprocessingInk" xmlns:wne="http://schemas.microsoft.com/office/word/2006/wordml" xmlns:wps="http://schemas.microsoft.com/office/word/2010/wordprocessingShape" mc:Ignorable="w14 wp14">
+<w:document xmlns:ve="http://schemas.openxmlformats.org/markup-compatibility/2006" xmlns:o="urn:schemas-microsoft-com:office:office" xmlns:r="http://schemas.openxmlformats.org/officeDocument/2006/relationships" xmlns:m="http://schemas.openxmlformats.org/officeDocument/2006/math" xmlns:v="urn:schemas-microsoft-com:vml" xmlns:wp="http://schemas.openxmlformats.org/drawingml/2006/wordprocessingDrawing" xmlns:w10="urn:schemas-microsoft-com:office:word" xmlns:w="http://schemas.openxmlformats.org/wordprocessingml/2006/main" xmlns:wne="http://schemas.microsoft.com/office/word/2006/wordml">
   <w:body>
     <w:p>
       <w:pPr>
@@ -64,10 +64,10 @@
             <v:path o:extrusionok="f" gradientshapeok="t" o:connecttype="rect"/>
             <o:lock v:ext="edit" aspectratio="t"/>
           </v:shapetype>
-          <v:shape id="_x0000_i1025" type="#_x0000_t75" style="width:61pt;height:15.5pt" o:ole="">
+          <v:shape id="_x0000_i1025" type="#_x0000_t75" style="width:60.75pt;height:15.75pt" o:ole="">
             <v:imagedata r:id="rId6" o:title=""/>
           </v:shape>
-          <o:OLEObject Type="Embed" ProgID="Equation.DSMT4" ShapeID="_x0000_i1025" DrawAspect="Content" ObjectID="_1607030428" r:id="rId7"/>
+          <o:OLEObject Type="Embed" ProgID="Equation.DSMT4" ShapeID="_x0000_i1025" DrawAspect="Content" ObjectID="_1607108868" r:id="rId7"/>
         </w:object>
       </w:r>
       <w:r>
@@ -104,10 +104,10 @@
           <w:highlight w:val="yellow"/>
         </w:rPr>
         <w:object w:dxaOrig="3440" w:dyaOrig="620">
-          <v:shape id="_x0000_i1026" type="#_x0000_t75" style="width:172pt;height:31pt" o:ole="">
+          <v:shape id="_x0000_i1026" type="#_x0000_t75" style="width:171.75pt;height:30.75pt" o:ole="">
             <v:imagedata r:id="rId8" o:title=""/>
           </v:shape>
-          <o:OLEObject Type="Embed" ProgID="Equation.DSMT4" ShapeID="_x0000_i1026" DrawAspect="Content" ObjectID="_1607030429" r:id="rId9"/>
+          <o:OLEObject Type="Embed" ProgID="Equation.DSMT4" ShapeID="_x0000_i1026" DrawAspect="Content" ObjectID="_1607108869" r:id="rId9"/>
         </w:object>
       </w:r>
       <w:r>
@@ -153,7 +153,7 @@
           <v:shape id="_x0000_i1027" type="#_x0000_t75" style="width:12pt;height:18pt" o:ole="">
             <v:imagedata r:id="rId10" o:title=""/>
           </v:shape>
-          <o:OLEObject Type="Embed" ProgID="Equation.DSMT4" ShapeID="_x0000_i1027" DrawAspect="Content" ObjectID="_1607030430" r:id="rId11"/>
+          <o:OLEObject Type="Embed" ProgID="Equation.DSMT4" ShapeID="_x0000_i1027" DrawAspect="Content" ObjectID="_1607108870" r:id="rId11"/>
         </w:object>
       </w:r>
       <w:r>
@@ -182,7 +182,7 @@
           <v:shape id="_x0000_i1028" type="#_x0000_t75" style="width:12pt;height:18pt" o:ole="">
             <v:imagedata r:id="rId12" o:title=""/>
           </v:shape>
-          <o:OLEObject Type="Embed" ProgID="Equation.DSMT4" ShapeID="_x0000_i1028" DrawAspect="Content" ObjectID="_1607030431" r:id="rId13"/>
+          <o:OLEObject Type="Embed" ProgID="Equation.DSMT4" ShapeID="_x0000_i1028" DrawAspect="Content" ObjectID="_1607108871" r:id="rId13"/>
         </w:object>
       </w:r>
       <w:r>
@@ -241,10 +241,10 @@
           <w:position w:val="-34"/>
         </w:rPr>
         <w:object w:dxaOrig="3360" w:dyaOrig="800">
-          <v:shape id="_x0000_i1029" type="#_x0000_t75" style="width:168pt;height:40pt" o:ole="">
+          <v:shape id="_x0000_i1029" type="#_x0000_t75" style="width:168pt;height:39.75pt" o:ole="">
             <v:imagedata r:id="rId14" o:title=""/>
           </v:shape>
-          <o:OLEObject Type="Embed" ProgID="Equation.DSMT4" ShapeID="_x0000_i1029" DrawAspect="Content" ObjectID="_1607030432" r:id="rId15"/>
+          <o:OLEObject Type="Embed" ProgID="Equation.DSMT4" ShapeID="_x0000_i1029" DrawAspect="Content" ObjectID="_1607108872" r:id="rId15"/>
         </w:object>
       </w:r>
     </w:p>
@@ -266,7 +266,7 @@
           <v:shape id="_x0000_i1030" type="#_x0000_t75" style="width:12pt;height:18pt" o:ole="">
             <v:imagedata r:id="rId16" o:title=""/>
           </v:shape>
-          <o:OLEObject Type="Embed" ProgID="Equation.DSMT4" ShapeID="_x0000_i1030" DrawAspect="Content" ObjectID="_1607030433" r:id="rId17"/>
+          <o:OLEObject Type="Embed" ProgID="Equation.DSMT4" ShapeID="_x0000_i1030" DrawAspect="Content" ObjectID="_1607108873" r:id="rId17"/>
         </w:object>
       </w:r>
       <w:r>
@@ -280,31 +280,17 @@
           <w:position w:val="-12"/>
         </w:rPr>
         <w:object w:dxaOrig="460" w:dyaOrig="360">
-          <v:shape id="_x0000_i1031" type="#_x0000_t75" style="width:23.5pt;height:18pt" o:ole="">
+          <v:shape id="_x0000_i1031" type="#_x0000_t75" style="width:23.25pt;height:18pt" o:ole="">
             <v:imagedata r:id="rId18" o:title=""/>
           </v:shape>
-          <o:OLEObject Type="Embed" ProgID="Equation.DSMT4" ShapeID="_x0000_i1031" DrawAspect="Content" ObjectID="_1607030434" r:id="rId19"/>
+          <o:OLEObject Type="Embed" ProgID="Equation.DSMT4" ShapeID="_x0000_i1031" DrawAspect="Content" ObjectID="_1607108874" r:id="rId19"/>
         </w:object>
       </w:r>
       <w:r>
         <w:rPr>
           <w:rFonts w:hint="eastAsia"/>
         </w:rPr>
-        <w:t>人总</w:t>
-      </w:r>
-      <w:proofErr w:type="gramStart"/>
-      <w:r>
-        <w:rPr>
-          <w:rFonts w:hint="eastAsia"/>
-        </w:rPr>
-        <w:t>‘</w:t>
-      </w:r>
-      <w:proofErr w:type="gramEnd"/>
-      <w:r>
-        <w:rPr>
-          <w:rFonts w:hint="eastAsia"/>
-        </w:rPr>
-        <w:t>分数</w:t>
+        <w:t>人总‘分数</w:t>
       </w:r>
     </w:p>
     <w:p>
@@ -534,10 +520,10 @@
           <w:position w:val="-10"/>
         </w:rPr>
         <w:object w:dxaOrig="740" w:dyaOrig="320">
-          <v:shape id="_x0000_i1032" type="#_x0000_t75" style="width:36.5pt;height:15.5pt" o:ole="">
+          <v:shape id="_x0000_i1032" type="#_x0000_t75" style="width:36.75pt;height:15.75pt" o:ole="">
             <v:imagedata r:id="rId21" o:title=""/>
           </v:shape>
-          <o:OLEObject Type="Embed" ProgID="Equation.DSMT4" ShapeID="_x0000_i1032" DrawAspect="Content" ObjectID="_1607030435" r:id="rId22"/>
+          <o:OLEObject Type="Embed" ProgID="Equation.DSMT4" ShapeID="_x0000_i1032" DrawAspect="Content" ObjectID="_1607108875" r:id="rId22"/>
         </w:object>
       </w:r>
     </w:p>
@@ -756,14 +742,12 @@
         </w:rPr>
         <w:t xml:space="preserve"> f(</w:t>
       </w:r>
-      <w:proofErr w:type="spellStart"/>
       <w:r>
         <w:rPr>
           <w:rFonts w:hint="eastAsia"/>
         </w:rPr>
         <w:t>x,W</w:t>
       </w:r>
-      <w:proofErr w:type="spellEnd"/>
       <w:r>
         <w:rPr>
           <w:rFonts w:hint="eastAsia"/>
@@ -782,10 +766,10 @@
           <w:position w:val="-10"/>
         </w:rPr>
         <w:object w:dxaOrig="1600" w:dyaOrig="320">
-          <v:shape id="_x0000_i1033" type="#_x0000_t75" style="width:80pt;height:15.5pt" o:ole="">
+          <v:shape id="_x0000_i1033" type="#_x0000_t75" style="width:80.25pt;height:15.75pt" o:ole="">
             <v:imagedata r:id="rId23" o:title=""/>
           </v:shape>
-          <o:OLEObject Type="Embed" ProgID="Equation.DSMT4" ShapeID="_x0000_i1033" DrawAspect="Content" ObjectID="_1607030436" r:id="rId24"/>
+          <o:OLEObject Type="Embed" ProgID="Equation.DSMT4" ShapeID="_x0000_i1033" DrawAspect="Content" ObjectID="_1607108876" r:id="rId24"/>
         </w:object>
       </w:r>
     </w:p>
@@ -832,10 +816,10 @@
           <w:position w:val="-32"/>
         </w:rPr>
         <w:object w:dxaOrig="2540" w:dyaOrig="580">
-          <v:shape id="_x0000_i1034" type="#_x0000_t75" style="width:126.5pt;height:29.5pt" o:ole="">
+          <v:shape id="_x0000_i1034" type="#_x0000_t75" style="width:126.75pt;height:29.25pt" o:ole="">
             <v:imagedata r:id="rId25" o:title=""/>
           </v:shape>
-          <o:OLEObject Type="Embed" ProgID="Equation.DSMT4" ShapeID="_x0000_i1034" DrawAspect="Content" ObjectID="_1607030437" r:id="rId26"/>
+          <o:OLEObject Type="Embed" ProgID="Equation.DSMT4" ShapeID="_x0000_i1034" DrawAspect="Content" ObjectID="_1607108877" r:id="rId26"/>
         </w:object>
       </w:r>
     </w:p>
@@ -875,10 +859,10 @@
           <w:position w:val="-28"/>
         </w:rPr>
         <w:object w:dxaOrig="2020" w:dyaOrig="660">
-          <v:shape id="_x0000_i1035" type="#_x0000_t75" style="width:101pt;height:33pt" o:ole="">
+          <v:shape id="_x0000_i1035" type="#_x0000_t75" style="width:101.25pt;height:33pt" o:ole="">
             <v:imagedata r:id="rId27" o:title=""/>
           </v:shape>
-          <o:OLEObject Type="Embed" ProgID="Equation.DSMT4" ShapeID="_x0000_i1035" DrawAspect="Content" ObjectID="_1607030438" r:id="rId28"/>
+          <o:OLEObject Type="Embed" ProgID="Equation.DSMT4" ShapeID="_x0000_i1035" DrawAspect="Content" ObjectID="_1607108878" r:id="rId28"/>
         </w:object>
       </w:r>
     </w:p>
@@ -910,13 +894,8 @@
         </w:rPr>
         <w:t>），验证时用代数计算（</w:t>
       </w:r>
-      <w:proofErr w:type="spellStart"/>
-      <w:r>
-        <w:t>umerical</w:t>
-      </w:r>
-      <w:proofErr w:type="spellEnd"/>
-      <w:r>
-        <w:t xml:space="preserve"> gradient</w:t>
+      <w:r>
+        <w:t>umerical gradient</w:t>
       </w:r>
       <w:r>
         <w:rPr>
@@ -947,13 +926,8 @@
         <w:spacing w:line="220" w:lineRule="atLeast"/>
         <w:ind w:left="360" w:firstLineChars="0" w:firstLine="0"/>
       </w:pPr>
-      <w:proofErr w:type="gramStart"/>
-      <w:r>
-        <w:t>but</w:t>
-      </w:r>
-      <w:proofErr w:type="gramEnd"/>
-      <w:r>
-        <w:t xml:space="preserve"> check</w:t>
+      <w:r>
+        <w:t>but check</w:t>
       </w:r>
       <w:r>
         <w:rPr>
@@ -1690,9 +1664,6 @@
         <w:pStyle w:val="a4"/>
         <w:spacing w:line="220" w:lineRule="atLeast"/>
         <w:ind w:left="360" w:firstLineChars="0" w:firstLine="0"/>
-        <w:rPr>
-          <w:rFonts w:hint="eastAsia"/>
-        </w:rPr>
       </w:pPr>
       <w:r>
         <w:rPr>
@@ -1750,9 +1721,6 @@
         <w:pStyle w:val="a4"/>
         <w:spacing w:line="220" w:lineRule="atLeast"/>
         <w:ind w:left="360" w:firstLineChars="0" w:firstLine="0"/>
-        <w:rPr>
-          <w:rFonts w:hint="eastAsia"/>
-        </w:rPr>
       </w:pPr>
     </w:p>
     <w:p>
@@ -1760,27 +1728,19 @@
         <w:pStyle w:val="a4"/>
         <w:spacing w:line="220" w:lineRule="atLeast"/>
         <w:ind w:left="360" w:firstLineChars="0" w:firstLine="0"/>
-        <w:rPr>
-          <w:rFonts w:hint="eastAsia"/>
-        </w:rPr>
-      </w:pPr>
-      <w:proofErr w:type="spellStart"/>
+      </w:pPr>
       <w:r>
         <w:rPr>
           <w:rFonts w:hint="eastAsia"/>
         </w:rPr>
         <w:t>Softmax</w:t>
       </w:r>
-      <w:proofErr w:type="spellEnd"/>
     </w:p>
     <w:p>
       <w:pPr>
         <w:pStyle w:val="a4"/>
         <w:spacing w:line="220" w:lineRule="atLeast"/>
         <w:ind w:left="360" w:firstLineChars="0" w:firstLine="0"/>
-        <w:rPr>
-          <w:rFonts w:hint="eastAsia"/>
-        </w:rPr>
       </w:pPr>
       <w:r>
         <w:t>S</w:t>
@@ -1789,29 +1749,7 @@
         <w:rPr>
           <w:rFonts w:hint="eastAsia"/>
         </w:rPr>
-        <w:t>=</w:t>
-      </w:r>
-      <w:proofErr w:type="gramStart"/>
-      <w:r>
-        <w:rPr>
-          <w:rFonts w:hint="eastAsia"/>
-        </w:rPr>
-        <w:t>f(</w:t>
-      </w:r>
-      <w:proofErr w:type="spellStart"/>
-      <w:proofErr w:type="gramEnd"/>
-      <w:r>
-        <w:rPr>
-          <w:rFonts w:hint="eastAsia"/>
-        </w:rPr>
-        <w:t>xi;W</w:t>
-      </w:r>
-      <w:proofErr w:type="spellEnd"/>
-      <w:r>
-        <w:rPr>
-          <w:rFonts w:hint="eastAsia"/>
-        </w:rPr>
-        <w:t>) =&gt; P  =&gt;  Li</w:t>
+        <w:t>=f(xi;W) =&gt; P  =&gt;  Li</w:t>
       </w:r>
     </w:p>
     <w:p>
@@ -1819,16 +1757,13 @@
         <w:pStyle w:val="a4"/>
         <w:spacing w:line="220" w:lineRule="atLeast"/>
         <w:ind w:left="360" w:firstLineChars="0" w:firstLine="0"/>
-        <w:rPr>
-          <w:rFonts w:hint="eastAsia"/>
-        </w:rPr>
       </w:pPr>
       <w:r>
         <w:rPr>
           <w:noProof/>
         </w:rPr>
         <w:drawing>
-          <wp:inline distT="0" distB="0" distL="0" distR="0" wp14:anchorId="0B79B100" wp14:editId="39310962">
+          <wp:inline distT="0" distB="0" distL="0" distR="0">
             <wp:extent cx="1911350" cy="546100"/>
             <wp:effectExtent l="0" t="0" r="0" b="6350"/>
             <wp:docPr id="2" name="图片 2"/>
@@ -1843,7 +1778,7 @@
                     <pic:cNvPicPr/>
                   </pic:nvPicPr>
                   <pic:blipFill>
-                    <a:blip r:embed="rId38"/>
+                    <a:blip r:embed="rId38" cstate="print"/>
                     <a:stretch>
                       <a:fillRect/>
                     </a:stretch>
@@ -1869,16 +1804,13 @@
         <w:pStyle w:val="a4"/>
         <w:spacing w:line="220" w:lineRule="atLeast"/>
         <w:ind w:left="360" w:firstLineChars="0" w:firstLine="0"/>
-        <w:rPr>
-          <w:rFonts w:hint="eastAsia"/>
-        </w:rPr>
       </w:pPr>
       <w:r>
         <w:rPr>
           <w:noProof/>
         </w:rPr>
         <w:drawing>
-          <wp:inline distT="0" distB="0" distL="0" distR="0" wp14:anchorId="7F00E414" wp14:editId="603AE1C7">
+          <wp:inline distT="0" distB="0" distL="0" distR="0">
             <wp:extent cx="2959100" cy="615950"/>
             <wp:effectExtent l="0" t="0" r="0" b="0"/>
             <wp:docPr id="3" name="图片 3"/>
@@ -1893,7 +1825,7 @@
                     <pic:cNvPicPr/>
                   </pic:nvPicPr>
                   <pic:blipFill>
-                    <a:blip r:embed="rId39"/>
+                    <a:blip r:embed="rId39" cstate="print"/>
                     <a:stretch>
                       <a:fillRect/>
                     </a:stretch>
@@ -1919,9 +1851,6 @@
         <w:pStyle w:val="a4"/>
         <w:spacing w:line="220" w:lineRule="atLeast"/>
         <w:ind w:left="360" w:firstLineChars="0" w:firstLine="0"/>
-        <w:rPr>
-          <w:rFonts w:hint="eastAsia"/>
-        </w:rPr>
       </w:pPr>
       <w:r>
         <w:rPr>
@@ -1973,16 +1902,13 @@
         <w:pStyle w:val="a4"/>
         <w:spacing w:line="220" w:lineRule="atLeast"/>
         <w:ind w:left="360" w:firstLineChars="0" w:firstLine="0"/>
-        <w:rPr>
-          <w:rFonts w:hint="eastAsia"/>
-        </w:rPr>
       </w:pPr>
       <w:r>
         <w:rPr>
           <w:noProof/>
         </w:rPr>
         <w:drawing>
-          <wp:inline distT="0" distB="0" distL="0" distR="0" wp14:anchorId="3870EB25" wp14:editId="2F368C78">
+          <wp:inline distT="0" distB="0" distL="0" distR="0">
             <wp:extent cx="3898900" cy="565150"/>
             <wp:effectExtent l="0" t="0" r="6350" b="6350"/>
             <wp:docPr id="4" name="图片 4"/>
@@ -1997,7 +1923,7 @@
                     <pic:cNvPicPr/>
                   </pic:nvPicPr>
                   <pic:blipFill>
-                    <a:blip r:embed="rId40"/>
+                    <a:blip r:embed="rId40" cstate="print"/>
                     <a:stretch>
                       <a:fillRect/>
                     </a:stretch>
@@ -2023,23 +1949,12 @@
         <w:pStyle w:val="a4"/>
         <w:spacing w:line="220" w:lineRule="atLeast"/>
         <w:ind w:left="360" w:firstLineChars="0" w:firstLine="0"/>
-        <w:rPr>
-          <w:rFonts w:hint="eastAsia"/>
-        </w:rPr>
-      </w:pPr>
-      <w:proofErr w:type="spellStart"/>
-      <w:r>
-        <w:rPr>
-          <w:rFonts w:hint="eastAsia"/>
-        </w:rPr>
-        <w:t>Softmax</w:t>
-      </w:r>
-      <w:proofErr w:type="spellEnd"/>
-      <w:r>
-        <w:rPr>
-          <w:rFonts w:hint="eastAsia"/>
-        </w:rPr>
-        <w:t xml:space="preserve"> </w:t>
+      </w:pPr>
+      <w:r>
+        <w:rPr>
+          <w:rFonts w:hint="eastAsia"/>
+        </w:rPr>
+        <w:t xml:space="preserve">Softmax </w:t>
       </w:r>
       <w:r>
         <w:rPr>
@@ -2065,9 +1980,6 @@
         <w:pStyle w:val="a4"/>
         <w:spacing w:line="220" w:lineRule="atLeast"/>
         <w:ind w:left="360" w:firstLineChars="0" w:firstLine="0"/>
-        <w:rPr>
-          <w:rFonts w:hint="eastAsia"/>
-        </w:rPr>
       </w:pPr>
       <w:r>
         <w:rPr>
@@ -2080,8 +1992,11 @@
         <w:t xml:space="preserve"> </w:t>
       </w:r>
       <w:r>
+        <w:rPr>
+          <w:noProof/>
+        </w:rPr>
         <w:drawing>
-          <wp:inline distT="0" distB="0" distL="0" distR="0" wp14:anchorId="0E6D4FC7" wp14:editId="129A3BFE">
+          <wp:inline distT="0" distB="0" distL="0" distR="0">
             <wp:extent cx="3136900" cy="469900"/>
             <wp:effectExtent l="0" t="0" r="0" b="0"/>
             <wp:docPr id="5" name="图片 5" descr="C:\Users\wuosh\AppData\Local\Temp\1545466404(1).png"/>
@@ -2098,10 +2013,10 @@
                     </pic:cNvPicPr>
                   </pic:nvPicPr>
                   <pic:blipFill>
-                    <a:blip r:embed="rId41">
+                    <a:blip r:embed="rId41" cstate="print">
                       <a:extLst>
                         <a:ext uri="{28A0092B-C50C-407E-A947-70E740481C1C}">
-                          <a14:useLocalDpi xmlns:a14="http://schemas.microsoft.com/office/drawing/2010/main" val="0"/>
+                          <a14:useLocalDpi xmlns:a14="http://schemas.microsoft.com/office/drawing/2010/main" xmlns:wps="http://schemas.microsoft.com/office/word/2010/wordprocessingShape" xmlns:wpi="http://schemas.microsoft.com/office/word/2010/wordprocessingInk" xmlns:wpg="http://schemas.microsoft.com/office/word/2010/wordprocessingGroup" xmlns:w14="http://schemas.microsoft.com/office/word/2010/wordml" xmlns:w="http://schemas.openxmlformats.org/wordprocessingml/2006/main" xmlns:w10="urn:schemas-microsoft-com:office:word" xmlns:wp14="http://schemas.microsoft.com/office/word/2010/wordprocessingDrawing" xmlns:v="urn:schemas-microsoft-com:vml" xmlns:o="urn:schemas-microsoft-com:office:office" xmlns:mc="http://schemas.openxmlformats.org/markup-compatibility/2006" xmlns:wpc="http://schemas.microsoft.com/office/word/2010/wordprocessingCanvas" xmlns="" val="0"/>
                         </a:ext>
                       </a:extLst>
                     </a:blip>
@@ -2135,9 +2050,6 @@
         <w:pStyle w:val="a4"/>
         <w:spacing w:line="220" w:lineRule="atLeast"/>
         <w:ind w:left="360" w:firstLineChars="0" w:firstLine="0"/>
-        <w:rPr>
-          <w:rFonts w:hint="eastAsia"/>
-        </w:rPr>
       </w:pPr>
     </w:p>
     <w:p>
@@ -2145,11 +2057,7 @@
         <w:pStyle w:val="a4"/>
         <w:spacing w:line="220" w:lineRule="atLeast"/>
         <w:ind w:left="360" w:firstLineChars="0" w:firstLine="0"/>
-        <w:rPr>
-          <w:rFonts w:hint="eastAsia"/>
-        </w:rPr>
-      </w:pPr>
-      <w:proofErr w:type="spellStart"/>
+      </w:pPr>
       <w:r>
         <w:rPr>
           <w:rFonts w:hint="eastAsia"/>
@@ -2160,14 +2068,7 @@
         <w:rPr>
           <w:rFonts w:hint="eastAsia"/>
         </w:rPr>
-        <w:t>oftmax</w:t>
-      </w:r>
-      <w:proofErr w:type="spellEnd"/>
-      <w:r>
-        <w:rPr>
-          <w:rFonts w:hint="eastAsia"/>
-        </w:rPr>
-        <w:t>:</w:t>
+        <w:t>oftmax:</w:t>
       </w:r>
       <w:r>
         <w:rPr>
@@ -2180,7 +2081,7 @@
           <w:noProof/>
         </w:rPr>
         <w:drawing>
-          <wp:inline distT="0" distB="0" distL="0" distR="0" wp14:anchorId="77110A52" wp14:editId="63C5E060">
+          <wp:inline distT="0" distB="0" distL="0" distR="0">
             <wp:extent cx="2743200" cy="660400"/>
             <wp:effectExtent l="0" t="0" r="0" b="6350"/>
             <wp:docPr id="6" name="图片 6"/>
@@ -2195,7 +2096,7 @@
                     <pic:cNvPicPr/>
                   </pic:nvPicPr>
                   <pic:blipFill>
-                    <a:blip r:embed="rId42"/>
+                    <a:blip r:embed="rId42" cstate="print"/>
                     <a:stretch>
                       <a:fillRect/>
                     </a:stretch>
@@ -2221,27 +2122,21 @@
         <w:pStyle w:val="a4"/>
         <w:spacing w:line="220" w:lineRule="atLeast"/>
         <w:ind w:left="360" w:firstLineChars="0" w:firstLine="0"/>
-        <w:rPr>
-          <w:rFonts w:hint="eastAsia"/>
-        </w:rPr>
-      </w:pPr>
-    </w:p>
-    <w:p>
-      <w:pPr>
-        <w:spacing w:line="220" w:lineRule="atLeast"/>
-        <w:rPr>
-          <w:rFonts w:hint="eastAsia"/>
+      </w:pPr>
+    </w:p>
+    <w:p>
+      <w:pPr>
+        <w:spacing w:line="220" w:lineRule="atLeast"/>
+        <w:rPr>
           <w:noProof/>
         </w:rPr>
       </w:pPr>
-      <w:proofErr w:type="spellStart"/>
       <w:r>
         <w:rPr>
           <w:rFonts w:hint="eastAsia"/>
         </w:rPr>
         <w:t>Softmax</w:t>
       </w:r>
-      <w:proofErr w:type="spellEnd"/>
       <w:r>
         <w:rPr>
           <w:rFonts w:hint="eastAsia"/>
@@ -2309,16 +2204,13 @@
         <w:pStyle w:val="a4"/>
         <w:spacing w:line="220" w:lineRule="atLeast"/>
         <w:ind w:left="360" w:firstLineChars="0" w:firstLine="0"/>
-        <w:rPr>
-          <w:rFonts w:hint="eastAsia"/>
-        </w:rPr>
       </w:pPr>
       <w:r>
         <w:rPr>
           <w:noProof/>
         </w:rPr>
         <w:drawing>
-          <wp:inline distT="0" distB="0" distL="0" distR="0" wp14:anchorId="53107C8B" wp14:editId="5DA1872C">
+          <wp:inline distT="0" distB="0" distL="0" distR="0">
             <wp:extent cx="5274310" cy="1305148"/>
             <wp:effectExtent l="0" t="0" r="0" b="0"/>
             <wp:docPr id="1" name="图片 1"/>
@@ -2333,7 +2225,7 @@
                     <pic:cNvPicPr/>
                   </pic:nvPicPr>
                   <pic:blipFill>
-                    <a:blip r:embed="rId43"/>
+                    <a:blip r:embed="rId43" cstate="print"/>
                     <a:stretch>
                       <a:fillRect/>
                     </a:stretch>
@@ -2359,23 +2251,12 @@
         <w:pStyle w:val="a4"/>
         <w:spacing w:line="220" w:lineRule="atLeast"/>
         <w:ind w:left="360" w:firstLineChars="0" w:firstLine="0"/>
-        <w:rPr>
-          <w:rFonts w:hint="eastAsia"/>
-        </w:rPr>
-      </w:pPr>
-      <w:proofErr w:type="spellStart"/>
-      <w:r>
-        <w:rPr>
-          <w:rFonts w:hint="eastAsia"/>
-        </w:rPr>
-        <w:t>SoftMax</w:t>
-      </w:r>
-      <w:proofErr w:type="spellEnd"/>
-      <w:r>
-        <w:rPr>
-          <w:rFonts w:hint="eastAsia"/>
-        </w:rPr>
-        <w:t xml:space="preserve"> </w:t>
+      </w:pPr>
+      <w:r>
+        <w:rPr>
+          <w:rFonts w:hint="eastAsia"/>
+        </w:rPr>
+        <w:t xml:space="preserve">SoftMax </w:t>
       </w:r>
       <w:r>
         <w:rPr>
@@ -2413,6 +2294,9 @@
         <w:pStyle w:val="a4"/>
         <w:spacing w:line="220" w:lineRule="atLeast"/>
         <w:ind w:left="360" w:firstLineChars="0" w:firstLine="0"/>
+        <w:rPr>
+          <w:rFonts w:hint="eastAsia"/>
+        </w:rPr>
       </w:pPr>
       <w:r>
         <w:rPr>
@@ -2439,7 +2323,7 @@
                     <a:blip r:embed="rId44" cstate="print">
                       <a:extLst>
                         <a:ext uri="{28A0092B-C50C-407E-A947-70E740481C1C}">
-                          <a14:useLocalDpi xmlns:a14="http://schemas.microsoft.com/office/drawing/2010/main" val="0"/>
+                          <a14:useLocalDpi xmlns:a14="http://schemas.microsoft.com/office/drawing/2010/main" xmlns:wps="http://schemas.microsoft.com/office/word/2010/wordprocessingShape" xmlns:wpi="http://schemas.microsoft.com/office/word/2010/wordprocessingInk" xmlns:wpg="http://schemas.microsoft.com/office/word/2010/wordprocessingGroup" xmlns:w14="http://schemas.microsoft.com/office/word/2010/wordml" xmlns:w="http://schemas.openxmlformats.org/wordprocessingml/2006/main" xmlns:w10="urn:schemas-microsoft-com:office:word" xmlns:wp14="http://schemas.microsoft.com/office/word/2010/wordprocessingDrawing" xmlns:v="urn:schemas-microsoft-com:vml" xmlns:o="urn:schemas-microsoft-com:office:office" xmlns:mc="http://schemas.openxmlformats.org/markup-compatibility/2006" xmlns:wpc="http://schemas.microsoft.com/office/word/2010/wordprocessingCanvas" xmlns="" val="0"/>
                         </a:ext>
                       </a:extLst>
                     </a:blip>
@@ -2468,6 +2352,1439 @@
         </w:drawing>
       </w:r>
     </w:p>
+    <w:p>
+      <w:pPr>
+        <w:pStyle w:val="a4"/>
+        <w:spacing w:line="220" w:lineRule="atLeast"/>
+        <w:ind w:left="360" w:firstLineChars="0" w:firstLine="0"/>
+        <w:rPr>
+          <w:rFonts w:hint="eastAsia"/>
+        </w:rPr>
+      </w:pPr>
+    </w:p>
+    <w:p>
+      <w:pPr>
+        <w:pStyle w:val="a4"/>
+        <w:spacing w:line="220" w:lineRule="atLeast"/>
+        <w:ind w:left="360" w:firstLineChars="0" w:firstLine="0"/>
+        <w:rPr>
+          <w:rFonts w:hint="eastAsia"/>
+        </w:rPr>
+      </w:pPr>
+      <w:r>
+        <w:rPr>
+          <w:rFonts w:hint="eastAsia"/>
+          <w:noProof/>
+        </w:rPr>
+        <w:drawing>
+          <wp:inline distT="0" distB="0" distL="0" distR="0">
+            <wp:extent cx="5274310" cy="795394"/>
+            <wp:effectExtent l="19050" t="0" r="2540" b="0"/>
+            <wp:docPr id="40" name="图片 40"/>
+            <wp:cNvGraphicFramePr>
+              <a:graphicFrameLocks xmlns:a="http://schemas.openxmlformats.org/drawingml/2006/main" noChangeAspect="1"/>
+            </wp:cNvGraphicFramePr>
+            <a:graphic xmlns:a="http://schemas.openxmlformats.org/drawingml/2006/main">
+              <a:graphicData uri="http://schemas.openxmlformats.org/drawingml/2006/picture">
+                <pic:pic xmlns:pic="http://schemas.openxmlformats.org/drawingml/2006/picture">
+                  <pic:nvPicPr>
+                    <pic:cNvPr id="0" name="Picture 40"/>
+                    <pic:cNvPicPr>
+                      <a:picLocks noChangeAspect="1" noChangeArrowheads="1"/>
+                    </pic:cNvPicPr>
+                  </pic:nvPicPr>
+                  <pic:blipFill>
+                    <a:blip r:embed="rId45" cstate="print"/>
+                    <a:srcRect/>
+                    <a:stretch>
+                      <a:fillRect/>
+                    </a:stretch>
+                  </pic:blipFill>
+                  <pic:spPr bwMode="auto">
+                    <a:xfrm>
+                      <a:off x="0" y="0"/>
+                      <a:ext cx="5274310" cy="795394"/>
+                    </a:xfrm>
+                    <a:prstGeom prst="rect">
+                      <a:avLst/>
+                    </a:prstGeom>
+                    <a:noFill/>
+                    <a:ln w="9525">
+                      <a:noFill/>
+                      <a:miter lim="800000"/>
+                      <a:headEnd/>
+                      <a:tailEnd/>
+                    </a:ln>
+                  </pic:spPr>
+                </pic:pic>
+              </a:graphicData>
+            </a:graphic>
+          </wp:inline>
+        </w:drawing>
+      </w:r>
+    </w:p>
+    <w:p>
+      <w:pPr>
+        <w:pStyle w:val="a4"/>
+        <w:spacing w:line="220" w:lineRule="atLeast"/>
+        <w:ind w:left="360" w:firstLineChars="0" w:firstLine="0"/>
+        <w:rPr>
+          <w:rFonts w:hint="eastAsia"/>
+        </w:rPr>
+      </w:pPr>
+      <w:r>
+        <w:rPr>
+          <w:rFonts w:hint="eastAsia"/>
+        </w:rPr>
+        <w:lastRenderedPageBreak/>
+        <w:t>信息论的观点：</w:t>
+      </w:r>
+    </w:p>
+    <w:p>
+      <w:pPr>
+        <w:pStyle w:val="a4"/>
+        <w:spacing w:line="220" w:lineRule="atLeast"/>
+        <w:ind w:left="360" w:firstLineChars="0" w:firstLine="0"/>
+        <w:rPr>
+          <w:rFonts w:hint="eastAsia"/>
+        </w:rPr>
+      </w:pPr>
+      <w:r>
+        <w:rPr>
+          <w:rFonts w:hint="eastAsia"/>
+        </w:rPr>
+        <w:t>交叉熵</w:t>
+      </w:r>
+    </w:p>
+    <w:p>
+      <w:pPr>
+        <w:pStyle w:val="a4"/>
+        <w:spacing w:line="220" w:lineRule="atLeast"/>
+        <w:ind w:left="360" w:firstLineChars="0" w:firstLine="0"/>
+        <w:rPr>
+          <w:rFonts w:hint="eastAsia"/>
+        </w:rPr>
+      </w:pPr>
+      <w:r>
+        <w:rPr>
+          <w:rStyle w:val="a5"/>
+        </w:rPr>
+        <w:t>Information theory view</w:t>
+      </w:r>
+      <w:r>
+        <w:t xml:space="preserve">. The </w:t>
+      </w:r>
+      <w:r>
+        <w:rPr>
+          <w:rStyle w:val="a6"/>
+        </w:rPr>
+        <w:t>cross-entropy</w:t>
+      </w:r>
+      <w:r>
+        <w:t xml:space="preserve"> between a “true” distribution </w:t>
+      </w:r>
+      <w:r>
+        <w:rPr>
+          <w:rStyle w:val="mi"/>
+          <w:rFonts w:ascii="MathJax_Math" w:hAnsi="MathJax_Math"/>
+          <w:i/>
+          <w:iCs/>
+          <w:sz w:val="29"/>
+          <w:szCs w:val="29"/>
+        </w:rPr>
+        <w:t>p</w:t>
+      </w:r>
+      <w:r>
+        <w:t xml:space="preserve"> and an estimated distribution </w:t>
+      </w:r>
+      <w:r>
+        <w:rPr>
+          <w:rStyle w:val="mi"/>
+          <w:rFonts w:ascii="MathJax_Math" w:hAnsi="MathJax_Math"/>
+          <w:i/>
+          <w:iCs/>
+          <w:sz w:val="29"/>
+          <w:szCs w:val="29"/>
+        </w:rPr>
+        <w:t>q</w:t>
+      </w:r>
+      <w:r>
+        <w:t xml:space="preserve"> is defined as:</w:t>
+      </w:r>
+      <w:r>
+        <w:rPr>
+          <w:rFonts w:hint="eastAsia"/>
+        </w:rPr>
+        <w:t xml:space="preserve"> </w:t>
+      </w:r>
+      <w:r>
+        <w:t>‘</w:t>
+      </w:r>
+      <w:r>
+        <w:rPr>
+          <w:rFonts w:hint="eastAsia"/>
+        </w:rPr>
+        <w:t>真正分布</w:t>
+      </w:r>
+      <w:r>
+        <w:t>’</w:t>
+      </w:r>
+      <w:r>
+        <w:rPr>
+          <w:rFonts w:hint="eastAsia"/>
+        </w:rPr>
+        <w:t>p</w:t>
+      </w:r>
+      <w:r>
+        <w:rPr>
+          <w:rFonts w:hint="eastAsia"/>
+        </w:rPr>
+        <w:t>，‘</w:t>
+      </w:r>
+      <w:r>
+        <w:rPr>
+          <w:rFonts w:hint="eastAsia"/>
+        </w:rPr>
+        <w:t>估计分布</w:t>
+      </w:r>
+      <w:r>
+        <w:rPr>
+          <w:rFonts w:hint="eastAsia"/>
+        </w:rPr>
+        <w:t>’</w:t>
+      </w:r>
+      <w:r>
+        <w:rPr>
+          <w:rFonts w:hint="eastAsia"/>
+        </w:rPr>
+        <w:t>q</w:t>
+      </w:r>
+    </w:p>
+    <w:p>
+      <w:pPr>
+        <w:spacing w:line="220" w:lineRule="atLeast"/>
+        <w:rPr>
+          <w:rFonts w:hint="eastAsia"/>
+        </w:rPr>
+      </w:pPr>
+      <w:r>
+        <w:rPr>
+          <w:rFonts w:hint="eastAsia"/>
+        </w:rPr>
+        <w:t xml:space="preserve"> </w:t>
+      </w:r>
+      <w:r>
+        <w:rPr>
+          <w:rFonts w:hint="eastAsia"/>
+          <w:noProof/>
+        </w:rPr>
+        <w:drawing>
+          <wp:inline distT="0" distB="0" distL="0" distR="0">
+            <wp:extent cx="3057525" cy="819150"/>
+            <wp:effectExtent l="19050" t="0" r="9525" b="0"/>
+            <wp:docPr id="34" name="图片 34"/>
+            <wp:cNvGraphicFramePr>
+              <a:graphicFrameLocks xmlns:a="http://schemas.openxmlformats.org/drawingml/2006/main" noChangeAspect="1"/>
+            </wp:cNvGraphicFramePr>
+            <a:graphic xmlns:a="http://schemas.openxmlformats.org/drawingml/2006/main">
+              <a:graphicData uri="http://schemas.openxmlformats.org/drawingml/2006/picture">
+                <pic:pic xmlns:pic="http://schemas.openxmlformats.org/drawingml/2006/picture">
+                  <pic:nvPicPr>
+                    <pic:cNvPr id="0" name="Picture 34"/>
+                    <pic:cNvPicPr>
+                      <a:picLocks noChangeAspect="1" noChangeArrowheads="1"/>
+                    </pic:cNvPicPr>
+                  </pic:nvPicPr>
+                  <pic:blipFill>
+                    <a:blip r:embed="rId46" cstate="print"/>
+                    <a:srcRect/>
+                    <a:stretch>
+                      <a:fillRect/>
+                    </a:stretch>
+                  </pic:blipFill>
+                  <pic:spPr bwMode="auto">
+                    <a:xfrm>
+                      <a:off x="0" y="0"/>
+                      <a:ext cx="3057525" cy="819150"/>
+                    </a:xfrm>
+                    <a:prstGeom prst="rect">
+                      <a:avLst/>
+                    </a:prstGeom>
+                    <a:noFill/>
+                    <a:ln w="9525">
+                      <a:noFill/>
+                      <a:miter lim="800000"/>
+                      <a:headEnd/>
+                      <a:tailEnd/>
+                    </a:ln>
+                  </pic:spPr>
+                </pic:pic>
+              </a:graphicData>
+            </a:graphic>
+          </wp:inline>
+        </w:drawing>
+      </w:r>
+    </w:p>
+    <w:p>
+      <w:pPr>
+        <w:spacing w:line="220" w:lineRule="atLeast"/>
+        <w:rPr>
+          <w:rFonts w:hint="eastAsia"/>
+        </w:rPr>
+      </w:pPr>
+      <w:r>
+        <w:rPr>
+          <w:rFonts w:hint="eastAsia"/>
+        </w:rPr>
+        <w:t xml:space="preserve">Softmax </w:t>
+      </w:r>
+      <w:r>
+        <w:rPr>
+          <w:rFonts w:hint="eastAsia"/>
+        </w:rPr>
+        <w:t>分类器是最小化交叉熵</w:t>
+      </w:r>
+    </w:p>
+    <w:p>
+      <w:pPr>
+        <w:spacing w:line="220" w:lineRule="atLeast"/>
+        <w:rPr>
+          <w:rFonts w:hint="eastAsia"/>
+        </w:rPr>
+      </w:pPr>
+      <w:r>
+        <w:rPr>
+          <w:rFonts w:hint="eastAsia"/>
+        </w:rPr>
+        <w:t>其中</w:t>
+      </w:r>
+      <w:r>
+        <w:rPr>
+          <w:rFonts w:hint="eastAsia"/>
+          <w:noProof/>
+        </w:rPr>
+        <w:drawing>
+          <wp:inline distT="0" distB="0" distL="0" distR="0">
+            <wp:extent cx="1295400" cy="247650"/>
+            <wp:effectExtent l="19050" t="0" r="0" b="0"/>
+            <wp:docPr id="37" name="图片 37"/>
+            <wp:cNvGraphicFramePr>
+              <a:graphicFrameLocks xmlns:a="http://schemas.openxmlformats.org/drawingml/2006/main" noChangeAspect="1"/>
+            </wp:cNvGraphicFramePr>
+            <a:graphic xmlns:a="http://schemas.openxmlformats.org/drawingml/2006/main">
+              <a:graphicData uri="http://schemas.openxmlformats.org/drawingml/2006/picture">
+                <pic:pic xmlns:pic="http://schemas.openxmlformats.org/drawingml/2006/picture">
+                  <pic:nvPicPr>
+                    <pic:cNvPr id="0" name="Picture 37"/>
+                    <pic:cNvPicPr>
+                      <a:picLocks noChangeAspect="1" noChangeArrowheads="1"/>
+                    </pic:cNvPicPr>
+                  </pic:nvPicPr>
+                  <pic:blipFill>
+                    <a:blip r:embed="rId47" cstate="print"/>
+                    <a:srcRect/>
+                    <a:stretch>
+                      <a:fillRect/>
+                    </a:stretch>
+                  </pic:blipFill>
+                  <pic:spPr bwMode="auto">
+                    <a:xfrm>
+                      <a:off x="0" y="0"/>
+                      <a:ext cx="1295400" cy="247650"/>
+                    </a:xfrm>
+                    <a:prstGeom prst="rect">
+                      <a:avLst/>
+                    </a:prstGeom>
+                    <a:noFill/>
+                    <a:ln w="9525">
+                      <a:noFill/>
+                      <a:miter lim="800000"/>
+                      <a:headEnd/>
+                      <a:tailEnd/>
+                    </a:ln>
+                  </pic:spPr>
+                </pic:pic>
+              </a:graphicData>
+            </a:graphic>
+          </wp:inline>
+        </w:drawing>
+      </w:r>
+      <w:r>
+        <w:rPr>
+          <w:rFonts w:hint="eastAsia"/>
+        </w:rPr>
+        <w:t>，</w:t>
+      </w:r>
+    </w:p>
+    <w:p>
+      <w:pPr>
+        <w:spacing w:line="220" w:lineRule="atLeast"/>
+        <w:rPr>
+          <w:rFonts w:hint="eastAsia"/>
+        </w:rPr>
+      </w:pPr>
+      <w:r>
+        <w:t>P</w:t>
+      </w:r>
+      <w:r>
+        <w:rPr>
+          <w:rFonts w:hint="eastAsia"/>
+        </w:rPr>
+        <w:t>代表正确分类的概率</w:t>
+      </w:r>
+      <w:r>
+        <w:rPr>
+          <w:rFonts w:hint="eastAsia"/>
+        </w:rPr>
+        <w:t xml:space="preserve"> </w:t>
+      </w:r>
+      <w:r>
+        <w:t xml:space="preserve">(i.e. </w:t>
+      </w:r>
+      <w:r>
+        <w:rPr>
+          <w:rStyle w:val="mi"/>
+          <w:rFonts w:ascii="MathJax_Math" w:hAnsi="MathJax_Math"/>
+          <w:i/>
+          <w:iCs/>
+          <w:sz w:val="29"/>
+          <w:szCs w:val="29"/>
+        </w:rPr>
+        <w:t>p</w:t>
+      </w:r>
+      <w:r>
+        <w:rPr>
+          <w:rStyle w:val="mo"/>
+          <w:rFonts w:ascii="MathJax_Main" w:hAnsi="MathJax_Main"/>
+          <w:sz w:val="29"/>
+          <w:szCs w:val="29"/>
+        </w:rPr>
+        <w:t>=[</w:t>
+      </w:r>
+      <w:r>
+        <w:rPr>
+          <w:rStyle w:val="mn"/>
+          <w:rFonts w:ascii="MathJax_Main" w:hAnsi="MathJax_Main"/>
+          <w:sz w:val="29"/>
+          <w:szCs w:val="29"/>
+        </w:rPr>
+        <w:t>0</w:t>
+      </w:r>
+      <w:r>
+        <w:rPr>
+          <w:rStyle w:val="mo"/>
+          <w:rFonts w:ascii="MathJax_Main" w:hAnsi="MathJax_Main"/>
+          <w:sz w:val="29"/>
+          <w:szCs w:val="29"/>
+        </w:rPr>
+        <w:t>,…</w:t>
+      </w:r>
+      <w:r>
+        <w:rPr>
+          <w:rStyle w:val="mn"/>
+          <w:rFonts w:ascii="MathJax_Main" w:hAnsi="MathJax_Main"/>
+          <w:sz w:val="29"/>
+          <w:szCs w:val="29"/>
+        </w:rPr>
+        <w:t>1</w:t>
+      </w:r>
+      <w:r>
+        <w:rPr>
+          <w:rStyle w:val="mo"/>
+          <w:rFonts w:ascii="MathJax_Main" w:hAnsi="MathJax_Main"/>
+          <w:sz w:val="29"/>
+          <w:szCs w:val="29"/>
+        </w:rPr>
+        <w:t>,…,</w:t>
+      </w:r>
+      <w:r>
+        <w:rPr>
+          <w:rStyle w:val="mn"/>
+          <w:rFonts w:ascii="MathJax_Main" w:hAnsi="MathJax_Main"/>
+          <w:sz w:val="29"/>
+          <w:szCs w:val="29"/>
+        </w:rPr>
+        <w:t>0</w:t>
+      </w:r>
+      <w:r>
+        <w:rPr>
+          <w:rStyle w:val="mo"/>
+          <w:rFonts w:ascii="MathJax_Main" w:hAnsi="MathJax_Main"/>
+          <w:sz w:val="29"/>
+          <w:szCs w:val="29"/>
+        </w:rPr>
+        <w:t>]</w:t>
+      </w:r>
+      <w:r>
+        <w:rPr>
+          <w:rStyle w:val="mo"/>
+          <w:rFonts w:ascii="MathJax_Main" w:hAnsi="MathJax_Main" w:hint="eastAsia"/>
+          <w:sz w:val="29"/>
+          <w:szCs w:val="29"/>
+        </w:rPr>
+        <w:t>)</w:t>
+      </w:r>
+      <w:r>
+        <w:rPr>
+          <w:rStyle w:val="mo"/>
+          <w:rFonts w:ascii="MathJax_Main" w:hAnsi="MathJax_Main" w:hint="eastAsia"/>
+          <w:sz w:val="29"/>
+          <w:szCs w:val="29"/>
+        </w:rPr>
+        <w:t xml:space="preserve"> </w:t>
+      </w:r>
+      <w:r>
+        <w:rPr>
+          <w:rStyle w:val="mo"/>
+          <w:rFonts w:ascii="MathJax_Main" w:hAnsi="MathJax_Main" w:hint="eastAsia"/>
+          <w:sz w:val="29"/>
+          <w:szCs w:val="29"/>
+        </w:rPr>
+        <w:t>，</w:t>
+      </w:r>
+      <w:r>
+        <w:rPr>
+          <w:rStyle w:val="mo"/>
+          <w:rFonts w:ascii="MathJax_Main" w:hAnsi="MathJax_Main" w:hint="eastAsia"/>
+          <w:sz w:val="29"/>
+          <w:szCs w:val="29"/>
+        </w:rPr>
+        <w:t xml:space="preserve"> </w:t>
+      </w:r>
+      <w:r>
+        <w:rPr>
+          <w:rFonts w:hint="eastAsia"/>
+        </w:rPr>
+        <w:t>在正确的分类为</w:t>
+      </w:r>
+      <w:r>
+        <w:rPr>
+          <w:rFonts w:hint="eastAsia"/>
+        </w:rPr>
+        <w:t>1</w:t>
+      </w:r>
+      <w:r>
+        <w:rPr>
+          <w:rFonts w:hint="eastAsia"/>
+        </w:rPr>
+        <w:t>，其他全为</w:t>
+      </w:r>
+      <w:r>
+        <w:rPr>
+          <w:rFonts w:hint="eastAsia"/>
+        </w:rPr>
+        <w:t>0</w:t>
+      </w:r>
+    </w:p>
+    <w:p>
+      <w:pPr>
+        <w:spacing w:line="220" w:lineRule="atLeast"/>
+        <w:rPr>
+          <w:rStyle w:val="mi"/>
+          <w:rFonts w:ascii="MathJax_Math" w:hAnsi="MathJax_Math" w:hint="eastAsia"/>
+          <w:i/>
+          <w:iCs/>
+          <w:sz w:val="29"/>
+          <w:szCs w:val="29"/>
+        </w:rPr>
+      </w:pPr>
+      <w:r>
+        <w:rPr>
+          <w:rFonts w:hint="eastAsia"/>
+        </w:rPr>
+        <w:t>交叉熵又可以写成熵和</w:t>
+      </w:r>
+      <w:r>
+        <w:rPr>
+          <w:rFonts w:hint="eastAsia"/>
+        </w:rPr>
+        <w:t>KL</w:t>
+      </w:r>
+      <w:r>
+        <w:rPr>
+          <w:rFonts w:hint="eastAsia"/>
+        </w:rPr>
+        <w:t>距离的形式，</w:t>
+      </w:r>
+      <w:r>
+        <w:rPr>
+          <w:rStyle w:val="mi"/>
+          <w:rFonts w:ascii="MathJax_Math" w:hAnsi="MathJax_Math" w:hint="eastAsia"/>
+          <w:i/>
+          <w:iCs/>
+          <w:sz w:val="29"/>
+          <w:szCs w:val="29"/>
+        </w:rPr>
+        <w:t xml:space="preserve"> </w:t>
+      </w:r>
+      <w:r>
+        <w:rPr>
+          <w:rFonts w:ascii="MathJax_Math" w:hAnsi="MathJax_Math" w:hint="eastAsia"/>
+          <w:i/>
+          <w:iCs/>
+          <w:noProof/>
+          <w:sz w:val="29"/>
+          <w:szCs w:val="29"/>
+        </w:rPr>
+        <w:drawing>
+          <wp:inline distT="0" distB="0" distL="0" distR="0">
+            <wp:extent cx="2371725" cy="323850"/>
+            <wp:effectExtent l="19050" t="0" r="9525" b="0"/>
+            <wp:docPr id="43" name="图片 43"/>
+            <wp:cNvGraphicFramePr>
+              <a:graphicFrameLocks xmlns:a="http://schemas.openxmlformats.org/drawingml/2006/main" noChangeAspect="1"/>
+            </wp:cNvGraphicFramePr>
+            <a:graphic xmlns:a="http://schemas.openxmlformats.org/drawingml/2006/main">
+              <a:graphicData uri="http://schemas.openxmlformats.org/drawingml/2006/picture">
+                <pic:pic xmlns:pic="http://schemas.openxmlformats.org/drawingml/2006/picture">
+                  <pic:nvPicPr>
+                    <pic:cNvPr id="0" name="Picture 43"/>
+                    <pic:cNvPicPr>
+                      <a:picLocks noChangeAspect="1" noChangeArrowheads="1"/>
+                    </pic:cNvPicPr>
+                  </pic:nvPicPr>
+                  <pic:blipFill>
+                    <a:blip r:embed="rId48" cstate="print"/>
+                    <a:srcRect/>
+                    <a:stretch>
+                      <a:fillRect/>
+                    </a:stretch>
+                  </pic:blipFill>
+                  <pic:spPr bwMode="auto">
+                    <a:xfrm>
+                      <a:off x="0" y="0"/>
+                      <a:ext cx="2371725" cy="323850"/>
+                    </a:xfrm>
+                    <a:prstGeom prst="rect">
+                      <a:avLst/>
+                    </a:prstGeom>
+                    <a:noFill/>
+                    <a:ln w="9525">
+                      <a:noFill/>
+                      <a:miter lim="800000"/>
+                      <a:headEnd/>
+                      <a:tailEnd/>
+                    </a:ln>
+                  </pic:spPr>
+                </pic:pic>
+              </a:graphicData>
+            </a:graphic>
+          </wp:inline>
+        </w:drawing>
+      </w:r>
+    </w:p>
+    <w:p>
+      <w:pPr>
+        <w:spacing w:line="220" w:lineRule="atLeast"/>
+        <w:rPr>
+          <w:rFonts w:hint="eastAsia"/>
+        </w:rPr>
+      </w:pPr>
+      <w:r>
+        <w:rPr>
+          <w:rFonts w:hint="eastAsia"/>
+        </w:rPr>
+        <w:t>而</w:t>
+      </w:r>
+      <w:r>
+        <w:rPr>
+          <w:rFonts w:hint="eastAsia"/>
+        </w:rPr>
+        <w:t>H</w:t>
+      </w:r>
+      <w:r>
+        <w:rPr>
+          <w:rFonts w:hint="eastAsia"/>
+        </w:rPr>
+        <w:t>（</w:t>
+      </w:r>
+      <w:r>
+        <w:rPr>
+          <w:rFonts w:hint="eastAsia"/>
+        </w:rPr>
+        <w:t>p</w:t>
+      </w:r>
+      <w:r>
+        <w:rPr>
+          <w:rFonts w:hint="eastAsia"/>
+        </w:rPr>
+        <w:t>）</w:t>
+      </w:r>
+      <w:r>
+        <w:rPr>
+          <w:rFonts w:hint="eastAsia"/>
+        </w:rPr>
+        <w:t>=0</w:t>
+      </w:r>
+      <w:r>
+        <w:rPr>
+          <w:rFonts w:hint="eastAsia"/>
+        </w:rPr>
+        <w:t xml:space="preserve">,(p </w:t>
+      </w:r>
+      <w:r>
+        <w:rPr>
+          <w:rFonts w:hint="eastAsia"/>
+        </w:rPr>
+        <w:t>是</w:t>
+      </w:r>
+      <w:r>
+        <w:rPr>
+          <w:rFonts w:hint="eastAsia"/>
+        </w:rPr>
+        <w:t xml:space="preserve"> delta</w:t>
+      </w:r>
+      <w:r>
+        <w:rPr>
+          <w:rFonts w:hint="eastAsia"/>
+        </w:rPr>
+        <w:t>函数</w:t>
+      </w:r>
+      <w:r>
+        <w:rPr>
+          <w:rFonts w:hint="eastAsia"/>
+        </w:rPr>
+        <w:t>，要么是</w:t>
+      </w:r>
+      <w:r>
+        <w:rPr>
+          <w:rFonts w:hint="eastAsia"/>
+        </w:rPr>
+        <w:t>0</w:t>
+      </w:r>
+      <w:r>
+        <w:rPr>
+          <w:rFonts w:hint="eastAsia"/>
+        </w:rPr>
+        <w:t>，要么是</w:t>
+      </w:r>
+      <w:r>
+        <w:rPr>
+          <w:rFonts w:hint="eastAsia"/>
+        </w:rPr>
+        <w:t>1</w:t>
+      </w:r>
+      <w:r>
+        <w:rPr>
+          <w:rFonts w:hint="eastAsia"/>
+        </w:rPr>
+        <w:t xml:space="preserve"> p*log(p) = 0</w:t>
+      </w:r>
+      <w:r>
+        <w:rPr>
+          <w:rFonts w:hint="eastAsia"/>
+        </w:rPr>
+        <w:t>)</w:t>
+      </w:r>
+    </w:p>
+    <w:p>
+      <w:pPr>
+        <w:spacing w:line="220" w:lineRule="atLeast"/>
+        <w:rPr>
+          <w:rFonts w:hint="eastAsia"/>
+        </w:rPr>
+      </w:pPr>
+      <w:r>
+        <w:rPr>
+          <w:rFonts w:hint="eastAsia"/>
+        </w:rPr>
+        <w:t>所以与最小化</w:t>
+      </w:r>
+      <w:r>
+        <w:rPr>
+          <w:rFonts w:hint="eastAsia"/>
+        </w:rPr>
+        <w:t>两个分布</w:t>
+      </w:r>
+      <w:r>
+        <w:rPr>
+          <w:rFonts w:hint="eastAsia"/>
+        </w:rPr>
+        <w:t>(p</w:t>
+      </w:r>
+      <w:r>
+        <w:rPr>
+          <w:rFonts w:hint="eastAsia"/>
+        </w:rPr>
+        <w:t>和</w:t>
+      </w:r>
+      <w:r>
+        <w:rPr>
+          <w:rFonts w:hint="eastAsia"/>
+        </w:rPr>
+        <w:t>q)</w:t>
+      </w:r>
+      <w:r>
+        <w:rPr>
+          <w:rFonts w:hint="eastAsia"/>
+        </w:rPr>
+        <w:t>KL</w:t>
+      </w:r>
+      <w:r>
+        <w:rPr>
+          <w:rFonts w:hint="eastAsia"/>
+        </w:rPr>
+        <w:t>距离等价</w:t>
+      </w:r>
+    </w:p>
+    <w:p>
+      <w:pPr>
+        <w:spacing w:line="220" w:lineRule="atLeast"/>
+        <w:rPr>
+          <w:rFonts w:hint="eastAsia"/>
+        </w:rPr>
+      </w:pPr>
+      <w:r>
+        <w:rPr>
+          <w:rFonts w:hint="eastAsia"/>
+        </w:rPr>
+        <w:t>换句话说：</w:t>
+      </w:r>
+      <w:r>
+        <w:t xml:space="preserve"> </w:t>
+      </w:r>
+      <w:r>
+        <w:t xml:space="preserve">the cross-entropy objective </w:t>
+      </w:r>
+      <w:r>
+        <w:rPr>
+          <w:rStyle w:val="a6"/>
+        </w:rPr>
+        <w:t>wants</w:t>
+      </w:r>
+      <w:r>
+        <w:t xml:space="preserve"> the predicted distribution to have all of its mass on the correct answer.</w:t>
+      </w:r>
+      <w:r>
+        <w:rPr>
+          <w:rFonts w:hint="eastAsia"/>
+        </w:rPr>
+        <w:t xml:space="preserve"> </w:t>
+      </w:r>
+      <w:r>
+        <w:rPr>
+          <w:rFonts w:hint="eastAsia"/>
+        </w:rPr>
+        <w:t>希望预测的结果都在正确的分类上</w:t>
+      </w:r>
+    </w:p>
+    <w:p>
+      <w:pPr>
+        <w:spacing w:line="220" w:lineRule="atLeast"/>
+        <w:rPr>
+          <w:rFonts w:hint="eastAsia"/>
+        </w:rPr>
+      </w:pPr>
+    </w:p>
+    <w:p>
+      <w:pPr>
+        <w:numPr>
+          <w:ilvl w:val="0"/>
+          <w:numId w:val="4"/>
+        </w:numPr>
+        <w:shd w:val="clear" w:color="auto" w:fill="FFFFFF"/>
+        <w:adjustRightInd/>
+        <w:snapToGrid/>
+        <w:spacing w:after="0" w:line="180" w:lineRule="atLeast"/>
+        <w:ind w:left="0"/>
+        <w:rPr>
+          <w:rFonts w:ascii="Arial" w:eastAsia="宋体" w:hAnsi="Arial" w:cs="Arial"/>
+          <w:color w:val="2E3033"/>
+          <w:sz w:val="18"/>
+          <w:szCs w:val="18"/>
+        </w:rPr>
+      </w:pPr>
+      <w:r>
+        <w:t>Gaussian prior</w:t>
+      </w:r>
+      <w:r>
+        <w:rPr>
+          <w:rFonts w:ascii="Arial" w:eastAsia="宋体" w:hAnsi="Arial" w:cs="Arial"/>
+          <w:color w:val="2E3033"/>
+          <w:sz w:val="18"/>
+          <w:szCs w:val="18"/>
+        </w:rPr>
+        <w:t>高斯先验</w:t>
+      </w:r>
+    </w:p>
+    <w:p>
+      <w:pPr>
+        <w:spacing w:line="220" w:lineRule="atLeast"/>
+        <w:rPr>
+          <w:rFonts w:hint="eastAsia"/>
+        </w:rPr>
+      </w:pPr>
+    </w:p>
+    <w:p>
+      <w:pPr>
+        <w:spacing w:line="220" w:lineRule="atLeast"/>
+        <w:rPr>
+          <w:rFonts w:hint="eastAsia"/>
+        </w:rPr>
+      </w:pPr>
+      <w:r>
+        <w:rPr>
+          <w:rFonts w:hint="eastAsia"/>
+        </w:rPr>
+        <w:t>实际问题：</w:t>
+      </w:r>
+      <w:r>
+        <w:rPr>
+          <w:rStyle w:val="a5"/>
+        </w:rPr>
+        <w:t>Numeric stability</w:t>
+      </w:r>
+      <w:r>
+        <w:t>.</w:t>
+      </w:r>
+      <w:r>
+        <w:rPr>
+          <w:rFonts w:hint="eastAsia"/>
+        </w:rPr>
+        <w:t xml:space="preserve"> </w:t>
+      </w:r>
+      <w:r>
+        <w:rPr>
+          <w:rFonts w:hint="eastAsia"/>
+        </w:rPr>
+        <w:t>数据稳定</w:t>
+      </w:r>
+      <w:r>
+        <w:rPr>
+          <w:rFonts w:hint="eastAsia"/>
+        </w:rPr>
+        <w:t xml:space="preserve"> </w:t>
+      </w:r>
+    </w:p>
+    <w:p>
+      <w:pPr>
+        <w:spacing w:line="220" w:lineRule="atLeast"/>
+        <w:rPr>
+          <w:rFonts w:hint="eastAsia"/>
+        </w:rPr>
+      </w:pPr>
+      <w:r>
+        <w:rPr>
+          <w:rFonts w:hint="eastAsia"/>
+        </w:rPr>
+        <w:t>实际中</w:t>
+      </w:r>
+      <w:r>
+        <w:rPr>
+          <w:rFonts w:hint="eastAsia"/>
+        </w:rPr>
+        <w:t xml:space="preserve"> </w:t>
+      </w:r>
+      <w:r>
+        <w:rPr>
+          <w:rFonts w:hint="eastAsia"/>
+          <w:noProof/>
+        </w:rPr>
+        <w:drawing>
+          <wp:inline distT="0" distB="0" distL="0" distR="0">
+            <wp:extent cx="1181100" cy="323850"/>
+            <wp:effectExtent l="19050" t="0" r="0" b="0"/>
+            <wp:docPr id="49" name="图片 49"/>
+            <wp:cNvGraphicFramePr>
+              <a:graphicFrameLocks xmlns:a="http://schemas.openxmlformats.org/drawingml/2006/main" noChangeAspect="1"/>
+            </wp:cNvGraphicFramePr>
+            <a:graphic xmlns:a="http://schemas.openxmlformats.org/drawingml/2006/main">
+              <a:graphicData uri="http://schemas.openxmlformats.org/drawingml/2006/picture">
+                <pic:pic xmlns:pic="http://schemas.openxmlformats.org/drawingml/2006/picture">
+                  <pic:nvPicPr>
+                    <pic:cNvPr id="0" name="Picture 49"/>
+                    <pic:cNvPicPr>
+                      <a:picLocks noChangeAspect="1" noChangeArrowheads="1"/>
+                    </pic:cNvPicPr>
+                  </pic:nvPicPr>
+                  <pic:blipFill>
+                    <a:blip r:embed="rId49" cstate="print"/>
+                    <a:srcRect/>
+                    <a:stretch>
+                      <a:fillRect/>
+                    </a:stretch>
+                  </pic:blipFill>
+                  <pic:spPr bwMode="auto">
+                    <a:xfrm>
+                      <a:off x="0" y="0"/>
+                      <a:ext cx="1181100" cy="323850"/>
+                    </a:xfrm>
+                    <a:prstGeom prst="rect">
+                      <a:avLst/>
+                    </a:prstGeom>
+                    <a:noFill/>
+                    <a:ln w="9525">
+                      <a:noFill/>
+                      <a:miter lim="800000"/>
+                      <a:headEnd/>
+                      <a:tailEnd/>
+                    </a:ln>
+                  </pic:spPr>
+                </pic:pic>
+              </a:graphicData>
+            </a:graphic>
+          </wp:inline>
+        </w:drawing>
+      </w:r>
+      <w:r>
+        <w:rPr>
+          <w:rFonts w:hint="eastAsia"/>
+        </w:rPr>
+        <w:t>可能很大，</w:t>
+      </w:r>
+      <w:r>
+        <w:rPr>
+          <w:rFonts w:hint="eastAsia"/>
+        </w:rPr>
+        <w:t>而</w:t>
+      </w:r>
+      <w:r>
+        <w:rPr>
+          <w:rFonts w:hint="eastAsia"/>
+          <w:noProof/>
+        </w:rPr>
+        <w:drawing>
+          <wp:inline distT="0" distB="0" distL="0" distR="0">
+            <wp:extent cx="628650" cy="666750"/>
+            <wp:effectExtent l="19050" t="0" r="0" b="0"/>
+            <wp:docPr id="52" name="图片 52"/>
+            <wp:cNvGraphicFramePr>
+              <a:graphicFrameLocks xmlns:a="http://schemas.openxmlformats.org/drawingml/2006/main" noChangeAspect="1"/>
+            </wp:cNvGraphicFramePr>
+            <a:graphic xmlns:a="http://schemas.openxmlformats.org/drawingml/2006/main">
+              <a:graphicData uri="http://schemas.openxmlformats.org/drawingml/2006/picture">
+                <pic:pic xmlns:pic="http://schemas.openxmlformats.org/drawingml/2006/picture">
+                  <pic:nvPicPr>
+                    <pic:cNvPr id="0" name="Picture 52"/>
+                    <pic:cNvPicPr>
+                      <a:picLocks noChangeAspect="1" noChangeArrowheads="1"/>
+                    </pic:cNvPicPr>
+                  </pic:nvPicPr>
+                  <pic:blipFill>
+                    <a:blip r:embed="rId50" cstate="print"/>
+                    <a:srcRect/>
+                    <a:stretch>
+                      <a:fillRect/>
+                    </a:stretch>
+                  </pic:blipFill>
+                  <pic:spPr bwMode="auto">
+                    <a:xfrm>
+                      <a:off x="0" y="0"/>
+                      <a:ext cx="628650" cy="666750"/>
+                    </a:xfrm>
+                    <a:prstGeom prst="rect">
+                      <a:avLst/>
+                    </a:prstGeom>
+                    <a:noFill/>
+                    <a:ln w="9525">
+                      <a:noFill/>
+                      <a:miter lim="800000"/>
+                      <a:headEnd/>
+                      <a:tailEnd/>
+                    </a:ln>
+                  </pic:spPr>
+                </pic:pic>
+              </a:graphicData>
+            </a:graphic>
+          </wp:inline>
+        </w:drawing>
+      </w:r>
+      <w:r>
+        <w:rPr>
+          <w:rFonts w:hint="eastAsia"/>
+        </w:rPr>
+        <w:t>除大数有可能得到的结果震荡过大，</w:t>
+      </w:r>
+      <w:r>
+        <w:rPr>
+          <w:rFonts w:hint="eastAsia"/>
+        </w:rPr>
+        <w:t>所以要归一化</w:t>
+      </w:r>
+      <w:r>
+        <w:rPr>
+          <w:rFonts w:hint="eastAsia"/>
+        </w:rPr>
+        <w:t>(normalization)</w:t>
+      </w:r>
+      <w:r>
+        <w:rPr>
+          <w:rFonts w:hint="eastAsia"/>
+        </w:rPr>
+        <w:t>:</w:t>
+      </w:r>
+      <w:r>
+        <w:rPr>
+          <w:rFonts w:hint="eastAsia"/>
+        </w:rPr>
+        <w:t xml:space="preserve"> </w:t>
+      </w:r>
+      <w:r>
+        <w:rPr>
+          <w:rFonts w:hint="eastAsia"/>
+        </w:rPr>
+        <w:t>任意取</w:t>
+      </w:r>
+      <w:r>
+        <w:rPr>
+          <w:rFonts w:hint="eastAsia"/>
+        </w:rPr>
+        <w:t>一个常数</w:t>
+      </w:r>
+      <w:r>
+        <w:rPr>
+          <w:rFonts w:hint="eastAsia"/>
+        </w:rPr>
+        <w:t>C</w:t>
+      </w:r>
+      <w:r>
+        <w:rPr>
+          <w:rFonts w:hint="eastAsia"/>
+        </w:rPr>
+        <w:t>,</w:t>
+      </w:r>
+      <w:r>
+        <w:rPr>
+          <w:rFonts w:hint="eastAsia"/>
+        </w:rPr>
+        <w:t>下式永远成立</w:t>
+      </w:r>
+    </w:p>
+    <w:p>
+      <w:pPr>
+        <w:spacing w:line="220" w:lineRule="atLeast"/>
+        <w:rPr>
+          <w:rFonts w:hint="eastAsia"/>
+        </w:rPr>
+      </w:pPr>
+      <w:r>
+        <w:rPr>
+          <w:rFonts w:hint="eastAsia"/>
+          <w:noProof/>
+        </w:rPr>
+        <w:drawing>
+          <wp:inline distT="0" distB="0" distL="0" distR="0">
+            <wp:extent cx="3009900" cy="742950"/>
+            <wp:effectExtent l="19050" t="0" r="0" b="0"/>
+            <wp:docPr id="55" name="图片 55"/>
+            <wp:cNvGraphicFramePr>
+              <a:graphicFrameLocks xmlns:a="http://schemas.openxmlformats.org/drawingml/2006/main" noChangeAspect="1"/>
+            </wp:cNvGraphicFramePr>
+            <a:graphic xmlns:a="http://schemas.openxmlformats.org/drawingml/2006/main">
+              <a:graphicData uri="http://schemas.openxmlformats.org/drawingml/2006/picture">
+                <pic:pic xmlns:pic="http://schemas.openxmlformats.org/drawingml/2006/picture">
+                  <pic:nvPicPr>
+                    <pic:cNvPr id="0" name="Picture 55"/>
+                    <pic:cNvPicPr>
+                      <a:picLocks noChangeAspect="1" noChangeArrowheads="1"/>
+                    </pic:cNvPicPr>
+                  </pic:nvPicPr>
+                  <pic:blipFill>
+                    <a:blip r:embed="rId51" cstate="print"/>
+                    <a:srcRect/>
+                    <a:stretch>
+                      <a:fillRect/>
+                    </a:stretch>
+                  </pic:blipFill>
+                  <pic:spPr bwMode="auto">
+                    <a:xfrm>
+                      <a:off x="0" y="0"/>
+                      <a:ext cx="3009900" cy="742950"/>
+                    </a:xfrm>
+                    <a:prstGeom prst="rect">
+                      <a:avLst/>
+                    </a:prstGeom>
+                    <a:noFill/>
+                    <a:ln w="9525">
+                      <a:noFill/>
+                      <a:miter lim="800000"/>
+                      <a:headEnd/>
+                      <a:tailEnd/>
+                    </a:ln>
+                  </pic:spPr>
+                </pic:pic>
+              </a:graphicData>
+            </a:graphic>
+          </wp:inline>
+        </w:drawing>
+      </w:r>
+      <w:r>
+        <w:rPr>
+          <w:rFonts w:hint="eastAsia"/>
+        </w:rPr>
+        <w:t>，我们可以通过</w:t>
+      </w:r>
+      <w:r>
+        <w:rPr>
+          <w:rFonts w:hint="eastAsia"/>
+        </w:rPr>
+        <w:t>C</w:t>
+      </w:r>
+      <w:r>
+        <w:rPr>
+          <w:rFonts w:hint="eastAsia"/>
+        </w:rPr>
+        <w:t>改进结果的不稳定性，</w:t>
+      </w:r>
+      <w:r>
+        <w:rPr>
+          <w:rFonts w:hint="eastAsia"/>
+        </w:rPr>
+        <w:t>通常的做法是取</w:t>
+      </w:r>
+      <w:r>
+        <w:rPr>
+          <w:rFonts w:hint="eastAsia"/>
+        </w:rPr>
+        <w:t xml:space="preserve">C, </w:t>
+      </w:r>
+      <w:r>
+        <w:rPr>
+          <w:rFonts w:hint="eastAsia"/>
+        </w:rPr>
+        <w:t>使得</w:t>
+      </w:r>
+      <w:r>
+        <w:rPr>
+          <w:rFonts w:hint="eastAsia"/>
+        </w:rPr>
+        <w:t xml:space="preserve"> </w:t>
+      </w:r>
+      <w:r>
+        <w:rPr>
+          <w:rFonts w:hint="eastAsia"/>
+          <w:noProof/>
+        </w:rPr>
+        <w:drawing>
+          <wp:inline distT="0" distB="0" distL="0" distR="0">
+            <wp:extent cx="1571625" cy="333375"/>
+            <wp:effectExtent l="19050" t="0" r="9525" b="0"/>
+            <wp:docPr id="58" name="图片 58"/>
+            <wp:cNvGraphicFramePr>
+              <a:graphicFrameLocks xmlns:a="http://schemas.openxmlformats.org/drawingml/2006/main" noChangeAspect="1"/>
+            </wp:cNvGraphicFramePr>
+            <a:graphic xmlns:a="http://schemas.openxmlformats.org/drawingml/2006/main">
+              <a:graphicData uri="http://schemas.openxmlformats.org/drawingml/2006/picture">
+                <pic:pic xmlns:pic="http://schemas.openxmlformats.org/drawingml/2006/picture">
+                  <pic:nvPicPr>
+                    <pic:cNvPr id="0" name="Picture 58"/>
+                    <pic:cNvPicPr>
+                      <a:picLocks noChangeAspect="1" noChangeArrowheads="1"/>
+                    </pic:cNvPicPr>
+                  </pic:nvPicPr>
+                  <pic:blipFill>
+                    <a:blip r:embed="rId52" cstate="print"/>
+                    <a:srcRect/>
+                    <a:stretch>
+                      <a:fillRect/>
+                    </a:stretch>
+                  </pic:blipFill>
+                  <pic:spPr bwMode="auto">
+                    <a:xfrm>
+                      <a:off x="0" y="0"/>
+                      <a:ext cx="1571625" cy="333375"/>
+                    </a:xfrm>
+                    <a:prstGeom prst="rect">
+                      <a:avLst/>
+                    </a:prstGeom>
+                    <a:noFill/>
+                    <a:ln w="9525">
+                      <a:noFill/>
+                      <a:miter lim="800000"/>
+                      <a:headEnd/>
+                      <a:tailEnd/>
+                    </a:ln>
+                  </pic:spPr>
+                </pic:pic>
+              </a:graphicData>
+            </a:graphic>
+          </wp:inline>
+        </w:drawing>
+      </w:r>
+      <w:r>
+        <w:rPr>
+          <w:rFonts w:hint="eastAsia"/>
+        </w:rPr>
+        <w:t>，即最高得分的</w:t>
+      </w:r>
+      <w:r>
+        <w:rPr>
+          <w:rFonts w:hint="eastAsia"/>
+        </w:rPr>
+        <w:t>，然后让所</w:t>
+      </w:r>
+      <w:r>
+        <w:rPr>
+          <w:rFonts w:hint="eastAsia"/>
+        </w:rPr>
+        <w:lastRenderedPageBreak/>
+        <w:t>有的</w:t>
+      </w:r>
+      <w:r>
+        <w:rPr>
+          <w:rFonts w:hint="eastAsia"/>
+        </w:rPr>
+        <w:t>score</w:t>
+      </w:r>
+      <w:r>
+        <w:rPr>
+          <w:rFonts w:hint="eastAsia"/>
+        </w:rPr>
+        <w:t>减去这个最大的</w:t>
+      </w:r>
+      <w:r>
+        <w:rPr>
+          <w:rFonts w:hint="eastAsia"/>
+        </w:rPr>
+        <w:t>score</w:t>
+      </w:r>
+      <w:r>
+        <w:rPr>
+          <w:rFonts w:hint="eastAsia"/>
+        </w:rPr>
+        <w:t>，这样使得新的</w:t>
+      </w:r>
+      <w:r>
+        <w:rPr>
+          <w:rFonts w:hint="eastAsia"/>
+        </w:rPr>
+        <w:t>score</w:t>
+      </w:r>
+      <w:r>
+        <w:rPr>
+          <w:rFonts w:hint="eastAsia"/>
+        </w:rPr>
+        <w:t>矩阵中最大的值是</w:t>
+      </w:r>
+      <w:r>
+        <w:rPr>
+          <w:rFonts w:hint="eastAsia"/>
+        </w:rPr>
+        <w:t>0</w:t>
+      </w:r>
+      <w:r>
+        <w:rPr>
+          <w:rFonts w:hint="eastAsia"/>
+        </w:rPr>
+        <w:t>，最小的值就是</w:t>
+      </w:r>
+      <w:r>
+        <w:rPr>
+          <w:rFonts w:hint="eastAsia"/>
+        </w:rPr>
+        <w:t>负</w:t>
+      </w:r>
+      <w:r>
+        <w:rPr>
+          <w:rFonts w:hint="eastAsia"/>
+        </w:rPr>
+        <w:t>振幅</w:t>
+      </w:r>
+      <w:r>
+        <w:rPr>
+          <w:rFonts w:hint="eastAsia"/>
+        </w:rPr>
+        <w:t>，代码如下：</w:t>
+      </w:r>
+    </w:p>
+    <w:p>
+      <w:pPr>
+        <w:spacing w:line="220" w:lineRule="atLeast"/>
+        <w:rPr>
+          <w:rFonts w:hint="eastAsia"/>
+        </w:rPr>
+      </w:pPr>
+    </w:p>
+    <w:p>
+      <w:pPr>
+        <w:spacing w:line="220" w:lineRule="atLeast"/>
+        <w:rPr>
+          <w:rFonts w:hint="eastAsia"/>
+        </w:rPr>
+      </w:pPr>
+      <w:r>
+        <w:rPr>
+          <w:rFonts w:hint="eastAsia"/>
+          <w:noProof/>
+        </w:rPr>
+        <w:drawing>
+          <wp:inline distT="0" distB="0" distL="0" distR="0">
+            <wp:extent cx="5274310" cy="1160642"/>
+            <wp:effectExtent l="19050" t="0" r="2540" b="0"/>
+            <wp:docPr id="61" name="图片 61"/>
+            <wp:cNvGraphicFramePr>
+              <a:graphicFrameLocks xmlns:a="http://schemas.openxmlformats.org/drawingml/2006/main" noChangeAspect="1"/>
+            </wp:cNvGraphicFramePr>
+            <a:graphic xmlns:a="http://schemas.openxmlformats.org/drawingml/2006/main">
+              <a:graphicData uri="http://schemas.openxmlformats.org/drawingml/2006/picture">
+                <pic:pic xmlns:pic="http://schemas.openxmlformats.org/drawingml/2006/picture">
+                  <pic:nvPicPr>
+                    <pic:cNvPr id="0" name="Picture 61"/>
+                    <pic:cNvPicPr>
+                      <a:picLocks noChangeAspect="1" noChangeArrowheads="1"/>
+                    </pic:cNvPicPr>
+                  </pic:nvPicPr>
+                  <pic:blipFill>
+                    <a:blip r:embed="rId53" cstate="print"/>
+                    <a:srcRect/>
+                    <a:stretch>
+                      <a:fillRect/>
+                    </a:stretch>
+                  </pic:blipFill>
+                  <pic:spPr bwMode="auto">
+                    <a:xfrm>
+                      <a:off x="0" y="0"/>
+                      <a:ext cx="5274310" cy="1160642"/>
+                    </a:xfrm>
+                    <a:prstGeom prst="rect">
+                      <a:avLst/>
+                    </a:prstGeom>
+                    <a:noFill/>
+                    <a:ln w="9525">
+                      <a:noFill/>
+                      <a:miter lim="800000"/>
+                      <a:headEnd/>
+                      <a:tailEnd/>
+                    </a:ln>
+                  </pic:spPr>
+                </pic:pic>
+              </a:graphicData>
+            </a:graphic>
+          </wp:inline>
+        </w:drawing>
+      </w:r>
+    </w:p>
+    <w:p>
+      <w:pPr>
+        <w:pStyle w:val="HTML"/>
+        <w:rPr>
+          <w:rStyle w:val="HTML0"/>
+        </w:rPr>
+      </w:pPr>
+      <w:r>
+        <w:rPr>
+          <w:rStyle w:val="n"/>
+          <w:rFonts w:hint="eastAsia"/>
+        </w:rPr>
+        <w:t xml:space="preserve"> </w:t>
+      </w:r>
+    </w:p>
+    <w:p>
+      <w:pPr>
+        <w:pStyle w:val="HTML"/>
+        <w:rPr>
+          <w:rStyle w:val="HTML0"/>
+        </w:rPr>
+      </w:pPr>
+    </w:p>
+    <w:p>
+      <w:pPr>
+        <w:spacing w:line="220" w:lineRule="atLeast"/>
+        <w:rPr>
+          <w:rFonts w:hint="eastAsia"/>
+        </w:rPr>
+      </w:pPr>
+    </w:p>
     <w:sectPr>
       <w:pgSz w:w="11906" w:h="16838"/>
       <w:pgMar w:top="1440" w:right="1800" w:bottom="1440" w:left="1800" w:header="708" w:footer="708" w:gutter="0"/>
@@ -2479,7 +3796,7 @@
 </file>
 
 <file path=word/numbering.xml><?xml version="1.0" encoding="utf-8"?>
-<w:numbering xmlns:wpc="http://schemas.microsoft.com/office/word/2010/wordprocessingCanvas" xmlns:mc="http://schemas.openxmlformats.org/markup-compatibility/2006" xmlns:o="urn:schemas-microsoft-com:office:office" xmlns:r="http://schemas.openxmlformats.org/officeDocument/2006/relationships" xmlns:m="http://schemas.openxmlformats.org/officeDocument/2006/math" xmlns:v="urn:schemas-microsoft-com:vml" xmlns:wp14="http://schemas.microsoft.com/office/word/2010/wordprocessingDrawing" xmlns:wp="http://schemas.openxmlformats.org/drawingml/2006/wordprocessingDrawing" xmlns:w10="urn:schemas-microsoft-com:office:word" xmlns:w="http://schemas.openxmlformats.org/wordprocessingml/2006/main" xmlns:w14="http://schemas.microsoft.com/office/word/2010/wordml" xmlns:wpg="http://schemas.microsoft.com/office/word/2010/wordprocessingGroup" xmlns:wpi="http://schemas.microsoft.com/office/word/2010/wordprocessingInk" xmlns:wne="http://schemas.microsoft.com/office/word/2006/wordml" xmlns:wps="http://schemas.microsoft.com/office/word/2010/wordprocessingShape" mc:Ignorable="w14 wp14">
+<w:numbering xmlns:ve="http://schemas.openxmlformats.org/markup-compatibility/2006" xmlns:o="urn:schemas-microsoft-com:office:office" xmlns:r="http://schemas.openxmlformats.org/officeDocument/2006/relationships" xmlns:m="http://schemas.openxmlformats.org/officeDocument/2006/math" xmlns:v="urn:schemas-microsoft-com:vml" xmlns:wp="http://schemas.openxmlformats.org/drawingml/2006/wordprocessingDrawing" xmlns:w10="urn:schemas-microsoft-com:office:word" xmlns:w="http://schemas.openxmlformats.org/wordprocessingml/2006/main" xmlns:wne="http://schemas.microsoft.com/office/word/2006/wordml">
   <w:abstractNum w:abstractNumId="0">
     <w:nsid w:val="038F34E5"/>
     <w:multiLevelType w:val="hybridMultilevel"/>
@@ -2682,6 +3999,155 @@
     </w:lvl>
   </w:abstractNum>
   <w:abstractNum w:abstractNumId="2">
+    <w:nsid w:val="6B7E03B8"/>
+    <w:multiLevelType w:val="multilevel"/>
+    <w:tmpl w:val="B9D82E94"/>
+    <w:lvl w:ilvl="0">
+      <w:start w:val="1"/>
+      <w:numFmt w:val="bullet"/>
+      <w:lvlText w:val=""/>
+      <w:lvlJc w:val="left"/>
+      <w:pPr>
+        <w:tabs>
+          <w:tab w:val="num" w:pos="720"/>
+        </w:tabs>
+        <w:ind w:left="720" w:hanging="360"/>
+      </w:pPr>
+      <w:rPr>
+        <w:rFonts w:ascii="Symbol" w:hAnsi="Symbol" w:hint="default"/>
+        <w:sz w:val="20"/>
+      </w:rPr>
+    </w:lvl>
+    <w:lvl w:ilvl="1" w:tentative="1">
+      <w:start w:val="1"/>
+      <w:numFmt w:val="bullet"/>
+      <w:lvlText w:val="o"/>
+      <w:lvlJc w:val="left"/>
+      <w:pPr>
+        <w:tabs>
+          <w:tab w:val="num" w:pos="1440"/>
+        </w:tabs>
+        <w:ind w:left="1440" w:hanging="360"/>
+      </w:pPr>
+      <w:rPr>
+        <w:rFonts w:ascii="Courier New" w:hAnsi="Courier New" w:hint="default"/>
+        <w:sz w:val="20"/>
+      </w:rPr>
+    </w:lvl>
+    <w:lvl w:ilvl="2" w:tentative="1">
+      <w:start w:val="1"/>
+      <w:numFmt w:val="bullet"/>
+      <w:lvlText w:val=""/>
+      <w:lvlJc w:val="left"/>
+      <w:pPr>
+        <w:tabs>
+          <w:tab w:val="num" w:pos="2160"/>
+        </w:tabs>
+        <w:ind w:left="2160" w:hanging="360"/>
+      </w:pPr>
+      <w:rPr>
+        <w:rFonts w:ascii="Wingdings" w:hAnsi="Wingdings" w:hint="default"/>
+        <w:sz w:val="20"/>
+      </w:rPr>
+    </w:lvl>
+    <w:lvl w:ilvl="3" w:tentative="1">
+      <w:start w:val="1"/>
+      <w:numFmt w:val="bullet"/>
+      <w:lvlText w:val=""/>
+      <w:lvlJc w:val="left"/>
+      <w:pPr>
+        <w:tabs>
+          <w:tab w:val="num" w:pos="2880"/>
+        </w:tabs>
+        <w:ind w:left="2880" w:hanging="360"/>
+      </w:pPr>
+      <w:rPr>
+        <w:rFonts w:ascii="Wingdings" w:hAnsi="Wingdings" w:hint="default"/>
+        <w:sz w:val="20"/>
+      </w:rPr>
+    </w:lvl>
+    <w:lvl w:ilvl="4" w:tentative="1">
+      <w:start w:val="1"/>
+      <w:numFmt w:val="bullet"/>
+      <w:lvlText w:val=""/>
+      <w:lvlJc w:val="left"/>
+      <w:pPr>
+        <w:tabs>
+          <w:tab w:val="num" w:pos="3600"/>
+        </w:tabs>
+        <w:ind w:left="3600" w:hanging="360"/>
+      </w:pPr>
+      <w:rPr>
+        <w:rFonts w:ascii="Wingdings" w:hAnsi="Wingdings" w:hint="default"/>
+        <w:sz w:val="20"/>
+      </w:rPr>
+    </w:lvl>
+    <w:lvl w:ilvl="5" w:tentative="1">
+      <w:start w:val="1"/>
+      <w:numFmt w:val="bullet"/>
+      <w:lvlText w:val=""/>
+      <w:lvlJc w:val="left"/>
+      <w:pPr>
+        <w:tabs>
+          <w:tab w:val="num" w:pos="4320"/>
+        </w:tabs>
+        <w:ind w:left="4320" w:hanging="360"/>
+      </w:pPr>
+      <w:rPr>
+        <w:rFonts w:ascii="Wingdings" w:hAnsi="Wingdings" w:hint="default"/>
+        <w:sz w:val="20"/>
+      </w:rPr>
+    </w:lvl>
+    <w:lvl w:ilvl="6" w:tentative="1">
+      <w:start w:val="1"/>
+      <w:numFmt w:val="bullet"/>
+      <w:lvlText w:val=""/>
+      <w:lvlJc w:val="left"/>
+      <w:pPr>
+        <w:tabs>
+          <w:tab w:val="num" w:pos="5040"/>
+        </w:tabs>
+        <w:ind w:left="5040" w:hanging="360"/>
+      </w:pPr>
+      <w:rPr>
+        <w:rFonts w:ascii="Wingdings" w:hAnsi="Wingdings" w:hint="default"/>
+        <w:sz w:val="20"/>
+      </w:rPr>
+    </w:lvl>
+    <w:lvl w:ilvl="7" w:tentative="1">
+      <w:start w:val="1"/>
+      <w:numFmt w:val="bullet"/>
+      <w:lvlText w:val=""/>
+      <w:lvlJc w:val="left"/>
+      <w:pPr>
+        <w:tabs>
+          <w:tab w:val="num" w:pos="5760"/>
+        </w:tabs>
+        <w:ind w:left="5760" w:hanging="360"/>
+      </w:pPr>
+      <w:rPr>
+        <w:rFonts w:ascii="Wingdings" w:hAnsi="Wingdings" w:hint="default"/>
+        <w:sz w:val="20"/>
+      </w:rPr>
+    </w:lvl>
+    <w:lvl w:ilvl="8" w:tentative="1">
+      <w:start w:val="1"/>
+      <w:numFmt w:val="bullet"/>
+      <w:lvlText w:val=""/>
+      <w:lvlJc w:val="left"/>
+      <w:pPr>
+        <w:tabs>
+          <w:tab w:val="num" w:pos="6480"/>
+        </w:tabs>
+        <w:ind w:left="6480" w:hanging="360"/>
+      </w:pPr>
+      <w:rPr>
+        <w:rFonts w:ascii="Wingdings" w:hAnsi="Wingdings" w:hint="default"/>
+        <w:sz w:val="20"/>
+      </w:rPr>
+    </w:lvl>
+  </w:abstractNum>
+  <w:abstractNum w:abstractNumId="3">
     <w:nsid w:val="7ADC120F"/>
     <w:multiLevelType w:val="hybridMultilevel"/>
     <w:tmpl w:val="4FB0A042"/>
@@ -2797,16 +4263,19 @@
     <w:abstractNumId w:val="0"/>
   </w:num>
   <w:num w:numId="2">
-    <w:abstractNumId w:val="2"/>
+    <w:abstractNumId w:val="3"/>
   </w:num>
   <w:num w:numId="3">
     <w:abstractNumId w:val="1"/>
+  </w:num>
+  <w:num w:numId="4">
+    <w:abstractNumId w:val="2"/>
   </w:num>
 </w:numbering>
 </file>
 
 <file path=word/styles.xml><?xml version="1.0" encoding="utf-8"?>
-<w:styles xmlns:mc="http://schemas.openxmlformats.org/markup-compatibility/2006" xmlns:r="http://schemas.openxmlformats.org/officeDocument/2006/relationships" xmlns:w="http://schemas.openxmlformats.org/wordprocessingml/2006/main" xmlns:w14="http://schemas.microsoft.com/office/word/2010/wordml" mc:Ignorable="w14">
+<w:styles xmlns:r="http://schemas.openxmlformats.org/officeDocument/2006/relationships" xmlns:w="http://schemas.openxmlformats.org/wordprocessingml/2006/main">
   <w:docDefaults>
     <w:rPrDefault>
       <w:rPr>
@@ -2985,6 +4454,7 @@
     <w:uiPriority w:val="99"/>
     <w:semiHidden/>
     <w:unhideWhenUsed/>
+    <w:qFormat/>
     <w:tblPr>
       <w:tblInd w:w="0" w:type="dxa"/>
       <w:tblCellMar>
@@ -3039,6 +4509,131 @@
     <w:pPr>
       <w:ind w:firstLineChars="200" w:firstLine="420"/>
     </w:pPr>
+  </w:style>
+  <w:style w:type="character" w:styleId="a5">
+    <w:name w:val="Strong"/>
+    <w:basedOn w:val="a0"/>
+    <w:uiPriority w:val="22"/>
+    <w:qFormat/>
+    <w:rsid w:val="004F4777"/>
+    <w:rPr>
+      <w:b/>
+      <w:bCs/>
+    </w:rPr>
+  </w:style>
+  <w:style w:type="character" w:styleId="a6">
+    <w:name w:val="Emphasis"/>
+    <w:basedOn w:val="a0"/>
+    <w:uiPriority w:val="20"/>
+    <w:qFormat/>
+    <w:rsid w:val="004F4777"/>
+    <w:rPr>
+      <w:i/>
+      <w:iCs/>
+    </w:rPr>
+  </w:style>
+  <w:style w:type="character" w:customStyle="1" w:styleId="mi">
+    <w:name w:val="mi"/>
+    <w:basedOn w:val="a0"/>
+    <w:rsid w:val="004F4777"/>
+  </w:style>
+  <w:style w:type="paragraph" w:styleId="HTML">
+    <w:name w:val="HTML Preformatted"/>
+    <w:basedOn w:val="a"/>
+    <w:link w:val="HTMLChar"/>
+    <w:uiPriority w:val="99"/>
+    <w:semiHidden/>
+    <w:unhideWhenUsed/>
+    <w:rsid w:val="00F77F1D"/>
+    <w:pPr>
+      <w:tabs>
+        <w:tab w:val="left" w:pos="916"/>
+        <w:tab w:val="left" w:pos="1832"/>
+        <w:tab w:val="left" w:pos="2748"/>
+        <w:tab w:val="left" w:pos="3664"/>
+        <w:tab w:val="left" w:pos="4580"/>
+        <w:tab w:val="left" w:pos="5496"/>
+        <w:tab w:val="left" w:pos="6412"/>
+        <w:tab w:val="left" w:pos="7328"/>
+        <w:tab w:val="left" w:pos="8244"/>
+        <w:tab w:val="left" w:pos="9160"/>
+        <w:tab w:val="left" w:pos="10076"/>
+        <w:tab w:val="left" w:pos="10992"/>
+        <w:tab w:val="left" w:pos="11908"/>
+        <w:tab w:val="left" w:pos="12824"/>
+        <w:tab w:val="left" w:pos="13740"/>
+        <w:tab w:val="left" w:pos="14656"/>
+      </w:tabs>
+      <w:adjustRightInd/>
+      <w:snapToGrid/>
+      <w:spacing w:after="0"/>
+    </w:pPr>
+    <w:rPr>
+      <w:rFonts w:ascii="宋体" w:eastAsia="宋体" w:hAnsi="宋体" w:cs="宋体"/>
+      <w:sz w:val="24"/>
+      <w:szCs w:val="24"/>
+    </w:rPr>
+  </w:style>
+  <w:style w:type="character" w:customStyle="1" w:styleId="HTMLChar">
+    <w:name w:val="HTML 预设格式 Char"/>
+    <w:basedOn w:val="a0"/>
+    <w:link w:val="HTML"/>
+    <w:uiPriority w:val="99"/>
+    <w:semiHidden/>
+    <w:rsid w:val="00F77F1D"/>
+    <w:rPr>
+      <w:rFonts w:ascii="宋体" w:eastAsia="宋体" w:hAnsi="宋体" w:cs="宋体"/>
+      <w:sz w:val="24"/>
+      <w:szCs w:val="24"/>
+    </w:rPr>
+  </w:style>
+  <w:style w:type="character" w:customStyle="1" w:styleId="mo">
+    <w:name w:val="mo"/>
+    <w:basedOn w:val="a0"/>
+    <w:rsid w:val="00EA56C6"/>
+  </w:style>
+  <w:style w:type="character" w:customStyle="1" w:styleId="mn">
+    <w:name w:val="mn"/>
+    <w:basedOn w:val="a0"/>
+    <w:rsid w:val="00EA56C6"/>
+  </w:style>
+  <w:style w:type="character" w:styleId="HTML0">
+    <w:name w:val="HTML Code"/>
+    <w:basedOn w:val="a0"/>
+    <w:uiPriority w:val="99"/>
+    <w:semiHidden/>
+    <w:unhideWhenUsed/>
+    <w:rsid w:val="002D2368"/>
+    <w:rPr>
+      <w:rFonts w:ascii="宋体" w:eastAsia="宋体" w:hAnsi="宋体" w:cs="宋体"/>
+      <w:sz w:val="24"/>
+      <w:szCs w:val="24"/>
+    </w:rPr>
+  </w:style>
+  <w:style w:type="character" w:customStyle="1" w:styleId="n">
+    <w:name w:val="n"/>
+    <w:basedOn w:val="a0"/>
+    <w:rsid w:val="002D2368"/>
+  </w:style>
+  <w:style w:type="character" w:customStyle="1" w:styleId="o">
+    <w:name w:val="o"/>
+    <w:basedOn w:val="a0"/>
+    <w:rsid w:val="002D2368"/>
+  </w:style>
+  <w:style w:type="character" w:customStyle="1" w:styleId="p">
+    <w:name w:val="p"/>
+    <w:basedOn w:val="a0"/>
+    <w:rsid w:val="002D2368"/>
+  </w:style>
+  <w:style w:type="character" w:customStyle="1" w:styleId="c">
+    <w:name w:val="c"/>
+    <w:basedOn w:val="a0"/>
+    <w:rsid w:val="002D2368"/>
+  </w:style>
+  <w:style w:type="character" w:customStyle="1" w:styleId="nb">
+    <w:name w:val="nb"/>
+    <w:basedOn w:val="a0"/>
+    <w:rsid w:val="002D2368"/>
   </w:style>
 </w:styles>
 </file>
@@ -3515,4 +5110,16 @@
   <a:objectDefaults/>
   <a:extraClrSchemeLst/>
 </a:theme>
+</file>
+
+<file path=customXml/item1.xml><?xml version="1.0" encoding="utf-8"?>
+<b:Sources xmlns:b="http://schemas.openxmlformats.org/officeDocument/2006/bibliography" xmlns="http://schemas.openxmlformats.org/officeDocument/2006/bibliography" SelectedStyle="" StyleName=""/>
+</file>
+
+<file path=customXml/itemProps1.xml><?xml version="1.0" encoding="utf-8"?>
+<ds:datastoreItem xmlns:ds="http://schemas.openxmlformats.org/officeDocument/2006/customXml" ds:itemID="{F23C99AA-71F0-4932-8896-746845A07203}">
+  <ds:schemaRefs>
+    <ds:schemaRef ds:uri="http://schemas.openxmlformats.org/officeDocument/2006/bibliography"/>
+  </ds:schemaRefs>
+</ds:datastoreItem>
 </file>